--- a/Projects/Project1/Bomb_Password/Writup.docx
+++ b/Projects/Project1/Bomb_Password/Writup.docx
@@ -1923,9 +1923,9 @@
       </w:tblPr>
       <w:tblGrid>
         <w:gridCol w:w="1527"/>
-        <w:gridCol w:w="1690"/>
-        <w:gridCol w:w="3187"/>
-        <w:gridCol w:w="2112"/>
+        <w:gridCol w:w="1719"/>
+        <w:gridCol w:w="3663"/>
+        <w:gridCol w:w="2196"/>
       </w:tblGrid>
       <w:tr>
         <w:tc>
@@ -4019,8 +4019,8 @@
       <w:tblGrid>
         <w:gridCol w:w="854"/>
         <w:gridCol w:w="1274"/>
-        <w:gridCol w:w="2235"/>
-        <w:gridCol w:w="2941"/>
+        <w:gridCol w:w="2311"/>
+        <w:gridCol w:w="3454"/>
         <w:gridCol w:w="1212"/>
       </w:tblGrid>
       <w:tr>
@@ -5307,10 +5307,10 @@
         <w:tblLook w:val="04A0" w:firstRow="1" w:lastRow="0" w:firstColumn="1" w:lastColumn="0" w:noHBand="0" w:noVBand="1"/>
       </w:tblPr>
       <w:tblGrid>
-        <w:gridCol w:w="1218"/>
-        <w:gridCol w:w="2185"/>
-        <w:gridCol w:w="4069"/>
-        <w:gridCol w:w="1764"/>
+        <w:gridCol w:w="1294"/>
+        <w:gridCol w:w="2325"/>
+        <w:gridCol w:w="4329"/>
+        <w:gridCol w:w="1877"/>
       </w:tblGrid>
       <w:tr>
         <w:trPr>
@@ -7700,36 +7700,114 @@
     </w:tbl>
     <w:p>
       <w:pPr>
+        <w:spacing w:line="240" w:lineRule="auto"/>
+        <w:jc w:val="center"/>
+        <w:rPr>
+          <w:sz w:val="28"/>
+          <w:szCs w:val="28"/>
+        </w:rPr>
+      </w:pPr>
+    </w:p>
+    <w:p>
+      <w:pPr>
+        <w:spacing w:line="240" w:lineRule="auto"/>
+        <w:jc w:val="center"/>
+        <w:rPr>
+          <w:sz w:val="28"/>
+          <w:szCs w:val="28"/>
+        </w:rPr>
+      </w:pPr>
+    </w:p>
+    <w:p>
+      <w:pPr>
+        <w:spacing w:line="240" w:lineRule="auto"/>
+        <w:jc w:val="center"/>
+        <w:rPr>
+          <w:sz w:val="28"/>
+          <w:szCs w:val="28"/>
+        </w:rPr>
+      </w:pPr>
+    </w:p>
+    <w:p>
+      <w:pPr>
+        <w:spacing w:line="240" w:lineRule="auto"/>
+        <w:jc w:val="center"/>
+        <w:rPr>
+          <w:sz w:val="28"/>
+          <w:szCs w:val="28"/>
+        </w:rPr>
+      </w:pPr>
+      <w:r>
+        <w:rPr>
+          <w:sz w:val="28"/>
+          <w:szCs w:val="28"/>
+        </w:rPr>
+        <w:br w:type="page"/>
+      </w:r>
+    </w:p>
+    <w:p>
+      <w:pPr>
         <w:pStyle w:val="ListParagraph"/>
         <w:numPr>
           <w:ilvl w:val="0"/>
           <w:numId w:val="1"/>
         </w:numPr>
-        <w:spacing w:line="240" w:lineRule="auto"/>
-        <w:jc w:val="center"/>
-        <w:rPr>
-          <w:sz w:val="28"/>
-          <w:szCs w:val="28"/>
-        </w:rPr>
-      </w:pPr>
-      <w:r>
-        <w:rPr>
-          <w:sz w:val="28"/>
-          <w:szCs w:val="28"/>
-        </w:rPr>
-        <w:br w:type="page"/>
-      </w:r>
-    </w:p>
-    <w:p>
-      <w:pPr>
-        <w:pStyle w:val="ListParagraph"/>
-        <w:spacing w:line="240" w:lineRule="auto"/>
-        <w:ind w:leftChars="-236" w:left="-3" w:hangingChars="201" w:hanging="563"/>
-        <w:rPr>
-          <w:sz w:val="28"/>
-          <w:szCs w:val="28"/>
-        </w:rPr>
-      </w:pPr>
+        <w:ind w:left="142" w:firstLine="0"/>
+        <w:rPr>
+          <w:sz w:val="28"/>
+          <w:szCs w:val="28"/>
+        </w:rPr>
+      </w:pPr>
+      <w:r>
+        <w:rPr>
+          <w:b/>
+          <w:sz w:val="40"/>
+          <w:szCs w:val="40"/>
+        </w:rPr>
+        <w:t>Flowchart</w:t>
+      </w:r>
+      <w:r>
+        <w:rPr>
+          <w:b/>
+          <w:sz w:val="40"/>
+          <w:szCs w:val="40"/>
+        </w:rPr>
+        <w:t xml:space="preserve">                 </w:t>
+      </w:r>
+      <w:r>
+        <w:rPr>
+          <w:b/>
+          <w:sz w:val="40"/>
+          <w:szCs w:val="40"/>
+        </w:rPr>
+        <w:t>(</w:t>
+      </w:r>
+      <w:proofErr w:type="gramStart"/>
+      <w:r>
+        <w:rPr>
+          <w:b/>
+          <w:sz w:val="40"/>
+          <w:szCs w:val="40"/>
+        </w:rPr>
+        <w:t>1)main</w:t>
+      </w:r>
+      <w:proofErr w:type="gramEnd"/>
+      <w:r>
+        <w:rPr>
+          <w:b/>
+          <w:sz w:val="40"/>
+          <w:szCs w:val="40"/>
+        </w:rPr>
+        <w:t xml:space="preserve"> flowchart</w:t>
+      </w:r>
+      <w:r>
+        <w:rPr>
+          <w:b/>
+          <w:sz w:val="40"/>
+          <w:szCs w:val="40"/>
+        </w:rPr>
+        <w:t>(3 pages)</w:t>
+      </w:r>
       <w:r>
         <w:rPr>
           <w:noProof/>
@@ -7788,13 +7866,6 @@
           <w:szCs w:val="40"/>
         </w:rPr>
       </w:pPr>
-      <w:r>
-        <w:rPr>
-          <w:sz w:val="40"/>
-          <w:szCs w:val="40"/>
-        </w:rPr>
-        <w:br w:type="page"/>
-      </w:r>
     </w:p>
     <w:p>
       <w:pPr>
@@ -7853,8 +7924,6 @@
           </wp:inline>
         </w:drawing>
       </w:r>
-      <w:bookmarkStart w:id="0" w:name="_GoBack"/>
-      <w:bookmarkEnd w:id="0"/>
       <w:r>
         <w:rPr>
           <w:sz w:val="40"/>
@@ -7911,51 +7980,7799 @@
           </wp:inline>
         </w:drawing>
       </w:r>
-      <w:r>
+    </w:p>
+    <w:p>
+      <w:pPr>
+        <w:spacing w:line="240" w:lineRule="auto"/>
         <w:rPr>
           <w:sz w:val="40"/>
           <w:szCs w:val="40"/>
         </w:rPr>
-        <w:br w:type="page"/>
-      </w:r>
-    </w:p>
-    <w:p>
-      <w:pPr>
-        <w:spacing w:line="240" w:lineRule="auto"/>
-        <w:rPr>
+      </w:pPr>
+      <w:r>
+        <w:rPr>
+          <w:b/>
           <w:sz w:val="40"/>
           <w:szCs w:val="40"/>
         </w:rPr>
-      </w:pPr>
-    </w:p>
-    <w:p>
-      <w:pPr>
-        <w:spacing w:line="240" w:lineRule="auto"/>
-        <w:rPr>
+        <w:t xml:space="preserve">(2) Function </w:t>
+      </w:r>
+      <w:proofErr w:type="gramStart"/>
+      <w:r>
+        <w:rPr>
+          <w:b/>
           <w:sz w:val="40"/>
           <w:szCs w:val="40"/>
         </w:rPr>
-      </w:pPr>
-      <w:r>
-        <w:rPr>
+        <w:t>flowchart</w:t>
+      </w:r>
+      <w:r>
+        <w:rPr>
+          <w:b/>
           <w:sz w:val="40"/>
           <w:szCs w:val="40"/>
         </w:rPr>
+        <w:t>(</w:t>
+      </w:r>
+      <w:proofErr w:type="gramEnd"/>
+      <w:r>
+        <w:rPr>
+          <w:b/>
+          <w:sz w:val="40"/>
+          <w:szCs w:val="40"/>
+        </w:rPr>
+        <w:t>2 pages)</w:t>
+      </w:r>
+      <w:r>
+        <w:rPr>
+          <w:noProof/>
+          <w:sz w:val="40"/>
+          <w:szCs w:val="40"/>
+          <w:lang w:eastAsia="en-US"/>
+        </w:rPr>
+        <w:drawing>
+          <wp:inline distT="0" distB="0" distL="0" distR="0" wp14:anchorId="31A18EF2" wp14:editId="32866F92">
+            <wp:extent cx="6634876" cy="8229600"/>
+            <wp:effectExtent l="0" t="0" r="0" b="0"/>
+            <wp:docPr id="1" name="Picture 1"/>
+            <wp:cNvGraphicFramePr>
+              <a:graphicFrameLocks xmlns:a="http://schemas.openxmlformats.org/drawingml/2006/main" noChangeAspect="1"/>
+            </wp:cNvGraphicFramePr>
+            <a:graphic xmlns:a="http://schemas.openxmlformats.org/drawingml/2006/main">
+              <a:graphicData uri="http://schemas.openxmlformats.org/drawingml/2006/picture">
+                <pic:pic xmlns:pic="http://schemas.openxmlformats.org/drawingml/2006/picture">
+                  <pic:nvPicPr>
+                    <pic:cNvPr id="0" name="howtoflowchartswitchstatementexample_usingmenu.jpg"/>
+                    <pic:cNvPicPr/>
+                  </pic:nvPicPr>
+                  <pic:blipFill>
+                    <a:blip r:embed="rId10">
+                      <a:extLst>
+                        <a:ext uri="{28A0092B-C50C-407E-A947-70E740481C1C}">
+                          <a14:useLocalDpi xmlns:a14="http://schemas.microsoft.com/office/drawing/2010/main" val="0"/>
+                        </a:ext>
+                      </a:extLst>
+                    </a:blip>
+                    <a:stretch>
+                      <a:fillRect/>
+                    </a:stretch>
+                  </pic:blipFill>
+                  <pic:spPr>
+                    <a:xfrm>
+                      <a:off x="0" y="0"/>
+                      <a:ext cx="6634876" cy="8229600"/>
+                    </a:xfrm>
+                    <a:prstGeom prst="rect">
+                      <a:avLst/>
+                    </a:prstGeom>
+                  </pic:spPr>
+                </pic:pic>
+              </a:graphicData>
+            </a:graphic>
+          </wp:inline>
+        </w:drawing>
+      </w:r>
+    </w:p>
+    <w:p>
+      <w:pPr>
+        <w:spacing w:line="240" w:lineRule="auto"/>
+        <w:ind w:leftChars="-118" w:left="-283"/>
+        <w:rPr>
+          <w:sz w:val="40"/>
+          <w:szCs w:val="40"/>
+        </w:rPr>
+      </w:pPr>
+      <w:r>
+        <w:rPr>
+          <w:noProof/>
+          <w:sz w:val="40"/>
+          <w:szCs w:val="40"/>
+          <w:lang w:eastAsia="en-US"/>
+        </w:rPr>
+        <w:drawing>
+          <wp:inline distT="0" distB="0" distL="0" distR="0" wp14:anchorId="5A7171D3" wp14:editId="22AAC0CF">
+            <wp:extent cx="6875006" cy="7429500"/>
+            <wp:effectExtent l="0" t="0" r="8890" b="0"/>
+            <wp:docPr id="3" name="Picture 3"/>
+            <wp:cNvGraphicFramePr>
+              <a:graphicFrameLocks xmlns:a="http://schemas.openxmlformats.org/drawingml/2006/main" noChangeAspect="1"/>
+            </wp:cNvGraphicFramePr>
+            <a:graphic xmlns:a="http://schemas.openxmlformats.org/drawingml/2006/main">
+              <a:graphicData uri="http://schemas.openxmlformats.org/drawingml/2006/picture">
+                <pic:pic xmlns:pic="http://schemas.openxmlformats.org/drawingml/2006/picture">
+                  <pic:nvPicPr>
+                    <pic:cNvPr id="0" name="savitch_9th_ed_chap4_prob7.jpg"/>
+                    <pic:cNvPicPr/>
+                  </pic:nvPicPr>
+                  <pic:blipFill>
+                    <a:blip r:embed="rId11">
+                      <a:extLst>
+                        <a:ext uri="{28A0092B-C50C-407E-A947-70E740481C1C}">
+                          <a14:useLocalDpi xmlns:a14="http://schemas.microsoft.com/office/drawing/2010/main" val="0"/>
+                        </a:ext>
+                      </a:extLst>
+                    </a:blip>
+                    <a:stretch>
+                      <a:fillRect/>
+                    </a:stretch>
+                  </pic:blipFill>
+                  <pic:spPr>
+                    <a:xfrm>
+                      <a:off x="0" y="0"/>
+                      <a:ext cx="6875006" cy="7429500"/>
+                    </a:xfrm>
+                    <a:prstGeom prst="rect">
+                      <a:avLst/>
+                    </a:prstGeom>
+                  </pic:spPr>
+                </pic:pic>
+              </a:graphicData>
+            </a:graphic>
+          </wp:inline>
+        </w:drawing>
+      </w:r>
+    </w:p>
+    <w:p>
+      <w:pPr>
+        <w:spacing w:line="240" w:lineRule="auto"/>
+        <w:ind w:leftChars="-118" w:left="-283"/>
+        <w:rPr>
+          <w:sz w:val="40"/>
+          <w:szCs w:val="40"/>
+        </w:rPr>
+      </w:pPr>
+    </w:p>
+    <w:p>
+      <w:pPr>
+        <w:spacing w:line="240" w:lineRule="auto"/>
+        <w:ind w:leftChars="-118" w:left="-283"/>
+        <w:rPr>
+          <w:sz w:val="40"/>
+          <w:szCs w:val="40"/>
+        </w:rPr>
+      </w:pPr>
+    </w:p>
+    <w:p>
+      <w:pPr>
+        <w:spacing w:line="240" w:lineRule="auto"/>
+        <w:ind w:leftChars="-118" w:left="-283"/>
+        <w:rPr>
+          <w:sz w:val="40"/>
+          <w:szCs w:val="40"/>
+        </w:rPr>
+      </w:pPr>
+    </w:p>
+    <w:p>
+      <w:pPr>
+        <w:spacing w:line="240" w:lineRule="auto"/>
+        <w:ind w:leftChars="-118" w:left="-283"/>
+        <w:rPr>
+          <w:sz w:val="40"/>
+          <w:szCs w:val="40"/>
+        </w:rPr>
+      </w:pPr>
+      <w:r>
+        <w:rPr>
+          <w:sz w:val="40"/>
+          <w:szCs w:val="40"/>
+        </w:rPr>
         <w:t>Code:</w:t>
       </w:r>
     </w:p>
     <w:p>
       <w:pPr>
         <w:spacing w:line="240" w:lineRule="auto"/>
-        <w:rPr>
-          <w:sz w:val="28"/>
-          <w:szCs w:val="28"/>
-        </w:rPr>
-      </w:pPr>
+        <w:ind w:leftChars="-118" w:left="-283"/>
+        <w:rPr>
+          <w:sz w:val="28"/>
+          <w:szCs w:val="28"/>
+        </w:rPr>
+      </w:pPr>
+      <w:r>
+        <w:rPr>
+          <w:sz w:val="28"/>
+          <w:szCs w:val="28"/>
+        </w:rPr>
+        <w:t xml:space="preserve">/* </w:t>
+      </w:r>
+    </w:p>
+    <w:p>
+      <w:pPr>
+        <w:spacing w:line="240" w:lineRule="auto"/>
+        <w:ind w:leftChars="-118" w:left="-283"/>
+        <w:rPr>
+          <w:sz w:val="28"/>
+          <w:szCs w:val="28"/>
+        </w:rPr>
+      </w:pPr>
+      <w:r>
+        <w:rPr>
+          <w:sz w:val="28"/>
+          <w:szCs w:val="28"/>
+        </w:rPr>
+        <w:t xml:space="preserve"> * File:   main.cpp</w:t>
+      </w:r>
+    </w:p>
+    <w:p>
+      <w:pPr>
+        <w:spacing w:line="240" w:lineRule="auto"/>
+        <w:ind w:leftChars="-118" w:left="-283"/>
+        <w:rPr>
+          <w:sz w:val="28"/>
+          <w:szCs w:val="28"/>
+        </w:rPr>
+      </w:pPr>
+      <w:r>
+        <w:rPr>
+          <w:sz w:val="28"/>
+          <w:szCs w:val="28"/>
+        </w:rPr>
+        <w:t xml:space="preserve"> * Author: Haolan </w:t>
+      </w:r>
+      <w:proofErr w:type="gramStart"/>
+      <w:r>
+        <w:rPr>
+          <w:sz w:val="28"/>
+          <w:szCs w:val="28"/>
+        </w:rPr>
+        <w:t>Ye(</w:t>
+      </w:r>
+      <w:proofErr w:type="gramEnd"/>
+      <w:r>
+        <w:rPr>
+          <w:sz w:val="28"/>
+          <w:szCs w:val="28"/>
+        </w:rPr>
+        <w:t>Benjamin)</w:t>
+      </w:r>
+    </w:p>
+    <w:p>
+      <w:pPr>
+        <w:spacing w:line="240" w:lineRule="auto"/>
+        <w:ind w:leftChars="-118" w:left="-283"/>
+        <w:rPr>
+          <w:sz w:val="28"/>
+          <w:szCs w:val="28"/>
+        </w:rPr>
+      </w:pPr>
+      <w:r>
+        <w:rPr>
+          <w:sz w:val="28"/>
+          <w:szCs w:val="28"/>
+        </w:rPr>
+        <w:t xml:space="preserve"> * Created on January 27, 2015, 12:32 PM</w:t>
+      </w:r>
+    </w:p>
+    <w:p>
+      <w:pPr>
+        <w:spacing w:line="240" w:lineRule="auto"/>
+        <w:ind w:leftChars="-118" w:left="-283"/>
+        <w:rPr>
+          <w:sz w:val="28"/>
+          <w:szCs w:val="28"/>
+        </w:rPr>
+      </w:pPr>
+      <w:r>
+        <w:rPr>
+          <w:sz w:val="28"/>
+          <w:szCs w:val="28"/>
+        </w:rPr>
+        <w:t xml:space="preserve"> * Purpose: </w:t>
+      </w:r>
+      <w:proofErr w:type="gramStart"/>
+      <w:r>
+        <w:rPr>
+          <w:sz w:val="28"/>
+          <w:szCs w:val="28"/>
+        </w:rPr>
+        <w:t>Project1(</w:t>
+      </w:r>
+      <w:proofErr w:type="gramEnd"/>
+      <w:r>
+        <w:rPr>
+          <w:sz w:val="28"/>
+          <w:szCs w:val="28"/>
+        </w:rPr>
+        <w:t xml:space="preserve">Name of the </w:t>
+      </w:r>
+      <w:proofErr w:type="spellStart"/>
+      <w:r>
+        <w:rPr>
+          <w:sz w:val="28"/>
+          <w:szCs w:val="28"/>
+        </w:rPr>
+        <w:t>game:Bomb</w:t>
+      </w:r>
+      <w:proofErr w:type="spellEnd"/>
+      <w:r>
+        <w:rPr>
+          <w:sz w:val="28"/>
+          <w:szCs w:val="28"/>
+        </w:rPr>
+        <w:t xml:space="preserve"> Password)</w:t>
+      </w:r>
+    </w:p>
+    <w:p>
+      <w:pPr>
+        <w:spacing w:line="240" w:lineRule="auto"/>
+        <w:ind w:leftChars="-118" w:left="-283"/>
+        <w:rPr>
+          <w:sz w:val="28"/>
+          <w:szCs w:val="28"/>
+        </w:rPr>
+      </w:pPr>
+      <w:r>
+        <w:rPr>
+          <w:sz w:val="28"/>
+          <w:szCs w:val="28"/>
+        </w:rPr>
+        <w:t xml:space="preserve"> */</w:t>
+      </w:r>
+    </w:p>
+    <w:p>
+      <w:pPr>
+        <w:spacing w:line="240" w:lineRule="auto"/>
+        <w:ind w:leftChars="-118" w:left="-283"/>
+        <w:rPr>
+          <w:sz w:val="28"/>
+          <w:szCs w:val="28"/>
+        </w:rPr>
+      </w:pPr>
+    </w:p>
+    <w:p>
+      <w:pPr>
+        <w:spacing w:line="240" w:lineRule="auto"/>
+        <w:ind w:leftChars="-118" w:left="-283"/>
+        <w:rPr>
+          <w:sz w:val="28"/>
+          <w:szCs w:val="28"/>
+        </w:rPr>
+      </w:pPr>
+      <w:r>
+        <w:rPr>
+          <w:sz w:val="28"/>
+          <w:szCs w:val="28"/>
+        </w:rPr>
+        <w:t>//system Libraries</w:t>
+      </w:r>
+    </w:p>
+    <w:p>
+      <w:pPr>
+        <w:spacing w:line="240" w:lineRule="auto"/>
+        <w:ind w:leftChars="-118" w:left="-283"/>
+        <w:rPr>
+          <w:sz w:val="28"/>
+          <w:szCs w:val="28"/>
+        </w:rPr>
+      </w:pPr>
+      <w:r>
+        <w:rPr>
+          <w:sz w:val="28"/>
+          <w:szCs w:val="28"/>
+        </w:rPr>
+        <w:t>#</w:t>
+      </w:r>
+      <w:proofErr w:type="gramStart"/>
+      <w:r>
+        <w:rPr>
+          <w:sz w:val="28"/>
+          <w:szCs w:val="28"/>
+        </w:rPr>
+        <w:t>include</w:t>
+      </w:r>
+      <w:proofErr w:type="gramEnd"/>
+      <w:r>
+        <w:rPr>
+          <w:sz w:val="28"/>
+          <w:szCs w:val="28"/>
+        </w:rPr>
+        <w:t xml:space="preserve"> &lt;</w:t>
+      </w:r>
+      <w:proofErr w:type="spellStart"/>
+      <w:r>
+        <w:rPr>
+          <w:sz w:val="28"/>
+          <w:szCs w:val="28"/>
+        </w:rPr>
+        <w:t>iostream</w:t>
+      </w:r>
+      <w:proofErr w:type="spellEnd"/>
+      <w:r>
+        <w:rPr>
+          <w:sz w:val="28"/>
+          <w:szCs w:val="28"/>
+        </w:rPr>
+        <w:t>&gt;</w:t>
+      </w:r>
+    </w:p>
+    <w:p>
+      <w:pPr>
+        <w:spacing w:line="240" w:lineRule="auto"/>
+        <w:ind w:leftChars="-118" w:left="-283"/>
+        <w:rPr>
+          <w:sz w:val="28"/>
+          <w:szCs w:val="28"/>
+        </w:rPr>
+      </w:pPr>
+      <w:r>
+        <w:rPr>
+          <w:sz w:val="28"/>
+          <w:szCs w:val="28"/>
+        </w:rPr>
+        <w:t>#</w:t>
+      </w:r>
+      <w:proofErr w:type="gramStart"/>
+      <w:r>
+        <w:rPr>
+          <w:sz w:val="28"/>
+          <w:szCs w:val="28"/>
+        </w:rPr>
+        <w:t>include</w:t>
+      </w:r>
+      <w:proofErr w:type="gramEnd"/>
+      <w:r>
+        <w:rPr>
+          <w:sz w:val="28"/>
+          <w:szCs w:val="28"/>
+        </w:rPr>
+        <w:t xml:space="preserve"> &lt;</w:t>
+      </w:r>
+      <w:proofErr w:type="spellStart"/>
+      <w:r>
+        <w:rPr>
+          <w:sz w:val="28"/>
+          <w:szCs w:val="28"/>
+        </w:rPr>
+        <w:t>cstdlib</w:t>
+      </w:r>
+      <w:proofErr w:type="spellEnd"/>
+      <w:r>
+        <w:rPr>
+          <w:sz w:val="28"/>
+          <w:szCs w:val="28"/>
+        </w:rPr>
+        <w:t>&gt;  //for random number</w:t>
+      </w:r>
+    </w:p>
+    <w:p>
+      <w:pPr>
+        <w:spacing w:line="240" w:lineRule="auto"/>
+        <w:ind w:leftChars="-118" w:left="-283"/>
+        <w:rPr>
+          <w:sz w:val="28"/>
+          <w:szCs w:val="28"/>
+        </w:rPr>
+      </w:pPr>
+      <w:r>
+        <w:rPr>
+          <w:sz w:val="28"/>
+          <w:szCs w:val="28"/>
+        </w:rPr>
+        <w:t>#</w:t>
+      </w:r>
+      <w:proofErr w:type="gramStart"/>
+      <w:r>
+        <w:rPr>
+          <w:sz w:val="28"/>
+          <w:szCs w:val="28"/>
+        </w:rPr>
+        <w:t>include</w:t>
+      </w:r>
+      <w:proofErr w:type="gramEnd"/>
+      <w:r>
+        <w:rPr>
+          <w:sz w:val="28"/>
+          <w:szCs w:val="28"/>
+        </w:rPr>
+        <w:t xml:space="preserve"> &lt;string&gt;     </w:t>
+      </w:r>
+    </w:p>
+    <w:p>
+      <w:pPr>
+        <w:spacing w:line="240" w:lineRule="auto"/>
+        <w:ind w:leftChars="-118" w:left="-283"/>
+        <w:rPr>
+          <w:sz w:val="28"/>
+          <w:szCs w:val="28"/>
+        </w:rPr>
+      </w:pPr>
+      <w:r>
+        <w:rPr>
+          <w:sz w:val="28"/>
+          <w:szCs w:val="28"/>
+        </w:rPr>
+        <w:t>#</w:t>
+      </w:r>
+      <w:proofErr w:type="gramStart"/>
+      <w:r>
+        <w:rPr>
+          <w:sz w:val="28"/>
+          <w:szCs w:val="28"/>
+        </w:rPr>
+        <w:t>include</w:t>
+      </w:r>
+      <w:proofErr w:type="gramEnd"/>
+      <w:r>
+        <w:rPr>
+          <w:sz w:val="28"/>
+          <w:szCs w:val="28"/>
+        </w:rPr>
+        <w:t xml:space="preserve"> &lt;vector&gt;</w:t>
+      </w:r>
+    </w:p>
+    <w:p>
+      <w:pPr>
+        <w:spacing w:line="240" w:lineRule="auto"/>
+        <w:ind w:leftChars="-118" w:left="-283"/>
+        <w:rPr>
+          <w:sz w:val="28"/>
+          <w:szCs w:val="28"/>
+        </w:rPr>
+      </w:pPr>
+      <w:r>
+        <w:rPr>
+          <w:sz w:val="28"/>
+          <w:szCs w:val="28"/>
+        </w:rPr>
+        <w:t>#</w:t>
+      </w:r>
+      <w:proofErr w:type="gramStart"/>
+      <w:r>
+        <w:rPr>
+          <w:sz w:val="28"/>
+          <w:szCs w:val="28"/>
+        </w:rPr>
+        <w:t>include</w:t>
+      </w:r>
+      <w:proofErr w:type="gramEnd"/>
+      <w:r>
+        <w:rPr>
+          <w:sz w:val="28"/>
+          <w:szCs w:val="28"/>
+        </w:rPr>
+        <w:t xml:space="preserve"> &lt;</w:t>
+      </w:r>
+      <w:proofErr w:type="spellStart"/>
+      <w:r>
+        <w:rPr>
+          <w:sz w:val="28"/>
+          <w:szCs w:val="28"/>
+        </w:rPr>
+        <w:t>fstream</w:t>
+      </w:r>
+      <w:proofErr w:type="spellEnd"/>
+      <w:r>
+        <w:rPr>
+          <w:sz w:val="28"/>
+          <w:szCs w:val="28"/>
+        </w:rPr>
+        <w:t>&gt;  //file I/O</w:t>
+      </w:r>
+    </w:p>
+    <w:p>
+      <w:pPr>
+        <w:spacing w:line="240" w:lineRule="auto"/>
+        <w:ind w:leftChars="-118" w:left="-283"/>
+        <w:rPr>
+          <w:sz w:val="28"/>
+          <w:szCs w:val="28"/>
+        </w:rPr>
+      </w:pPr>
+      <w:proofErr w:type="gramStart"/>
+      <w:r>
+        <w:rPr>
+          <w:sz w:val="28"/>
+          <w:szCs w:val="28"/>
+        </w:rPr>
+        <w:t>using</w:t>
+      </w:r>
+      <w:proofErr w:type="gramEnd"/>
+      <w:r>
+        <w:rPr>
+          <w:sz w:val="28"/>
+          <w:szCs w:val="28"/>
+        </w:rPr>
+        <w:t xml:space="preserve"> namespace </w:t>
+      </w:r>
+      <w:proofErr w:type="spellStart"/>
+      <w:r>
+        <w:rPr>
+          <w:sz w:val="28"/>
+          <w:szCs w:val="28"/>
+        </w:rPr>
+        <w:t>std</w:t>
+      </w:r>
+      <w:proofErr w:type="spellEnd"/>
+      <w:r>
+        <w:rPr>
+          <w:sz w:val="28"/>
+          <w:szCs w:val="28"/>
+        </w:rPr>
+        <w:t>;</w:t>
+      </w:r>
+    </w:p>
+    <w:p>
+      <w:pPr>
+        <w:spacing w:line="240" w:lineRule="auto"/>
+        <w:ind w:leftChars="-118" w:left="-283"/>
+        <w:rPr>
+          <w:sz w:val="28"/>
+          <w:szCs w:val="28"/>
+        </w:rPr>
+      </w:pPr>
+    </w:p>
+    <w:p>
+      <w:pPr>
+        <w:spacing w:line="240" w:lineRule="auto"/>
+        <w:ind w:leftChars="-118" w:left="-283"/>
+        <w:rPr>
+          <w:sz w:val="28"/>
+          <w:szCs w:val="28"/>
+        </w:rPr>
+      </w:pPr>
+      <w:r>
+        <w:rPr>
+          <w:sz w:val="28"/>
+          <w:szCs w:val="28"/>
+        </w:rPr>
+        <w:t>//User Libraries</w:t>
+      </w:r>
+    </w:p>
+    <w:p>
+      <w:pPr>
+        <w:spacing w:line="240" w:lineRule="auto"/>
+        <w:ind w:leftChars="-118" w:left="-283"/>
+        <w:rPr>
+          <w:sz w:val="28"/>
+          <w:szCs w:val="28"/>
+        </w:rPr>
+      </w:pPr>
+    </w:p>
+    <w:p>
+      <w:pPr>
+        <w:spacing w:line="240" w:lineRule="auto"/>
+        <w:ind w:leftChars="-118" w:left="-283"/>
+        <w:rPr>
+          <w:sz w:val="28"/>
+          <w:szCs w:val="28"/>
+        </w:rPr>
+      </w:pPr>
+      <w:r>
+        <w:rPr>
+          <w:sz w:val="28"/>
+          <w:szCs w:val="28"/>
+        </w:rPr>
+        <w:t>//Global Constants</w:t>
+      </w:r>
+    </w:p>
+    <w:p>
+      <w:pPr>
+        <w:spacing w:line="240" w:lineRule="auto"/>
+        <w:ind w:leftChars="-118" w:left="-283"/>
+        <w:rPr>
+          <w:sz w:val="28"/>
+          <w:szCs w:val="28"/>
+        </w:rPr>
+      </w:pPr>
+    </w:p>
+    <w:p>
+      <w:pPr>
+        <w:spacing w:line="240" w:lineRule="auto"/>
+        <w:ind w:leftChars="-118" w:left="-283"/>
+        <w:rPr>
+          <w:sz w:val="28"/>
+          <w:szCs w:val="28"/>
+        </w:rPr>
+      </w:pPr>
+      <w:r>
+        <w:rPr>
+          <w:sz w:val="28"/>
+          <w:szCs w:val="28"/>
+        </w:rPr>
+        <w:t>//Function Prototypes</w:t>
+      </w:r>
+    </w:p>
+    <w:p>
+      <w:pPr>
+        <w:spacing w:line="240" w:lineRule="auto"/>
+        <w:ind w:leftChars="-118" w:left="-283"/>
+        <w:rPr>
+          <w:sz w:val="28"/>
+          <w:szCs w:val="28"/>
+        </w:rPr>
+      </w:pPr>
+      <w:proofErr w:type="gramStart"/>
+      <w:r>
+        <w:rPr>
+          <w:sz w:val="28"/>
+          <w:szCs w:val="28"/>
+        </w:rPr>
+        <w:t>string</w:t>
+      </w:r>
+      <w:proofErr w:type="gramEnd"/>
+      <w:r>
+        <w:rPr>
+          <w:sz w:val="28"/>
+          <w:szCs w:val="28"/>
+        </w:rPr>
+        <w:t xml:space="preserve"> </w:t>
+      </w:r>
+      <w:proofErr w:type="spellStart"/>
+      <w:r>
+        <w:rPr>
+          <w:sz w:val="28"/>
+          <w:szCs w:val="28"/>
+        </w:rPr>
+        <w:t>toDash</w:t>
+      </w:r>
+      <w:proofErr w:type="spellEnd"/>
+      <w:r>
+        <w:rPr>
+          <w:sz w:val="28"/>
+          <w:szCs w:val="28"/>
+        </w:rPr>
+        <w:t>(</w:t>
+      </w:r>
+      <w:proofErr w:type="spellStart"/>
+      <w:r>
+        <w:rPr>
+          <w:sz w:val="28"/>
+          <w:szCs w:val="28"/>
+        </w:rPr>
+        <w:t>int</w:t>
+      </w:r>
+      <w:proofErr w:type="spellEnd"/>
+      <w:r>
+        <w:rPr>
+          <w:sz w:val="28"/>
+          <w:szCs w:val="28"/>
+        </w:rPr>
+        <w:t>);//change the password to dash</w:t>
+      </w:r>
+    </w:p>
+    <w:p>
+      <w:pPr>
+        <w:spacing w:line="240" w:lineRule="auto"/>
+        <w:ind w:leftChars="-118" w:left="-283"/>
+        <w:rPr>
+          <w:sz w:val="28"/>
+          <w:szCs w:val="28"/>
+        </w:rPr>
+      </w:pPr>
+      <w:proofErr w:type="gramStart"/>
+      <w:r>
+        <w:rPr>
+          <w:sz w:val="28"/>
+          <w:szCs w:val="28"/>
+        </w:rPr>
+        <w:t>void</w:t>
+      </w:r>
+      <w:proofErr w:type="gramEnd"/>
+      <w:r>
+        <w:rPr>
+          <w:sz w:val="28"/>
+          <w:szCs w:val="28"/>
+        </w:rPr>
+        <w:t xml:space="preserve"> introduce();//introduce the game</w:t>
+      </w:r>
+    </w:p>
+    <w:p>
+      <w:pPr>
+        <w:spacing w:line="240" w:lineRule="auto"/>
+        <w:ind w:leftChars="-118" w:left="-283"/>
+        <w:rPr>
+          <w:sz w:val="28"/>
+          <w:szCs w:val="28"/>
+        </w:rPr>
+      </w:pPr>
+      <w:proofErr w:type="gramStart"/>
+      <w:r>
+        <w:rPr>
+          <w:sz w:val="28"/>
+          <w:szCs w:val="28"/>
+        </w:rPr>
+        <w:t>void</w:t>
+      </w:r>
+      <w:proofErr w:type="gramEnd"/>
+      <w:r>
+        <w:rPr>
+          <w:sz w:val="28"/>
+          <w:szCs w:val="28"/>
+        </w:rPr>
+        <w:t xml:space="preserve"> ask(char&amp;,</w:t>
+      </w:r>
+      <w:proofErr w:type="spellStart"/>
+      <w:r>
+        <w:rPr>
+          <w:sz w:val="28"/>
+          <w:szCs w:val="28"/>
+        </w:rPr>
+        <w:t>int</w:t>
+      </w:r>
+      <w:proofErr w:type="spellEnd"/>
+      <w:r>
+        <w:rPr>
+          <w:sz w:val="28"/>
+          <w:szCs w:val="28"/>
+        </w:rPr>
+        <w:t>&amp;);//ask user for guessing</w:t>
+      </w:r>
+    </w:p>
+    <w:p>
+      <w:pPr>
+        <w:spacing w:line="240" w:lineRule="auto"/>
+        <w:ind w:leftChars="-118" w:left="-283"/>
+        <w:rPr>
+          <w:sz w:val="28"/>
+          <w:szCs w:val="28"/>
+        </w:rPr>
+      </w:pPr>
+      <w:proofErr w:type="gramStart"/>
+      <w:r>
+        <w:rPr>
+          <w:sz w:val="28"/>
+          <w:szCs w:val="28"/>
+        </w:rPr>
+        <w:t>char</w:t>
+      </w:r>
+      <w:proofErr w:type="gramEnd"/>
+      <w:r>
+        <w:rPr>
+          <w:sz w:val="28"/>
+          <w:szCs w:val="28"/>
+        </w:rPr>
+        <w:t xml:space="preserve"> check(</w:t>
+      </w:r>
+      <w:proofErr w:type="spellStart"/>
+      <w:r>
+        <w:rPr>
+          <w:sz w:val="28"/>
+          <w:szCs w:val="28"/>
+        </w:rPr>
+        <w:t>char,int,const</w:t>
+      </w:r>
+      <w:proofErr w:type="spellEnd"/>
+      <w:r>
+        <w:rPr>
+          <w:sz w:val="28"/>
+          <w:szCs w:val="28"/>
+        </w:rPr>
+        <w:t xml:space="preserve"> char[],</w:t>
+      </w:r>
+      <w:proofErr w:type="spellStart"/>
+      <w:r>
+        <w:rPr>
+          <w:sz w:val="28"/>
+          <w:szCs w:val="28"/>
+        </w:rPr>
+        <w:t>int</w:t>
+      </w:r>
+      <w:proofErr w:type="spellEnd"/>
+      <w:r>
+        <w:rPr>
+          <w:sz w:val="28"/>
+          <w:szCs w:val="28"/>
+        </w:rPr>
+        <w:t>);//check whether number and digit are correct</w:t>
+      </w:r>
+    </w:p>
+    <w:p>
+      <w:pPr>
+        <w:spacing w:line="240" w:lineRule="auto"/>
+        <w:ind w:leftChars="-118" w:left="-283"/>
+        <w:rPr>
+          <w:sz w:val="28"/>
+          <w:szCs w:val="28"/>
+        </w:rPr>
+      </w:pPr>
+      <w:proofErr w:type="spellStart"/>
+      <w:proofErr w:type="gramStart"/>
+      <w:r>
+        <w:rPr>
+          <w:sz w:val="28"/>
+          <w:szCs w:val="28"/>
+        </w:rPr>
+        <w:t>bool</w:t>
+      </w:r>
+      <w:proofErr w:type="spellEnd"/>
+      <w:proofErr w:type="gramEnd"/>
+      <w:r>
+        <w:rPr>
+          <w:sz w:val="28"/>
+          <w:szCs w:val="28"/>
+        </w:rPr>
+        <w:t xml:space="preserve"> </w:t>
+      </w:r>
+      <w:proofErr w:type="spellStart"/>
+      <w:r>
+        <w:rPr>
+          <w:sz w:val="28"/>
+          <w:szCs w:val="28"/>
+        </w:rPr>
+        <w:t>indexOf</w:t>
+      </w:r>
+      <w:proofErr w:type="spellEnd"/>
+      <w:r>
+        <w:rPr>
+          <w:sz w:val="28"/>
+          <w:szCs w:val="28"/>
+        </w:rPr>
+        <w:t>(</w:t>
+      </w:r>
+      <w:proofErr w:type="spellStart"/>
+      <w:r>
+        <w:rPr>
+          <w:sz w:val="28"/>
+          <w:szCs w:val="28"/>
+        </w:rPr>
+        <w:t>char,const</w:t>
+      </w:r>
+      <w:proofErr w:type="spellEnd"/>
+      <w:r>
+        <w:rPr>
+          <w:sz w:val="28"/>
+          <w:szCs w:val="28"/>
+        </w:rPr>
+        <w:t xml:space="preserve"> char[],</w:t>
+      </w:r>
+      <w:proofErr w:type="spellStart"/>
+      <w:r>
+        <w:rPr>
+          <w:sz w:val="28"/>
+          <w:szCs w:val="28"/>
+        </w:rPr>
+        <w:t>int</w:t>
+      </w:r>
+      <w:proofErr w:type="spellEnd"/>
+      <w:r>
+        <w:rPr>
+          <w:sz w:val="28"/>
+          <w:szCs w:val="28"/>
+        </w:rPr>
+        <w:t>);//return whether the char is in the char array</w:t>
+      </w:r>
+    </w:p>
+    <w:p>
+      <w:pPr>
+        <w:spacing w:line="240" w:lineRule="auto"/>
+        <w:ind w:leftChars="-118" w:left="-283"/>
+        <w:rPr>
+          <w:sz w:val="28"/>
+          <w:szCs w:val="28"/>
+        </w:rPr>
+      </w:pPr>
+      <w:proofErr w:type="gramStart"/>
+      <w:r>
+        <w:rPr>
+          <w:sz w:val="28"/>
+          <w:szCs w:val="28"/>
+        </w:rPr>
+        <w:t>void</w:t>
+      </w:r>
+      <w:proofErr w:type="gramEnd"/>
+      <w:r>
+        <w:rPr>
+          <w:sz w:val="28"/>
+          <w:szCs w:val="28"/>
+        </w:rPr>
+        <w:t xml:space="preserve"> replace(string&amp;,</w:t>
+      </w:r>
+      <w:proofErr w:type="spellStart"/>
+      <w:r>
+        <w:rPr>
+          <w:sz w:val="28"/>
+          <w:szCs w:val="28"/>
+        </w:rPr>
+        <w:t>char,int</w:t>
+      </w:r>
+      <w:proofErr w:type="spellEnd"/>
+      <w:r>
+        <w:rPr>
+          <w:sz w:val="28"/>
+          <w:szCs w:val="28"/>
+        </w:rPr>
+        <w:t>);//replace of the correct digit</w:t>
+      </w:r>
+    </w:p>
+    <w:p>
+      <w:pPr>
+        <w:spacing w:line="240" w:lineRule="auto"/>
+        <w:ind w:leftChars="-118" w:left="-283"/>
+        <w:rPr>
+          <w:sz w:val="28"/>
+          <w:szCs w:val="28"/>
+        </w:rPr>
+      </w:pPr>
+      <w:proofErr w:type="spellStart"/>
+      <w:proofErr w:type="gramStart"/>
+      <w:r>
+        <w:rPr>
+          <w:sz w:val="28"/>
+          <w:szCs w:val="28"/>
+        </w:rPr>
+        <w:t>bool</w:t>
+      </w:r>
+      <w:proofErr w:type="spellEnd"/>
+      <w:proofErr w:type="gramEnd"/>
+      <w:r>
+        <w:rPr>
+          <w:sz w:val="28"/>
+          <w:szCs w:val="28"/>
+        </w:rPr>
+        <w:t xml:space="preserve"> inside(</w:t>
+      </w:r>
+      <w:proofErr w:type="spellStart"/>
+      <w:r>
+        <w:rPr>
+          <w:sz w:val="28"/>
+          <w:szCs w:val="28"/>
+        </w:rPr>
+        <w:t>const</w:t>
+      </w:r>
+      <w:proofErr w:type="spellEnd"/>
+      <w:r>
+        <w:rPr>
+          <w:sz w:val="28"/>
+          <w:szCs w:val="28"/>
+        </w:rPr>
+        <w:t xml:space="preserve"> vector&lt;</w:t>
+      </w:r>
+      <w:proofErr w:type="spellStart"/>
+      <w:r>
+        <w:rPr>
+          <w:sz w:val="28"/>
+          <w:szCs w:val="28"/>
+        </w:rPr>
+        <w:t>int</w:t>
+      </w:r>
+      <w:proofErr w:type="spellEnd"/>
+      <w:r>
+        <w:rPr>
+          <w:sz w:val="28"/>
+          <w:szCs w:val="28"/>
+        </w:rPr>
+        <w:t>&gt;,</w:t>
+      </w:r>
+      <w:proofErr w:type="spellStart"/>
+      <w:r>
+        <w:rPr>
+          <w:sz w:val="28"/>
+          <w:szCs w:val="28"/>
+        </w:rPr>
+        <w:t>int</w:t>
+      </w:r>
+      <w:proofErr w:type="spellEnd"/>
+      <w:r>
+        <w:rPr>
+          <w:sz w:val="28"/>
+          <w:szCs w:val="28"/>
+        </w:rPr>
+        <w:t>);//return whether this digit is finished</w:t>
+      </w:r>
+    </w:p>
+    <w:p>
+      <w:pPr>
+        <w:spacing w:line="240" w:lineRule="auto"/>
+        <w:ind w:leftChars="-118" w:left="-283"/>
+        <w:rPr>
+          <w:sz w:val="28"/>
+          <w:szCs w:val="28"/>
+        </w:rPr>
+      </w:pPr>
+      <w:proofErr w:type="gramStart"/>
+      <w:r>
+        <w:rPr>
+          <w:sz w:val="28"/>
+          <w:szCs w:val="28"/>
+        </w:rPr>
+        <w:t>void</w:t>
+      </w:r>
+      <w:proofErr w:type="gramEnd"/>
+      <w:r>
+        <w:rPr>
+          <w:sz w:val="28"/>
+          <w:szCs w:val="28"/>
+        </w:rPr>
+        <w:t xml:space="preserve"> sample();//display the sample of guessing</w:t>
+      </w:r>
+    </w:p>
+    <w:p>
+      <w:pPr>
+        <w:spacing w:line="240" w:lineRule="auto"/>
+        <w:ind w:leftChars="-118" w:left="-283"/>
+        <w:rPr>
+          <w:sz w:val="28"/>
+          <w:szCs w:val="28"/>
+        </w:rPr>
+      </w:pPr>
+    </w:p>
+    <w:p>
+      <w:pPr>
+        <w:spacing w:line="240" w:lineRule="auto"/>
+        <w:ind w:leftChars="-118" w:left="-283"/>
+        <w:rPr>
+          <w:sz w:val="28"/>
+          <w:szCs w:val="28"/>
+        </w:rPr>
+      </w:pPr>
+      <w:r>
+        <w:rPr>
+          <w:sz w:val="28"/>
+          <w:szCs w:val="28"/>
+        </w:rPr>
+        <w:t>//Execution begins here</w:t>
+      </w:r>
+    </w:p>
+    <w:p>
+      <w:pPr>
+        <w:spacing w:line="240" w:lineRule="auto"/>
+        <w:ind w:leftChars="-118" w:left="-283"/>
+        <w:rPr>
+          <w:sz w:val="28"/>
+          <w:szCs w:val="28"/>
+        </w:rPr>
+      </w:pPr>
+      <w:proofErr w:type="spellStart"/>
+      <w:proofErr w:type="gramStart"/>
+      <w:r>
+        <w:rPr>
+          <w:sz w:val="28"/>
+          <w:szCs w:val="28"/>
+        </w:rPr>
+        <w:t>int</w:t>
+      </w:r>
+      <w:proofErr w:type="spellEnd"/>
+      <w:proofErr w:type="gramEnd"/>
+      <w:r>
+        <w:rPr>
+          <w:sz w:val="28"/>
+          <w:szCs w:val="28"/>
+        </w:rPr>
+        <w:t xml:space="preserve"> main(</w:t>
+      </w:r>
+      <w:proofErr w:type="spellStart"/>
+      <w:r>
+        <w:rPr>
+          <w:sz w:val="28"/>
+          <w:szCs w:val="28"/>
+        </w:rPr>
+        <w:t>int</w:t>
+      </w:r>
+      <w:proofErr w:type="spellEnd"/>
+      <w:r>
+        <w:rPr>
+          <w:sz w:val="28"/>
+          <w:szCs w:val="28"/>
+        </w:rPr>
+        <w:t xml:space="preserve"> </w:t>
+      </w:r>
+      <w:proofErr w:type="spellStart"/>
+      <w:r>
+        <w:rPr>
+          <w:sz w:val="28"/>
+          <w:szCs w:val="28"/>
+        </w:rPr>
+        <w:t>argc</w:t>
+      </w:r>
+      <w:proofErr w:type="spellEnd"/>
+      <w:r>
+        <w:rPr>
+          <w:sz w:val="28"/>
+          <w:szCs w:val="28"/>
+        </w:rPr>
+        <w:t xml:space="preserve">, char** </w:t>
+      </w:r>
+      <w:proofErr w:type="spellStart"/>
+      <w:r>
+        <w:rPr>
+          <w:sz w:val="28"/>
+          <w:szCs w:val="28"/>
+        </w:rPr>
+        <w:t>argv</w:t>
+      </w:r>
+      <w:proofErr w:type="spellEnd"/>
+      <w:r>
+        <w:rPr>
+          <w:sz w:val="28"/>
+          <w:szCs w:val="28"/>
+        </w:rPr>
+        <w:t>) {</w:t>
+      </w:r>
+    </w:p>
+    <w:p>
+      <w:pPr>
+        <w:spacing w:line="240" w:lineRule="auto"/>
+        <w:ind w:leftChars="-118" w:left="-283"/>
+        <w:rPr>
+          <w:sz w:val="28"/>
+          <w:szCs w:val="28"/>
+        </w:rPr>
+      </w:pPr>
+      <w:r>
+        <w:rPr>
+          <w:sz w:val="28"/>
+          <w:szCs w:val="28"/>
+        </w:rPr>
+        <w:t xml:space="preserve">    //set seed for random number</w:t>
+      </w:r>
+    </w:p>
+    <w:p>
+      <w:pPr>
+        <w:spacing w:line="240" w:lineRule="auto"/>
+        <w:ind w:leftChars="-118" w:left="-283"/>
+        <w:rPr>
+          <w:sz w:val="28"/>
+          <w:szCs w:val="28"/>
+        </w:rPr>
+      </w:pPr>
+      <w:r>
+        <w:rPr>
+          <w:sz w:val="28"/>
+          <w:szCs w:val="28"/>
+        </w:rPr>
+        <w:t xml:space="preserve">    </w:t>
+      </w:r>
+      <w:proofErr w:type="spellStart"/>
+      <w:proofErr w:type="gramStart"/>
+      <w:r>
+        <w:rPr>
+          <w:sz w:val="28"/>
+          <w:szCs w:val="28"/>
+        </w:rPr>
+        <w:t>srand</w:t>
+      </w:r>
+      <w:proofErr w:type="spellEnd"/>
+      <w:proofErr w:type="gramEnd"/>
+      <w:r>
+        <w:rPr>
+          <w:sz w:val="28"/>
+          <w:szCs w:val="28"/>
+        </w:rPr>
+        <w:t>(</w:t>
+      </w:r>
+      <w:proofErr w:type="spellStart"/>
+      <w:r>
+        <w:rPr>
+          <w:sz w:val="28"/>
+          <w:szCs w:val="28"/>
+        </w:rPr>
+        <w:t>static_cast</w:t>
+      </w:r>
+      <w:proofErr w:type="spellEnd"/>
+      <w:r>
+        <w:rPr>
+          <w:sz w:val="28"/>
+          <w:szCs w:val="28"/>
+        </w:rPr>
+        <w:t>&lt;unsigned short&gt;(time(0)));</w:t>
+      </w:r>
+    </w:p>
+    <w:p>
+      <w:pPr>
+        <w:spacing w:line="240" w:lineRule="auto"/>
+        <w:ind w:leftChars="-118" w:left="-283"/>
+        <w:rPr>
+          <w:sz w:val="28"/>
+          <w:szCs w:val="28"/>
+        </w:rPr>
+      </w:pPr>
+      <w:r>
+        <w:rPr>
+          <w:sz w:val="28"/>
+          <w:szCs w:val="28"/>
+        </w:rPr>
+        <w:t xml:space="preserve">    //declare a file object</w:t>
+      </w:r>
+    </w:p>
+    <w:p>
+      <w:pPr>
+        <w:spacing w:line="240" w:lineRule="auto"/>
+        <w:ind w:leftChars="-118" w:left="-283"/>
+        <w:rPr>
+          <w:sz w:val="28"/>
+          <w:szCs w:val="28"/>
+        </w:rPr>
+      </w:pPr>
+      <w:r>
+        <w:rPr>
+          <w:sz w:val="28"/>
+          <w:szCs w:val="28"/>
+        </w:rPr>
+        <w:t xml:space="preserve">    </w:t>
+      </w:r>
+      <w:proofErr w:type="spellStart"/>
+      <w:proofErr w:type="gramStart"/>
+      <w:r>
+        <w:rPr>
+          <w:sz w:val="28"/>
+          <w:szCs w:val="28"/>
+        </w:rPr>
+        <w:t>ofstream</w:t>
+      </w:r>
+      <w:proofErr w:type="spellEnd"/>
+      <w:proofErr w:type="gramEnd"/>
+      <w:r>
+        <w:rPr>
+          <w:sz w:val="28"/>
+          <w:szCs w:val="28"/>
+        </w:rPr>
+        <w:t xml:space="preserve"> output;</w:t>
+      </w:r>
+    </w:p>
+    <w:p>
+      <w:pPr>
+        <w:spacing w:line="240" w:lineRule="auto"/>
+        <w:ind w:leftChars="-118" w:left="-283"/>
+        <w:rPr>
+          <w:sz w:val="28"/>
+          <w:szCs w:val="28"/>
+        </w:rPr>
+      </w:pPr>
+      <w:r>
+        <w:rPr>
+          <w:sz w:val="28"/>
+          <w:szCs w:val="28"/>
+        </w:rPr>
+        <w:t xml:space="preserve">    //open the file</w:t>
+      </w:r>
+    </w:p>
+    <w:p>
+      <w:pPr>
+        <w:spacing w:line="240" w:lineRule="auto"/>
+        <w:ind w:leftChars="-118" w:left="-283"/>
+        <w:rPr>
+          <w:sz w:val="28"/>
+          <w:szCs w:val="28"/>
+        </w:rPr>
+      </w:pPr>
+      <w:r>
+        <w:rPr>
+          <w:sz w:val="28"/>
+          <w:szCs w:val="28"/>
+        </w:rPr>
+        <w:t xml:space="preserve">    </w:t>
+      </w:r>
+      <w:proofErr w:type="spellStart"/>
+      <w:proofErr w:type="gramStart"/>
+      <w:r>
+        <w:rPr>
+          <w:sz w:val="28"/>
+          <w:szCs w:val="28"/>
+        </w:rPr>
+        <w:t>output.open</w:t>
+      </w:r>
+      <w:proofErr w:type="spellEnd"/>
+      <w:proofErr w:type="gramEnd"/>
+      <w:r>
+        <w:rPr>
+          <w:sz w:val="28"/>
+          <w:szCs w:val="28"/>
+        </w:rPr>
+        <w:t>("Times.dat");</w:t>
+      </w:r>
+    </w:p>
+    <w:p>
+      <w:pPr>
+        <w:spacing w:line="240" w:lineRule="auto"/>
+        <w:ind w:leftChars="-118" w:left="-283"/>
+        <w:rPr>
+          <w:sz w:val="28"/>
+          <w:szCs w:val="28"/>
+        </w:rPr>
+      </w:pPr>
+      <w:r>
+        <w:rPr>
+          <w:sz w:val="28"/>
+          <w:szCs w:val="28"/>
+        </w:rPr>
+        <w:t xml:space="preserve">    //declare and initialize variables</w:t>
+      </w:r>
+    </w:p>
+    <w:p>
+      <w:pPr>
+        <w:spacing w:line="240" w:lineRule="auto"/>
+        <w:ind w:leftChars="-118" w:left="-283"/>
+        <w:rPr>
+          <w:sz w:val="28"/>
+          <w:szCs w:val="28"/>
+        </w:rPr>
+      </w:pPr>
+      <w:r>
+        <w:rPr>
+          <w:sz w:val="28"/>
+          <w:szCs w:val="28"/>
+        </w:rPr>
+        <w:t xml:space="preserve">    </w:t>
+      </w:r>
+      <w:proofErr w:type="spellStart"/>
+      <w:proofErr w:type="gramStart"/>
+      <w:r>
+        <w:rPr>
+          <w:sz w:val="28"/>
+          <w:szCs w:val="28"/>
+        </w:rPr>
+        <w:t>const</w:t>
+      </w:r>
+      <w:proofErr w:type="spellEnd"/>
+      <w:proofErr w:type="gramEnd"/>
+      <w:r>
+        <w:rPr>
+          <w:sz w:val="28"/>
+          <w:szCs w:val="28"/>
+        </w:rPr>
+        <w:t xml:space="preserve"> </w:t>
+      </w:r>
+      <w:proofErr w:type="spellStart"/>
+      <w:r>
+        <w:rPr>
+          <w:sz w:val="28"/>
+          <w:szCs w:val="28"/>
+        </w:rPr>
+        <w:t>int</w:t>
+      </w:r>
+      <w:proofErr w:type="spellEnd"/>
+      <w:r>
+        <w:rPr>
+          <w:sz w:val="28"/>
+          <w:szCs w:val="28"/>
+        </w:rPr>
+        <w:t xml:space="preserve"> TOTCHNS=12;//total chance of the game</w:t>
+      </w:r>
+    </w:p>
+    <w:p>
+      <w:pPr>
+        <w:spacing w:line="240" w:lineRule="auto"/>
+        <w:ind w:leftChars="-118" w:left="-283"/>
+        <w:rPr>
+          <w:sz w:val="28"/>
+          <w:szCs w:val="28"/>
+        </w:rPr>
+      </w:pPr>
+      <w:r>
+        <w:rPr>
+          <w:sz w:val="28"/>
+          <w:szCs w:val="28"/>
+        </w:rPr>
+        <w:t xml:space="preserve">    </w:t>
+      </w:r>
+      <w:proofErr w:type="spellStart"/>
+      <w:proofErr w:type="gramStart"/>
+      <w:r>
+        <w:rPr>
+          <w:sz w:val="28"/>
+          <w:szCs w:val="28"/>
+        </w:rPr>
+        <w:t>const</w:t>
+      </w:r>
+      <w:proofErr w:type="spellEnd"/>
+      <w:proofErr w:type="gramEnd"/>
+      <w:r>
+        <w:rPr>
+          <w:sz w:val="28"/>
+          <w:szCs w:val="28"/>
+        </w:rPr>
+        <w:t xml:space="preserve"> </w:t>
+      </w:r>
+      <w:proofErr w:type="spellStart"/>
+      <w:r>
+        <w:rPr>
+          <w:sz w:val="28"/>
+          <w:szCs w:val="28"/>
+        </w:rPr>
+        <w:t>int</w:t>
+      </w:r>
+      <w:proofErr w:type="spellEnd"/>
+      <w:r>
+        <w:rPr>
+          <w:sz w:val="28"/>
+          <w:szCs w:val="28"/>
+        </w:rPr>
+        <w:t xml:space="preserve"> SIZE=4;//the size of the char array</w:t>
+      </w:r>
+    </w:p>
+    <w:p>
+      <w:pPr>
+        <w:spacing w:line="240" w:lineRule="auto"/>
+        <w:ind w:leftChars="-118" w:left="-283"/>
+        <w:rPr>
+          <w:sz w:val="28"/>
+          <w:szCs w:val="28"/>
+        </w:rPr>
+      </w:pPr>
+      <w:r>
+        <w:rPr>
+          <w:sz w:val="28"/>
+          <w:szCs w:val="28"/>
+        </w:rPr>
+        <w:t xml:space="preserve">    </w:t>
+      </w:r>
+      <w:proofErr w:type="gramStart"/>
+      <w:r>
+        <w:rPr>
+          <w:sz w:val="28"/>
+          <w:szCs w:val="28"/>
+        </w:rPr>
+        <w:t>string</w:t>
+      </w:r>
+      <w:proofErr w:type="gramEnd"/>
+      <w:r>
+        <w:rPr>
+          <w:sz w:val="28"/>
+          <w:szCs w:val="28"/>
+        </w:rPr>
+        <w:t xml:space="preserve"> dash;</w:t>
+      </w:r>
+    </w:p>
+    <w:p>
+      <w:pPr>
+        <w:spacing w:line="240" w:lineRule="auto"/>
+        <w:ind w:leftChars="-118" w:left="-283"/>
+        <w:rPr>
+          <w:sz w:val="28"/>
+          <w:szCs w:val="28"/>
+        </w:rPr>
+      </w:pPr>
+      <w:r>
+        <w:rPr>
+          <w:sz w:val="28"/>
+          <w:szCs w:val="28"/>
+        </w:rPr>
+        <w:t xml:space="preserve">    </w:t>
+      </w:r>
+      <w:proofErr w:type="gramStart"/>
+      <w:r>
+        <w:rPr>
+          <w:sz w:val="28"/>
+          <w:szCs w:val="28"/>
+        </w:rPr>
+        <w:t>string</w:t>
+      </w:r>
+      <w:proofErr w:type="gramEnd"/>
+      <w:r>
+        <w:rPr>
+          <w:sz w:val="28"/>
+          <w:szCs w:val="28"/>
+        </w:rPr>
+        <w:t xml:space="preserve"> answer;</w:t>
+      </w:r>
+    </w:p>
+    <w:p>
+      <w:pPr>
+        <w:spacing w:line="240" w:lineRule="auto"/>
+        <w:ind w:leftChars="-118" w:left="-283"/>
+        <w:rPr>
+          <w:sz w:val="28"/>
+          <w:szCs w:val="28"/>
+        </w:rPr>
+      </w:pPr>
+      <w:r>
+        <w:rPr>
+          <w:sz w:val="28"/>
+          <w:szCs w:val="28"/>
+        </w:rPr>
+        <w:t xml:space="preserve">    </w:t>
+      </w:r>
+      <w:proofErr w:type="spellStart"/>
+      <w:proofErr w:type="gramStart"/>
+      <w:r>
+        <w:rPr>
+          <w:sz w:val="28"/>
+          <w:szCs w:val="28"/>
+        </w:rPr>
+        <w:t>int</w:t>
+      </w:r>
+      <w:proofErr w:type="spellEnd"/>
+      <w:proofErr w:type="gramEnd"/>
+      <w:r>
+        <w:rPr>
+          <w:sz w:val="28"/>
+          <w:szCs w:val="28"/>
+        </w:rPr>
+        <w:t xml:space="preserve"> times=0;  //how many times user tried</w:t>
+      </w:r>
+    </w:p>
+    <w:p>
+      <w:pPr>
+        <w:spacing w:line="240" w:lineRule="auto"/>
+        <w:ind w:leftChars="-118" w:left="-283"/>
+        <w:rPr>
+          <w:sz w:val="28"/>
+          <w:szCs w:val="28"/>
+        </w:rPr>
+      </w:pPr>
+      <w:r>
+        <w:rPr>
+          <w:sz w:val="28"/>
+          <w:szCs w:val="28"/>
+        </w:rPr>
+        <w:t xml:space="preserve">    </w:t>
+      </w:r>
+      <w:proofErr w:type="spellStart"/>
+      <w:proofErr w:type="gramStart"/>
+      <w:r>
+        <w:rPr>
+          <w:sz w:val="28"/>
+          <w:szCs w:val="28"/>
+        </w:rPr>
+        <w:t>int</w:t>
+      </w:r>
+      <w:proofErr w:type="spellEnd"/>
+      <w:proofErr w:type="gramEnd"/>
+      <w:r>
+        <w:rPr>
+          <w:sz w:val="28"/>
+          <w:szCs w:val="28"/>
+        </w:rPr>
+        <w:t xml:space="preserve"> </w:t>
+      </w:r>
+      <w:proofErr w:type="spellStart"/>
+      <w:r>
+        <w:rPr>
+          <w:sz w:val="28"/>
+          <w:szCs w:val="28"/>
+        </w:rPr>
+        <w:t>gusCorr</w:t>
+      </w:r>
+      <w:proofErr w:type="spellEnd"/>
+      <w:r>
+        <w:rPr>
+          <w:sz w:val="28"/>
+          <w:szCs w:val="28"/>
+        </w:rPr>
+        <w:t xml:space="preserve">=0;//how many correct number have been guessed </w:t>
+      </w:r>
+    </w:p>
+    <w:p>
+      <w:pPr>
+        <w:spacing w:line="240" w:lineRule="auto"/>
+        <w:ind w:leftChars="-118" w:left="-283"/>
+        <w:rPr>
+          <w:sz w:val="28"/>
+          <w:szCs w:val="28"/>
+        </w:rPr>
+      </w:pPr>
+      <w:r>
+        <w:rPr>
+          <w:sz w:val="28"/>
+          <w:szCs w:val="28"/>
+        </w:rPr>
+        <w:t xml:space="preserve">    </w:t>
+      </w:r>
+      <w:proofErr w:type="spellStart"/>
+      <w:proofErr w:type="gramStart"/>
+      <w:r>
+        <w:rPr>
+          <w:sz w:val="28"/>
+          <w:szCs w:val="28"/>
+        </w:rPr>
+        <w:t>int</w:t>
+      </w:r>
+      <w:proofErr w:type="spellEnd"/>
+      <w:proofErr w:type="gramEnd"/>
+      <w:r>
+        <w:rPr>
+          <w:sz w:val="28"/>
+          <w:szCs w:val="28"/>
+        </w:rPr>
+        <w:t xml:space="preserve"> </w:t>
+      </w:r>
+      <w:proofErr w:type="spellStart"/>
+      <w:r>
+        <w:rPr>
+          <w:sz w:val="28"/>
+          <w:szCs w:val="28"/>
+        </w:rPr>
+        <w:t>chnsLft</w:t>
+      </w:r>
+      <w:proofErr w:type="spellEnd"/>
+      <w:r>
+        <w:rPr>
+          <w:sz w:val="28"/>
+          <w:szCs w:val="28"/>
+        </w:rPr>
+        <w:t>;  //chance counter(how many chances left)</w:t>
+      </w:r>
+    </w:p>
+    <w:p>
+      <w:pPr>
+        <w:spacing w:line="240" w:lineRule="auto"/>
+        <w:ind w:leftChars="-118" w:left="-283"/>
+        <w:rPr>
+          <w:sz w:val="28"/>
+          <w:szCs w:val="28"/>
+        </w:rPr>
+      </w:pPr>
+      <w:r>
+        <w:rPr>
+          <w:sz w:val="28"/>
+          <w:szCs w:val="28"/>
+        </w:rPr>
+        <w:t xml:space="preserve">    </w:t>
+      </w:r>
+      <w:proofErr w:type="spellStart"/>
+      <w:proofErr w:type="gramStart"/>
+      <w:r>
+        <w:rPr>
+          <w:sz w:val="28"/>
+          <w:szCs w:val="28"/>
+        </w:rPr>
+        <w:t>int</w:t>
+      </w:r>
+      <w:proofErr w:type="spellEnd"/>
+      <w:proofErr w:type="gramEnd"/>
+      <w:r>
+        <w:rPr>
+          <w:sz w:val="28"/>
+          <w:szCs w:val="28"/>
+        </w:rPr>
+        <w:t xml:space="preserve"> digit=0;  //digit of the user guesses</w:t>
+      </w:r>
+    </w:p>
+    <w:p>
+      <w:pPr>
+        <w:spacing w:line="240" w:lineRule="auto"/>
+        <w:ind w:leftChars="-118" w:left="-283"/>
+        <w:rPr>
+          <w:sz w:val="28"/>
+          <w:szCs w:val="28"/>
+        </w:rPr>
+      </w:pPr>
+      <w:r>
+        <w:rPr>
+          <w:sz w:val="28"/>
+          <w:szCs w:val="28"/>
+        </w:rPr>
+        <w:t xml:space="preserve">    </w:t>
+      </w:r>
+      <w:proofErr w:type="gramStart"/>
+      <w:r>
+        <w:rPr>
+          <w:sz w:val="28"/>
+          <w:szCs w:val="28"/>
+        </w:rPr>
+        <w:t>char</w:t>
+      </w:r>
+      <w:proofErr w:type="gramEnd"/>
+      <w:r>
+        <w:rPr>
+          <w:sz w:val="28"/>
+          <w:szCs w:val="28"/>
+        </w:rPr>
+        <w:t xml:space="preserve"> guess=0; //the number user guesses</w:t>
+      </w:r>
+    </w:p>
+    <w:p>
+      <w:pPr>
+        <w:spacing w:line="240" w:lineRule="auto"/>
+        <w:ind w:leftChars="-118" w:left="-283"/>
+        <w:rPr>
+          <w:sz w:val="28"/>
+          <w:szCs w:val="28"/>
+        </w:rPr>
+      </w:pPr>
+      <w:r>
+        <w:rPr>
+          <w:sz w:val="28"/>
+          <w:szCs w:val="28"/>
+        </w:rPr>
+        <w:t xml:space="preserve">    </w:t>
+      </w:r>
+      <w:proofErr w:type="gramStart"/>
+      <w:r>
+        <w:rPr>
+          <w:sz w:val="28"/>
+          <w:szCs w:val="28"/>
+        </w:rPr>
+        <w:t>char</w:t>
+      </w:r>
+      <w:proofErr w:type="gramEnd"/>
+      <w:r>
+        <w:rPr>
+          <w:sz w:val="28"/>
+          <w:szCs w:val="28"/>
+        </w:rPr>
+        <w:t xml:space="preserve"> </w:t>
+      </w:r>
+      <w:proofErr w:type="spellStart"/>
+      <w:r>
+        <w:rPr>
+          <w:sz w:val="28"/>
+          <w:szCs w:val="28"/>
+        </w:rPr>
+        <w:t>pswd</w:t>
+      </w:r>
+      <w:proofErr w:type="spellEnd"/>
+      <w:r>
+        <w:rPr>
+          <w:sz w:val="28"/>
+          <w:szCs w:val="28"/>
+        </w:rPr>
+        <w:t>[SIZE]={};//the password store in the array</w:t>
+      </w:r>
+    </w:p>
+    <w:p>
+      <w:pPr>
+        <w:spacing w:line="240" w:lineRule="auto"/>
+        <w:ind w:leftChars="-118" w:left="-283"/>
+        <w:rPr>
+          <w:sz w:val="28"/>
+          <w:szCs w:val="28"/>
+        </w:rPr>
+      </w:pPr>
+      <w:r>
+        <w:rPr>
+          <w:sz w:val="28"/>
+          <w:szCs w:val="28"/>
+        </w:rPr>
+        <w:t xml:space="preserve">    </w:t>
+      </w:r>
+      <w:proofErr w:type="gramStart"/>
+      <w:r>
+        <w:rPr>
+          <w:sz w:val="28"/>
+          <w:szCs w:val="28"/>
+        </w:rPr>
+        <w:t>vector</w:t>
+      </w:r>
+      <w:proofErr w:type="gramEnd"/>
+      <w:r>
+        <w:rPr>
+          <w:sz w:val="28"/>
+          <w:szCs w:val="28"/>
+        </w:rPr>
+        <w:t>&lt;</w:t>
+      </w:r>
+      <w:proofErr w:type="spellStart"/>
+      <w:r>
+        <w:rPr>
+          <w:sz w:val="28"/>
+          <w:szCs w:val="28"/>
+        </w:rPr>
+        <w:t>int</w:t>
+      </w:r>
+      <w:proofErr w:type="spellEnd"/>
+      <w:r>
+        <w:rPr>
+          <w:sz w:val="28"/>
+          <w:szCs w:val="28"/>
+        </w:rPr>
+        <w:t xml:space="preserve">&gt; </w:t>
+      </w:r>
+      <w:proofErr w:type="spellStart"/>
+      <w:r>
+        <w:rPr>
+          <w:sz w:val="28"/>
+          <w:szCs w:val="28"/>
+        </w:rPr>
+        <w:t>inputDg</w:t>
+      </w:r>
+      <w:proofErr w:type="spellEnd"/>
+      <w:r>
+        <w:rPr>
+          <w:sz w:val="28"/>
+          <w:szCs w:val="28"/>
+        </w:rPr>
+        <w:t>(SIZE,5);//the digits finished</w:t>
+      </w:r>
+    </w:p>
+    <w:p>
+      <w:pPr>
+        <w:spacing w:line="240" w:lineRule="auto"/>
+        <w:ind w:leftChars="-118" w:left="-283"/>
+        <w:rPr>
+          <w:sz w:val="28"/>
+          <w:szCs w:val="28"/>
+        </w:rPr>
+      </w:pPr>
+      <w:r>
+        <w:rPr>
+          <w:sz w:val="28"/>
+          <w:szCs w:val="28"/>
+        </w:rPr>
+        <w:t xml:space="preserve">    </w:t>
+      </w:r>
+    </w:p>
+    <w:p>
+      <w:pPr>
+        <w:spacing w:line="240" w:lineRule="auto"/>
+        <w:ind w:leftChars="-118" w:left="-283"/>
+        <w:rPr>
+          <w:sz w:val="28"/>
+          <w:szCs w:val="28"/>
+        </w:rPr>
+      </w:pPr>
+      <w:r>
+        <w:rPr>
+          <w:sz w:val="28"/>
+          <w:szCs w:val="28"/>
+        </w:rPr>
+        <w:t xml:space="preserve">    //introduce the game</w:t>
+      </w:r>
+    </w:p>
+    <w:p>
+      <w:pPr>
+        <w:spacing w:line="240" w:lineRule="auto"/>
+        <w:ind w:leftChars="-118" w:left="-283"/>
+        <w:rPr>
+          <w:sz w:val="28"/>
+          <w:szCs w:val="28"/>
+        </w:rPr>
+      </w:pPr>
+      <w:r>
+        <w:rPr>
+          <w:sz w:val="28"/>
+          <w:szCs w:val="28"/>
+        </w:rPr>
+        <w:t xml:space="preserve">    </w:t>
+      </w:r>
+      <w:proofErr w:type="gramStart"/>
+      <w:r>
+        <w:rPr>
+          <w:sz w:val="28"/>
+          <w:szCs w:val="28"/>
+        </w:rPr>
+        <w:t>introduce</w:t>
+      </w:r>
+      <w:proofErr w:type="gramEnd"/>
+      <w:r>
+        <w:rPr>
+          <w:sz w:val="28"/>
+          <w:szCs w:val="28"/>
+        </w:rPr>
+        <w:t>();</w:t>
+      </w:r>
+    </w:p>
+    <w:p>
+      <w:pPr>
+        <w:spacing w:line="240" w:lineRule="auto"/>
+        <w:ind w:leftChars="-118" w:left="-283"/>
+        <w:rPr>
+          <w:sz w:val="28"/>
+          <w:szCs w:val="28"/>
+        </w:rPr>
+      </w:pPr>
+      <w:r>
+        <w:rPr>
+          <w:sz w:val="28"/>
+          <w:szCs w:val="28"/>
+        </w:rPr>
+        <w:t xml:space="preserve">    //get a random 4-digit password and put it in array</w:t>
+      </w:r>
+    </w:p>
+    <w:p>
+      <w:pPr>
+        <w:spacing w:line="240" w:lineRule="auto"/>
+        <w:ind w:leftChars="-118" w:left="-283"/>
+        <w:rPr>
+          <w:sz w:val="28"/>
+          <w:szCs w:val="28"/>
+        </w:rPr>
+      </w:pPr>
+      <w:r>
+        <w:rPr>
+          <w:sz w:val="28"/>
+          <w:szCs w:val="28"/>
+        </w:rPr>
+        <w:t xml:space="preserve">    </w:t>
+      </w:r>
+      <w:proofErr w:type="gramStart"/>
+      <w:r>
+        <w:rPr>
+          <w:sz w:val="28"/>
+          <w:szCs w:val="28"/>
+        </w:rPr>
+        <w:t>for</w:t>
+      </w:r>
+      <w:proofErr w:type="gramEnd"/>
+      <w:r>
+        <w:rPr>
+          <w:sz w:val="28"/>
+          <w:szCs w:val="28"/>
+        </w:rPr>
+        <w:t>(</w:t>
+      </w:r>
+      <w:proofErr w:type="spellStart"/>
+      <w:r>
+        <w:rPr>
+          <w:sz w:val="28"/>
+          <w:szCs w:val="28"/>
+        </w:rPr>
+        <w:t>int</w:t>
+      </w:r>
+      <w:proofErr w:type="spellEnd"/>
+      <w:r>
+        <w:rPr>
+          <w:sz w:val="28"/>
+          <w:szCs w:val="28"/>
+        </w:rPr>
+        <w:t xml:space="preserve"> </w:t>
+      </w:r>
+      <w:proofErr w:type="spellStart"/>
+      <w:r>
+        <w:rPr>
+          <w:sz w:val="28"/>
+          <w:szCs w:val="28"/>
+        </w:rPr>
+        <w:t>i</w:t>
+      </w:r>
+      <w:proofErr w:type="spellEnd"/>
+      <w:r>
+        <w:rPr>
+          <w:sz w:val="28"/>
+          <w:szCs w:val="28"/>
+        </w:rPr>
+        <w:t>=0;i&lt;</w:t>
+      </w:r>
+      <w:proofErr w:type="spellStart"/>
+      <w:r>
+        <w:rPr>
+          <w:sz w:val="28"/>
+          <w:szCs w:val="28"/>
+        </w:rPr>
+        <w:t>SIZE;i</w:t>
+      </w:r>
+      <w:proofErr w:type="spellEnd"/>
+      <w:r>
+        <w:rPr>
+          <w:sz w:val="28"/>
+          <w:szCs w:val="28"/>
+        </w:rPr>
+        <w:t>++) {</w:t>
+      </w:r>
+    </w:p>
+    <w:p>
+      <w:pPr>
+        <w:spacing w:line="240" w:lineRule="auto"/>
+        <w:ind w:leftChars="-118" w:left="-283"/>
+        <w:rPr>
+          <w:sz w:val="28"/>
+          <w:szCs w:val="28"/>
+        </w:rPr>
+      </w:pPr>
+      <w:r>
+        <w:rPr>
+          <w:sz w:val="28"/>
+          <w:szCs w:val="28"/>
+        </w:rPr>
+        <w:t xml:space="preserve">        </w:t>
+      </w:r>
+      <w:proofErr w:type="spellStart"/>
+      <w:proofErr w:type="gramStart"/>
+      <w:r>
+        <w:rPr>
+          <w:sz w:val="28"/>
+          <w:szCs w:val="28"/>
+        </w:rPr>
+        <w:t>pswd</w:t>
+      </w:r>
+      <w:proofErr w:type="spellEnd"/>
+      <w:proofErr w:type="gramEnd"/>
+      <w:r>
+        <w:rPr>
+          <w:sz w:val="28"/>
+          <w:szCs w:val="28"/>
+        </w:rPr>
+        <w:t>[</w:t>
+      </w:r>
+      <w:proofErr w:type="spellStart"/>
+      <w:r>
+        <w:rPr>
+          <w:sz w:val="28"/>
+          <w:szCs w:val="28"/>
+        </w:rPr>
+        <w:t>i</w:t>
+      </w:r>
+      <w:proofErr w:type="spellEnd"/>
+      <w:r>
+        <w:rPr>
+          <w:sz w:val="28"/>
+          <w:szCs w:val="28"/>
+        </w:rPr>
+        <w:t>]=rand()%10+'0';</w:t>
+      </w:r>
+    </w:p>
+    <w:p>
+      <w:pPr>
+        <w:spacing w:line="240" w:lineRule="auto"/>
+        <w:ind w:leftChars="-118" w:left="-283"/>
+        <w:rPr>
+          <w:sz w:val="28"/>
+          <w:szCs w:val="28"/>
+        </w:rPr>
+      </w:pPr>
+      <w:r>
+        <w:rPr>
+          <w:sz w:val="28"/>
+          <w:szCs w:val="28"/>
+        </w:rPr>
+        <w:t xml:space="preserve">    }</w:t>
+      </w:r>
+    </w:p>
+    <w:p>
+      <w:pPr>
+        <w:spacing w:line="240" w:lineRule="auto"/>
+        <w:ind w:leftChars="-118" w:left="-283"/>
+        <w:rPr>
+          <w:sz w:val="28"/>
+          <w:szCs w:val="28"/>
+        </w:rPr>
+      </w:pPr>
+      <w:r>
+        <w:rPr>
+          <w:sz w:val="28"/>
+          <w:szCs w:val="28"/>
+        </w:rPr>
+        <w:t xml:space="preserve">    //Use for loop </w:t>
+      </w:r>
+      <w:proofErr w:type="gramStart"/>
+      <w:r>
+        <w:rPr>
+          <w:sz w:val="28"/>
+          <w:szCs w:val="28"/>
+        </w:rPr>
+        <w:t>get</w:t>
+      </w:r>
+      <w:proofErr w:type="gramEnd"/>
+      <w:r>
+        <w:rPr>
+          <w:sz w:val="28"/>
+          <w:szCs w:val="28"/>
+        </w:rPr>
+        <w:t xml:space="preserve"> the password into strings</w:t>
+      </w:r>
+    </w:p>
+    <w:p>
+      <w:pPr>
+        <w:spacing w:line="240" w:lineRule="auto"/>
+        <w:ind w:leftChars="-118" w:left="-283"/>
+        <w:rPr>
+          <w:sz w:val="28"/>
+          <w:szCs w:val="28"/>
+        </w:rPr>
+      </w:pPr>
+      <w:r>
+        <w:rPr>
+          <w:sz w:val="28"/>
+          <w:szCs w:val="28"/>
+        </w:rPr>
+        <w:t xml:space="preserve">    </w:t>
+      </w:r>
+      <w:proofErr w:type="gramStart"/>
+      <w:r>
+        <w:rPr>
+          <w:sz w:val="28"/>
+          <w:szCs w:val="28"/>
+        </w:rPr>
+        <w:t>for</w:t>
+      </w:r>
+      <w:proofErr w:type="gramEnd"/>
+      <w:r>
+        <w:rPr>
+          <w:sz w:val="28"/>
+          <w:szCs w:val="28"/>
+        </w:rPr>
+        <w:t>(</w:t>
+      </w:r>
+      <w:proofErr w:type="spellStart"/>
+      <w:r>
+        <w:rPr>
+          <w:sz w:val="28"/>
+          <w:szCs w:val="28"/>
+        </w:rPr>
+        <w:t>int</w:t>
+      </w:r>
+      <w:proofErr w:type="spellEnd"/>
+      <w:r>
+        <w:rPr>
+          <w:sz w:val="28"/>
+          <w:szCs w:val="28"/>
+        </w:rPr>
+        <w:t xml:space="preserve"> </w:t>
+      </w:r>
+      <w:proofErr w:type="spellStart"/>
+      <w:r>
+        <w:rPr>
+          <w:sz w:val="28"/>
+          <w:szCs w:val="28"/>
+        </w:rPr>
+        <w:t>i</w:t>
+      </w:r>
+      <w:proofErr w:type="spellEnd"/>
+      <w:r>
+        <w:rPr>
+          <w:sz w:val="28"/>
+          <w:szCs w:val="28"/>
+        </w:rPr>
+        <w:t>=0;i&lt;</w:t>
+      </w:r>
+      <w:proofErr w:type="spellStart"/>
+      <w:r>
+        <w:rPr>
+          <w:sz w:val="28"/>
+          <w:szCs w:val="28"/>
+        </w:rPr>
+        <w:t>SIZE;i</w:t>
+      </w:r>
+      <w:proofErr w:type="spellEnd"/>
+      <w:r>
+        <w:rPr>
+          <w:sz w:val="28"/>
+          <w:szCs w:val="28"/>
+        </w:rPr>
+        <w:t>++) {</w:t>
+      </w:r>
+    </w:p>
+    <w:p>
+      <w:pPr>
+        <w:spacing w:line="240" w:lineRule="auto"/>
+        <w:ind w:leftChars="-118" w:left="-283"/>
+        <w:rPr>
+          <w:sz w:val="28"/>
+          <w:szCs w:val="28"/>
+        </w:rPr>
+      </w:pPr>
+      <w:r>
+        <w:rPr>
+          <w:sz w:val="28"/>
+          <w:szCs w:val="28"/>
+        </w:rPr>
+        <w:t xml:space="preserve">        </w:t>
+      </w:r>
+      <w:proofErr w:type="gramStart"/>
+      <w:r>
+        <w:rPr>
+          <w:sz w:val="28"/>
+          <w:szCs w:val="28"/>
+        </w:rPr>
+        <w:t>answer</w:t>
+      </w:r>
+      <w:proofErr w:type="gramEnd"/>
+      <w:r>
+        <w:rPr>
+          <w:sz w:val="28"/>
+          <w:szCs w:val="28"/>
+        </w:rPr>
+        <w:t>+=</w:t>
+      </w:r>
+      <w:proofErr w:type="spellStart"/>
+      <w:r>
+        <w:rPr>
+          <w:sz w:val="28"/>
+          <w:szCs w:val="28"/>
+        </w:rPr>
+        <w:t>pswd</w:t>
+      </w:r>
+      <w:proofErr w:type="spellEnd"/>
+      <w:r>
+        <w:rPr>
+          <w:sz w:val="28"/>
+          <w:szCs w:val="28"/>
+        </w:rPr>
+        <w:t>[</w:t>
+      </w:r>
+      <w:proofErr w:type="spellStart"/>
+      <w:r>
+        <w:rPr>
+          <w:sz w:val="28"/>
+          <w:szCs w:val="28"/>
+        </w:rPr>
+        <w:t>i</w:t>
+      </w:r>
+      <w:proofErr w:type="spellEnd"/>
+      <w:r>
+        <w:rPr>
+          <w:sz w:val="28"/>
+          <w:szCs w:val="28"/>
+        </w:rPr>
+        <w:t>];</w:t>
+      </w:r>
+    </w:p>
+    <w:p>
+      <w:pPr>
+        <w:spacing w:line="240" w:lineRule="auto"/>
+        <w:ind w:leftChars="-118" w:left="-283"/>
+        <w:rPr>
+          <w:sz w:val="28"/>
+          <w:szCs w:val="28"/>
+        </w:rPr>
+      </w:pPr>
+      <w:r>
+        <w:rPr>
+          <w:sz w:val="28"/>
+          <w:szCs w:val="28"/>
+        </w:rPr>
+        <w:t xml:space="preserve">    }</w:t>
+      </w:r>
+    </w:p>
+    <w:p>
+      <w:pPr>
+        <w:spacing w:line="240" w:lineRule="auto"/>
+        <w:ind w:leftChars="-118" w:left="-283"/>
+        <w:rPr>
+          <w:sz w:val="28"/>
+          <w:szCs w:val="28"/>
+        </w:rPr>
+      </w:pPr>
+      <w:r>
+        <w:rPr>
+          <w:sz w:val="28"/>
+          <w:szCs w:val="28"/>
+        </w:rPr>
+        <w:t xml:space="preserve">    </w:t>
+      </w:r>
+      <w:proofErr w:type="gramStart"/>
+      <w:r>
+        <w:rPr>
+          <w:sz w:val="28"/>
+          <w:szCs w:val="28"/>
+        </w:rPr>
+        <w:t>dash</w:t>
+      </w:r>
+      <w:proofErr w:type="gramEnd"/>
+      <w:r>
+        <w:rPr>
+          <w:sz w:val="28"/>
+          <w:szCs w:val="28"/>
+        </w:rPr>
+        <w:t>=</w:t>
+      </w:r>
+      <w:proofErr w:type="spellStart"/>
+      <w:r>
+        <w:rPr>
+          <w:sz w:val="28"/>
+          <w:szCs w:val="28"/>
+        </w:rPr>
+        <w:t>toDash</w:t>
+      </w:r>
+      <w:proofErr w:type="spellEnd"/>
+      <w:r>
+        <w:rPr>
+          <w:sz w:val="28"/>
+          <w:szCs w:val="28"/>
+        </w:rPr>
+        <w:t>(SIZE);//get the dash</w:t>
+      </w:r>
+    </w:p>
+    <w:p>
+      <w:pPr>
+        <w:spacing w:line="240" w:lineRule="auto"/>
+        <w:ind w:leftChars="-118" w:left="-283"/>
+        <w:rPr>
+          <w:sz w:val="28"/>
+          <w:szCs w:val="28"/>
+        </w:rPr>
+      </w:pPr>
+      <w:r>
+        <w:rPr>
+          <w:sz w:val="28"/>
+          <w:szCs w:val="28"/>
+        </w:rPr>
+        <w:t xml:space="preserve">    </w:t>
+      </w:r>
+      <w:proofErr w:type="spellStart"/>
+      <w:proofErr w:type="gramStart"/>
+      <w:r>
+        <w:rPr>
+          <w:sz w:val="28"/>
+          <w:szCs w:val="28"/>
+        </w:rPr>
+        <w:t>chnsLft</w:t>
+      </w:r>
+      <w:proofErr w:type="spellEnd"/>
+      <w:proofErr w:type="gramEnd"/>
+      <w:r>
+        <w:rPr>
+          <w:sz w:val="28"/>
+          <w:szCs w:val="28"/>
+        </w:rPr>
+        <w:t>=TOTCHNS;</w:t>
+      </w:r>
+    </w:p>
+    <w:p>
+      <w:pPr>
+        <w:spacing w:line="240" w:lineRule="auto"/>
+        <w:ind w:leftChars="-118" w:left="-283"/>
+        <w:rPr>
+          <w:sz w:val="28"/>
+          <w:szCs w:val="28"/>
+        </w:rPr>
+      </w:pPr>
+      <w:r>
+        <w:rPr>
+          <w:sz w:val="28"/>
+          <w:szCs w:val="28"/>
+        </w:rPr>
+        <w:t xml:space="preserve">    //game begins</w:t>
+      </w:r>
+    </w:p>
+    <w:p>
+      <w:pPr>
+        <w:spacing w:line="240" w:lineRule="auto"/>
+        <w:ind w:leftChars="-118" w:left="-283"/>
+        <w:rPr>
+          <w:sz w:val="28"/>
+          <w:szCs w:val="28"/>
+        </w:rPr>
+      </w:pPr>
+      <w:r>
+        <w:rPr>
+          <w:sz w:val="28"/>
+          <w:szCs w:val="28"/>
+        </w:rPr>
+        <w:t xml:space="preserve">    </w:t>
+      </w:r>
+      <w:proofErr w:type="gramStart"/>
+      <w:r>
+        <w:rPr>
+          <w:sz w:val="28"/>
+          <w:szCs w:val="28"/>
+        </w:rPr>
+        <w:t>while</w:t>
+      </w:r>
+      <w:proofErr w:type="gramEnd"/>
+      <w:r>
+        <w:rPr>
+          <w:sz w:val="28"/>
+          <w:szCs w:val="28"/>
+        </w:rPr>
+        <w:t>(</w:t>
+      </w:r>
+      <w:proofErr w:type="spellStart"/>
+      <w:r>
+        <w:rPr>
+          <w:sz w:val="28"/>
+          <w:szCs w:val="28"/>
+        </w:rPr>
+        <w:t>chnsLft</w:t>
+      </w:r>
+      <w:proofErr w:type="spellEnd"/>
+      <w:r>
+        <w:rPr>
+          <w:sz w:val="28"/>
+          <w:szCs w:val="28"/>
+        </w:rPr>
+        <w:t>&gt;0&amp;&amp;</w:t>
+      </w:r>
+      <w:proofErr w:type="spellStart"/>
+      <w:r>
+        <w:rPr>
+          <w:sz w:val="28"/>
+          <w:szCs w:val="28"/>
+        </w:rPr>
+        <w:t>gusCorr</w:t>
+      </w:r>
+      <w:proofErr w:type="spellEnd"/>
+      <w:r>
+        <w:rPr>
+          <w:sz w:val="28"/>
+          <w:szCs w:val="28"/>
+        </w:rPr>
+        <w:t>&lt;SIZE) {</w:t>
+      </w:r>
+    </w:p>
+    <w:p>
+      <w:pPr>
+        <w:spacing w:line="240" w:lineRule="auto"/>
+        <w:ind w:leftChars="-118" w:left="-283"/>
+        <w:rPr>
+          <w:sz w:val="28"/>
+          <w:szCs w:val="28"/>
+        </w:rPr>
+      </w:pPr>
+      <w:r>
+        <w:rPr>
+          <w:sz w:val="28"/>
+          <w:szCs w:val="28"/>
+        </w:rPr>
+        <w:t xml:space="preserve">        //Prompt user for the guess</w:t>
+      </w:r>
+    </w:p>
+    <w:p>
+      <w:pPr>
+        <w:spacing w:line="240" w:lineRule="auto"/>
+        <w:ind w:leftChars="-118" w:left="-283"/>
+        <w:rPr>
+          <w:sz w:val="28"/>
+          <w:szCs w:val="28"/>
+        </w:rPr>
+      </w:pPr>
+      <w:r>
+        <w:rPr>
+          <w:sz w:val="28"/>
+          <w:szCs w:val="28"/>
+        </w:rPr>
+        <w:t xml:space="preserve">        </w:t>
+      </w:r>
+      <w:proofErr w:type="spellStart"/>
+      <w:proofErr w:type="gramStart"/>
+      <w:r>
+        <w:rPr>
+          <w:sz w:val="28"/>
+          <w:szCs w:val="28"/>
+        </w:rPr>
+        <w:t>cout</w:t>
+      </w:r>
+      <w:proofErr w:type="spellEnd"/>
+      <w:proofErr w:type="gramEnd"/>
+      <w:r>
+        <w:rPr>
+          <w:sz w:val="28"/>
+          <w:szCs w:val="28"/>
+        </w:rPr>
+        <w:t>&lt;&lt;</w:t>
+      </w:r>
+      <w:proofErr w:type="spellStart"/>
+      <w:r>
+        <w:rPr>
+          <w:sz w:val="28"/>
+          <w:szCs w:val="28"/>
+        </w:rPr>
+        <w:t>endl</w:t>
+      </w:r>
+      <w:proofErr w:type="spellEnd"/>
+      <w:r>
+        <w:rPr>
+          <w:sz w:val="28"/>
+          <w:szCs w:val="28"/>
+        </w:rPr>
+        <w:t>;</w:t>
+      </w:r>
+    </w:p>
+    <w:p>
+      <w:pPr>
+        <w:spacing w:line="240" w:lineRule="auto"/>
+        <w:ind w:leftChars="-118" w:left="-283"/>
+        <w:rPr>
+          <w:sz w:val="28"/>
+          <w:szCs w:val="28"/>
+        </w:rPr>
+      </w:pPr>
+      <w:r>
+        <w:rPr>
+          <w:sz w:val="28"/>
+          <w:szCs w:val="28"/>
+        </w:rPr>
+        <w:t xml:space="preserve">        </w:t>
+      </w:r>
+      <w:proofErr w:type="spellStart"/>
+      <w:proofErr w:type="gramStart"/>
+      <w:r>
+        <w:rPr>
+          <w:sz w:val="28"/>
+          <w:szCs w:val="28"/>
+        </w:rPr>
+        <w:t>cout</w:t>
+      </w:r>
+      <w:proofErr w:type="spellEnd"/>
+      <w:proofErr w:type="gramEnd"/>
+      <w:r>
+        <w:rPr>
+          <w:sz w:val="28"/>
+          <w:szCs w:val="28"/>
+        </w:rPr>
+        <w:t>&lt;&lt;"The password now looks like this: "&lt;&lt;dash&lt;&lt;</w:t>
+      </w:r>
+      <w:proofErr w:type="spellStart"/>
+      <w:r>
+        <w:rPr>
+          <w:sz w:val="28"/>
+          <w:szCs w:val="28"/>
+        </w:rPr>
+        <w:t>endl</w:t>
+      </w:r>
+      <w:proofErr w:type="spellEnd"/>
+      <w:r>
+        <w:rPr>
+          <w:sz w:val="28"/>
+          <w:szCs w:val="28"/>
+        </w:rPr>
+        <w:t>;//Output dash</w:t>
+      </w:r>
+    </w:p>
+    <w:p>
+      <w:pPr>
+        <w:spacing w:line="240" w:lineRule="auto"/>
+        <w:ind w:leftChars="-118" w:left="-283"/>
+        <w:rPr>
+          <w:sz w:val="28"/>
+          <w:szCs w:val="28"/>
+        </w:rPr>
+      </w:pPr>
+      <w:r>
+        <w:rPr>
+          <w:sz w:val="28"/>
+          <w:szCs w:val="28"/>
+        </w:rPr>
+        <w:t xml:space="preserve">        </w:t>
+      </w:r>
+      <w:proofErr w:type="spellStart"/>
+      <w:proofErr w:type="gramStart"/>
+      <w:r>
+        <w:rPr>
+          <w:sz w:val="28"/>
+          <w:szCs w:val="28"/>
+        </w:rPr>
+        <w:t>cout</w:t>
+      </w:r>
+      <w:proofErr w:type="spellEnd"/>
+      <w:proofErr w:type="gramEnd"/>
+      <w:r>
+        <w:rPr>
+          <w:sz w:val="28"/>
+          <w:szCs w:val="28"/>
+        </w:rPr>
+        <w:t>&lt;&lt;"You have "&lt;&lt;</w:t>
+      </w:r>
+      <w:proofErr w:type="spellStart"/>
+      <w:r>
+        <w:rPr>
+          <w:sz w:val="28"/>
+          <w:szCs w:val="28"/>
+        </w:rPr>
+        <w:t>chnsLft</w:t>
+      </w:r>
+      <w:proofErr w:type="spellEnd"/>
+      <w:r>
+        <w:rPr>
+          <w:sz w:val="28"/>
+          <w:szCs w:val="28"/>
+        </w:rPr>
+        <w:t>&lt;&lt;" chances left"&lt;&lt;</w:t>
+      </w:r>
+      <w:proofErr w:type="spellStart"/>
+      <w:r>
+        <w:rPr>
+          <w:sz w:val="28"/>
+          <w:szCs w:val="28"/>
+        </w:rPr>
+        <w:t>endl</w:t>
+      </w:r>
+      <w:proofErr w:type="spellEnd"/>
+      <w:r>
+        <w:rPr>
+          <w:sz w:val="28"/>
+          <w:szCs w:val="28"/>
+        </w:rPr>
+        <w:t>;//output chances left</w:t>
+      </w:r>
+    </w:p>
+    <w:p>
+      <w:pPr>
+        <w:spacing w:line="240" w:lineRule="auto"/>
+        <w:ind w:leftChars="-118" w:left="-283"/>
+        <w:rPr>
+          <w:sz w:val="28"/>
+          <w:szCs w:val="28"/>
+        </w:rPr>
+      </w:pPr>
+      <w:r>
+        <w:rPr>
+          <w:sz w:val="28"/>
+          <w:szCs w:val="28"/>
+        </w:rPr>
+        <w:t xml:space="preserve">        </w:t>
+      </w:r>
+      <w:proofErr w:type="gramStart"/>
+      <w:r>
+        <w:rPr>
+          <w:sz w:val="28"/>
+          <w:szCs w:val="28"/>
+        </w:rPr>
+        <w:t>ask</w:t>
+      </w:r>
+      <w:proofErr w:type="gramEnd"/>
+      <w:r>
+        <w:rPr>
+          <w:sz w:val="28"/>
+          <w:szCs w:val="28"/>
+        </w:rPr>
+        <w:t>(</w:t>
+      </w:r>
+      <w:proofErr w:type="spellStart"/>
+      <w:r>
+        <w:rPr>
+          <w:sz w:val="28"/>
+          <w:szCs w:val="28"/>
+        </w:rPr>
+        <w:t>guess,digit</w:t>
+      </w:r>
+      <w:proofErr w:type="spellEnd"/>
+      <w:r>
+        <w:rPr>
+          <w:sz w:val="28"/>
+          <w:szCs w:val="28"/>
+        </w:rPr>
+        <w:t>);//Prompt user for guess</w:t>
+      </w:r>
+    </w:p>
+    <w:p>
+      <w:pPr>
+        <w:spacing w:line="240" w:lineRule="auto"/>
+        <w:ind w:leftChars="-118" w:left="-283"/>
+        <w:rPr>
+          <w:sz w:val="28"/>
+          <w:szCs w:val="28"/>
+        </w:rPr>
+      </w:pPr>
+      <w:r>
+        <w:rPr>
+          <w:sz w:val="28"/>
+          <w:szCs w:val="28"/>
+        </w:rPr>
+        <w:t xml:space="preserve">        </w:t>
+      </w:r>
+      <w:proofErr w:type="gramStart"/>
+      <w:r>
+        <w:rPr>
+          <w:sz w:val="28"/>
+          <w:szCs w:val="28"/>
+        </w:rPr>
+        <w:t>char</w:t>
+      </w:r>
+      <w:proofErr w:type="gramEnd"/>
+      <w:r>
+        <w:rPr>
+          <w:sz w:val="28"/>
+          <w:szCs w:val="28"/>
+        </w:rPr>
+        <w:t xml:space="preserve"> result=check(</w:t>
+      </w:r>
+      <w:proofErr w:type="spellStart"/>
+      <w:r>
+        <w:rPr>
+          <w:sz w:val="28"/>
+          <w:szCs w:val="28"/>
+        </w:rPr>
+        <w:t>guess,digit,pswd,SIZE</w:t>
+      </w:r>
+      <w:proofErr w:type="spellEnd"/>
+      <w:r>
+        <w:rPr>
+          <w:sz w:val="28"/>
+          <w:szCs w:val="28"/>
+        </w:rPr>
+        <w:t>);//check the guess</w:t>
+      </w:r>
+    </w:p>
+    <w:p>
+      <w:pPr>
+        <w:spacing w:line="240" w:lineRule="auto"/>
+        <w:ind w:leftChars="-118" w:left="-283"/>
+        <w:rPr>
+          <w:sz w:val="28"/>
+          <w:szCs w:val="28"/>
+        </w:rPr>
+      </w:pPr>
+      <w:r>
+        <w:rPr>
+          <w:sz w:val="28"/>
+          <w:szCs w:val="28"/>
+        </w:rPr>
+        <w:t xml:space="preserve">        </w:t>
+      </w:r>
+      <w:proofErr w:type="gramStart"/>
+      <w:r>
+        <w:rPr>
+          <w:sz w:val="28"/>
+          <w:szCs w:val="28"/>
+        </w:rPr>
+        <w:t>switch</w:t>
+      </w:r>
+      <w:proofErr w:type="gramEnd"/>
+      <w:r>
+        <w:rPr>
+          <w:sz w:val="28"/>
+          <w:szCs w:val="28"/>
+        </w:rPr>
+        <w:t>(result) {</w:t>
+      </w:r>
+    </w:p>
+    <w:p>
+      <w:pPr>
+        <w:spacing w:line="240" w:lineRule="auto"/>
+        <w:ind w:leftChars="-118" w:left="-283"/>
+        <w:rPr>
+          <w:sz w:val="28"/>
+          <w:szCs w:val="28"/>
+        </w:rPr>
+      </w:pPr>
+      <w:r>
+        <w:rPr>
+          <w:sz w:val="28"/>
+          <w:szCs w:val="28"/>
+        </w:rPr>
+        <w:t xml:space="preserve">            </w:t>
+      </w:r>
+      <w:proofErr w:type="gramStart"/>
+      <w:r>
+        <w:rPr>
+          <w:sz w:val="28"/>
+          <w:szCs w:val="28"/>
+        </w:rPr>
+        <w:t>case'1'</w:t>
+      </w:r>
+      <w:proofErr w:type="gramEnd"/>
+      <w:r>
+        <w:rPr>
+          <w:sz w:val="28"/>
+          <w:szCs w:val="28"/>
+        </w:rPr>
+        <w:t>: { //if the number and place both are correct</w:t>
+      </w:r>
+    </w:p>
+    <w:p>
+      <w:pPr>
+        <w:spacing w:line="240" w:lineRule="auto"/>
+        <w:ind w:leftChars="-118" w:left="-283"/>
+        <w:rPr>
+          <w:sz w:val="28"/>
+          <w:szCs w:val="28"/>
+        </w:rPr>
+      </w:pPr>
+      <w:r>
+        <w:rPr>
+          <w:sz w:val="28"/>
+          <w:szCs w:val="28"/>
+        </w:rPr>
+        <w:t xml:space="preserve">                </w:t>
+      </w:r>
+      <w:proofErr w:type="gramStart"/>
+      <w:r>
+        <w:rPr>
+          <w:sz w:val="28"/>
+          <w:szCs w:val="28"/>
+        </w:rPr>
+        <w:t>if</w:t>
+      </w:r>
+      <w:proofErr w:type="gramEnd"/>
+      <w:r>
+        <w:rPr>
+          <w:sz w:val="28"/>
+          <w:szCs w:val="28"/>
+        </w:rPr>
+        <w:t>(inside(</w:t>
+      </w:r>
+      <w:proofErr w:type="spellStart"/>
+      <w:r>
+        <w:rPr>
+          <w:sz w:val="28"/>
+          <w:szCs w:val="28"/>
+        </w:rPr>
+        <w:t>inputDg,digit</w:t>
+      </w:r>
+      <w:proofErr w:type="spellEnd"/>
+      <w:r>
+        <w:rPr>
+          <w:sz w:val="28"/>
+          <w:szCs w:val="28"/>
+        </w:rPr>
+        <w:t>)) { //if user have finished that digit</w:t>
+      </w:r>
+    </w:p>
+    <w:p>
+      <w:pPr>
+        <w:spacing w:line="240" w:lineRule="auto"/>
+        <w:ind w:leftChars="-118" w:left="-283"/>
+        <w:rPr>
+          <w:sz w:val="28"/>
+          <w:szCs w:val="28"/>
+        </w:rPr>
+      </w:pPr>
+      <w:r>
+        <w:rPr>
+          <w:sz w:val="28"/>
+          <w:szCs w:val="28"/>
+        </w:rPr>
+        <w:t xml:space="preserve">                    </w:t>
+      </w:r>
+      <w:proofErr w:type="spellStart"/>
+      <w:proofErr w:type="gramStart"/>
+      <w:r>
+        <w:rPr>
+          <w:sz w:val="28"/>
+          <w:szCs w:val="28"/>
+        </w:rPr>
+        <w:t>cout</w:t>
+      </w:r>
+      <w:proofErr w:type="spellEnd"/>
+      <w:proofErr w:type="gramEnd"/>
+      <w:r>
+        <w:rPr>
+          <w:sz w:val="28"/>
+          <w:szCs w:val="28"/>
+        </w:rPr>
+        <w:t>&lt;&lt;"You already finish this digit,"</w:t>
+      </w:r>
+    </w:p>
+    <w:p>
+      <w:pPr>
+        <w:spacing w:line="240" w:lineRule="auto"/>
+        <w:ind w:leftChars="-118" w:left="-283"/>
+        <w:rPr>
+          <w:sz w:val="28"/>
+          <w:szCs w:val="28"/>
+        </w:rPr>
+      </w:pPr>
+      <w:r>
+        <w:rPr>
+          <w:sz w:val="28"/>
+          <w:szCs w:val="28"/>
+        </w:rPr>
+        <w:t xml:space="preserve">                        &lt;&lt;"</w:t>
+      </w:r>
+      <w:proofErr w:type="gramStart"/>
+      <w:r>
+        <w:rPr>
+          <w:sz w:val="28"/>
+          <w:szCs w:val="28"/>
+        </w:rPr>
+        <w:t>try</w:t>
+      </w:r>
+      <w:proofErr w:type="gramEnd"/>
+      <w:r>
+        <w:rPr>
+          <w:sz w:val="28"/>
+          <w:szCs w:val="28"/>
+        </w:rPr>
+        <w:t xml:space="preserve"> other digits"&lt;&lt;</w:t>
+      </w:r>
+      <w:proofErr w:type="spellStart"/>
+      <w:r>
+        <w:rPr>
+          <w:sz w:val="28"/>
+          <w:szCs w:val="28"/>
+        </w:rPr>
+        <w:t>endl</w:t>
+      </w:r>
+      <w:proofErr w:type="spellEnd"/>
+      <w:r>
+        <w:rPr>
+          <w:sz w:val="28"/>
+          <w:szCs w:val="28"/>
+        </w:rPr>
+        <w:t>;</w:t>
+      </w:r>
+    </w:p>
+    <w:p>
+      <w:pPr>
+        <w:spacing w:line="240" w:lineRule="auto"/>
+        <w:ind w:leftChars="-118" w:left="-283"/>
+        <w:rPr>
+          <w:sz w:val="28"/>
+          <w:szCs w:val="28"/>
+        </w:rPr>
+      </w:pPr>
+      <w:r>
+        <w:rPr>
+          <w:sz w:val="28"/>
+          <w:szCs w:val="28"/>
+        </w:rPr>
+        <w:t xml:space="preserve">                } </w:t>
+      </w:r>
+      <w:proofErr w:type="gramStart"/>
+      <w:r>
+        <w:rPr>
+          <w:sz w:val="28"/>
+          <w:szCs w:val="28"/>
+        </w:rPr>
+        <w:t>else</w:t>
+      </w:r>
+      <w:proofErr w:type="gramEnd"/>
+      <w:r>
+        <w:rPr>
+          <w:sz w:val="28"/>
+          <w:szCs w:val="28"/>
+        </w:rPr>
+        <w:t xml:space="preserve"> {//user didn't finish this digit</w:t>
+      </w:r>
+    </w:p>
+    <w:p>
+      <w:pPr>
+        <w:spacing w:line="240" w:lineRule="auto"/>
+        <w:ind w:leftChars="-118" w:left="-283"/>
+        <w:rPr>
+          <w:sz w:val="28"/>
+          <w:szCs w:val="28"/>
+        </w:rPr>
+      </w:pPr>
+      <w:r>
+        <w:rPr>
+          <w:sz w:val="28"/>
+          <w:szCs w:val="28"/>
+        </w:rPr>
+        <w:t xml:space="preserve">                    </w:t>
+      </w:r>
+      <w:proofErr w:type="gramStart"/>
+      <w:r>
+        <w:rPr>
+          <w:sz w:val="28"/>
+          <w:szCs w:val="28"/>
+        </w:rPr>
+        <w:t>replace</w:t>
+      </w:r>
+      <w:proofErr w:type="gramEnd"/>
+      <w:r>
+        <w:rPr>
+          <w:sz w:val="28"/>
+          <w:szCs w:val="28"/>
+        </w:rPr>
+        <w:t>(</w:t>
+      </w:r>
+      <w:proofErr w:type="spellStart"/>
+      <w:r>
+        <w:rPr>
+          <w:sz w:val="28"/>
+          <w:szCs w:val="28"/>
+        </w:rPr>
+        <w:t>dash,guess,digit</w:t>
+      </w:r>
+      <w:proofErr w:type="spellEnd"/>
+      <w:r>
+        <w:rPr>
+          <w:sz w:val="28"/>
+          <w:szCs w:val="28"/>
+        </w:rPr>
+        <w:t>);//replace of the correct digit</w:t>
+      </w:r>
+    </w:p>
+    <w:p>
+      <w:pPr>
+        <w:spacing w:line="240" w:lineRule="auto"/>
+        <w:ind w:leftChars="-118" w:left="-283"/>
+        <w:rPr>
+          <w:sz w:val="28"/>
+          <w:szCs w:val="28"/>
+        </w:rPr>
+      </w:pPr>
+      <w:r>
+        <w:rPr>
+          <w:sz w:val="28"/>
+          <w:szCs w:val="28"/>
+        </w:rPr>
+        <w:t xml:space="preserve">                    </w:t>
+      </w:r>
+      <w:proofErr w:type="spellStart"/>
+      <w:proofErr w:type="gramStart"/>
+      <w:r>
+        <w:rPr>
+          <w:sz w:val="28"/>
+          <w:szCs w:val="28"/>
+        </w:rPr>
+        <w:t>inputDg.push</w:t>
+      </w:r>
+      <w:proofErr w:type="gramEnd"/>
+      <w:r>
+        <w:rPr>
+          <w:sz w:val="28"/>
+          <w:szCs w:val="28"/>
+        </w:rPr>
+        <w:t>_back</w:t>
+      </w:r>
+      <w:proofErr w:type="spellEnd"/>
+      <w:r>
+        <w:rPr>
+          <w:sz w:val="28"/>
+          <w:szCs w:val="28"/>
+        </w:rPr>
+        <w:t>(digit-1);//record the digit which has been finished to vector</w:t>
+      </w:r>
+    </w:p>
+    <w:p>
+      <w:pPr>
+        <w:spacing w:line="240" w:lineRule="auto"/>
+        <w:ind w:leftChars="-118" w:left="-283"/>
+        <w:rPr>
+          <w:sz w:val="28"/>
+          <w:szCs w:val="28"/>
+        </w:rPr>
+      </w:pPr>
+      <w:r>
+        <w:rPr>
+          <w:sz w:val="28"/>
+          <w:szCs w:val="28"/>
+        </w:rPr>
+        <w:t xml:space="preserve">                    </w:t>
+      </w:r>
+      <w:proofErr w:type="spellStart"/>
+      <w:proofErr w:type="gramStart"/>
+      <w:r>
+        <w:rPr>
+          <w:sz w:val="28"/>
+          <w:szCs w:val="28"/>
+        </w:rPr>
+        <w:t>cout</w:t>
+      </w:r>
+      <w:proofErr w:type="spellEnd"/>
+      <w:proofErr w:type="gramEnd"/>
+      <w:r>
+        <w:rPr>
+          <w:sz w:val="28"/>
+          <w:szCs w:val="28"/>
+        </w:rPr>
+        <w:t>&lt;&lt;"Your guess is correct."&lt;&lt;</w:t>
+      </w:r>
+      <w:proofErr w:type="spellStart"/>
+      <w:proofErr w:type="gramStart"/>
+      <w:r>
+        <w:rPr>
+          <w:sz w:val="28"/>
+          <w:szCs w:val="28"/>
+        </w:rPr>
+        <w:t>endl</w:t>
+      </w:r>
+      <w:proofErr w:type="spellEnd"/>
+      <w:proofErr w:type="gramEnd"/>
+      <w:r>
+        <w:rPr>
+          <w:sz w:val="28"/>
+          <w:szCs w:val="28"/>
+        </w:rPr>
+        <w:t>;</w:t>
+      </w:r>
+    </w:p>
+    <w:p>
+      <w:pPr>
+        <w:spacing w:line="240" w:lineRule="auto"/>
+        <w:ind w:leftChars="-118" w:left="-283"/>
+        <w:rPr>
+          <w:sz w:val="28"/>
+          <w:szCs w:val="28"/>
+        </w:rPr>
+      </w:pPr>
+      <w:r>
+        <w:rPr>
+          <w:sz w:val="28"/>
+          <w:szCs w:val="28"/>
+        </w:rPr>
+        <w:t xml:space="preserve">                    </w:t>
+      </w:r>
+      <w:proofErr w:type="spellStart"/>
+      <w:proofErr w:type="gramStart"/>
+      <w:r>
+        <w:rPr>
+          <w:sz w:val="28"/>
+          <w:szCs w:val="28"/>
+        </w:rPr>
+        <w:t>gusCorr</w:t>
+      </w:r>
+      <w:proofErr w:type="spellEnd"/>
+      <w:proofErr w:type="gramEnd"/>
+      <w:r>
+        <w:rPr>
+          <w:sz w:val="28"/>
+          <w:szCs w:val="28"/>
+        </w:rPr>
+        <w:t xml:space="preserve">++; </w:t>
+      </w:r>
+    </w:p>
+    <w:p>
+      <w:pPr>
+        <w:spacing w:line="240" w:lineRule="auto"/>
+        <w:ind w:leftChars="-118" w:left="-283"/>
+        <w:rPr>
+          <w:sz w:val="28"/>
+          <w:szCs w:val="28"/>
+        </w:rPr>
+      </w:pPr>
+      <w:r>
+        <w:rPr>
+          <w:sz w:val="28"/>
+          <w:szCs w:val="28"/>
+        </w:rPr>
+        <w:t xml:space="preserve">                }</w:t>
+      </w:r>
+    </w:p>
+    <w:p>
+      <w:pPr>
+        <w:spacing w:line="240" w:lineRule="auto"/>
+        <w:ind w:leftChars="-118" w:left="-283"/>
+        <w:rPr>
+          <w:sz w:val="28"/>
+          <w:szCs w:val="28"/>
+        </w:rPr>
+      </w:pPr>
+      <w:r>
+        <w:rPr>
+          <w:sz w:val="28"/>
+          <w:szCs w:val="28"/>
+        </w:rPr>
+        <w:t xml:space="preserve">                </w:t>
+      </w:r>
+      <w:proofErr w:type="gramStart"/>
+      <w:r>
+        <w:rPr>
+          <w:sz w:val="28"/>
+          <w:szCs w:val="28"/>
+        </w:rPr>
+        <w:t>break</w:t>
+      </w:r>
+      <w:proofErr w:type="gramEnd"/>
+      <w:r>
+        <w:rPr>
+          <w:sz w:val="28"/>
+          <w:szCs w:val="28"/>
+        </w:rPr>
+        <w:t>;</w:t>
+      </w:r>
+    </w:p>
+    <w:p>
+      <w:pPr>
+        <w:spacing w:line="240" w:lineRule="auto"/>
+        <w:ind w:leftChars="-118" w:left="-283"/>
+        <w:rPr>
+          <w:sz w:val="28"/>
+          <w:szCs w:val="28"/>
+        </w:rPr>
+      </w:pPr>
+      <w:r>
+        <w:rPr>
+          <w:sz w:val="28"/>
+          <w:szCs w:val="28"/>
+        </w:rPr>
+        <w:t xml:space="preserve">            }</w:t>
+      </w:r>
+    </w:p>
+    <w:p>
+      <w:pPr>
+        <w:spacing w:line="240" w:lineRule="auto"/>
+        <w:ind w:leftChars="-118" w:left="-283"/>
+        <w:rPr>
+          <w:sz w:val="28"/>
+          <w:szCs w:val="28"/>
+        </w:rPr>
+      </w:pPr>
+      <w:r>
+        <w:rPr>
+          <w:sz w:val="28"/>
+          <w:szCs w:val="28"/>
+        </w:rPr>
+        <w:t xml:space="preserve">            </w:t>
+      </w:r>
+      <w:proofErr w:type="gramStart"/>
+      <w:r>
+        <w:rPr>
+          <w:sz w:val="28"/>
+          <w:szCs w:val="28"/>
+        </w:rPr>
+        <w:t>case'2'</w:t>
+      </w:r>
+      <w:proofErr w:type="gramEnd"/>
+      <w:r>
+        <w:rPr>
+          <w:sz w:val="28"/>
+          <w:szCs w:val="28"/>
+        </w:rPr>
+        <w:t>: { //if number is correct but digit is wrong</w:t>
+      </w:r>
+    </w:p>
+    <w:p>
+      <w:pPr>
+        <w:spacing w:line="240" w:lineRule="auto"/>
+        <w:ind w:leftChars="-118" w:left="-283"/>
+        <w:rPr>
+          <w:sz w:val="28"/>
+          <w:szCs w:val="28"/>
+        </w:rPr>
+      </w:pPr>
+      <w:r>
+        <w:rPr>
+          <w:sz w:val="28"/>
+          <w:szCs w:val="28"/>
+        </w:rPr>
+        <w:t xml:space="preserve">                </w:t>
+      </w:r>
+      <w:proofErr w:type="spellStart"/>
+      <w:proofErr w:type="gramStart"/>
+      <w:r>
+        <w:rPr>
+          <w:sz w:val="28"/>
+          <w:szCs w:val="28"/>
+        </w:rPr>
+        <w:t>cout</w:t>
+      </w:r>
+      <w:proofErr w:type="spellEnd"/>
+      <w:proofErr w:type="gramEnd"/>
+      <w:r>
+        <w:rPr>
+          <w:sz w:val="28"/>
+          <w:szCs w:val="28"/>
+        </w:rPr>
+        <w:t>&lt;&lt;"This is the correct number but in wrong place."&lt;&lt;</w:t>
+      </w:r>
+      <w:proofErr w:type="spellStart"/>
+      <w:proofErr w:type="gramStart"/>
+      <w:r>
+        <w:rPr>
+          <w:sz w:val="28"/>
+          <w:szCs w:val="28"/>
+        </w:rPr>
+        <w:t>endl</w:t>
+      </w:r>
+      <w:proofErr w:type="spellEnd"/>
+      <w:proofErr w:type="gramEnd"/>
+      <w:r>
+        <w:rPr>
+          <w:sz w:val="28"/>
+          <w:szCs w:val="28"/>
+        </w:rPr>
+        <w:t>;</w:t>
+      </w:r>
+    </w:p>
+    <w:p>
+      <w:pPr>
+        <w:spacing w:line="240" w:lineRule="auto"/>
+        <w:ind w:leftChars="-118" w:left="-283"/>
+        <w:rPr>
+          <w:sz w:val="28"/>
+          <w:szCs w:val="28"/>
+        </w:rPr>
+      </w:pPr>
+      <w:r>
+        <w:rPr>
+          <w:sz w:val="28"/>
+          <w:szCs w:val="28"/>
+        </w:rPr>
+        <w:t xml:space="preserve">                </w:t>
+      </w:r>
+      <w:proofErr w:type="spellStart"/>
+      <w:proofErr w:type="gramStart"/>
+      <w:r>
+        <w:rPr>
+          <w:sz w:val="28"/>
+          <w:szCs w:val="28"/>
+        </w:rPr>
+        <w:t>chnsLft</w:t>
+      </w:r>
+      <w:proofErr w:type="spellEnd"/>
+      <w:proofErr w:type="gramEnd"/>
+      <w:r>
+        <w:rPr>
+          <w:sz w:val="28"/>
+          <w:szCs w:val="28"/>
+        </w:rPr>
+        <w:t>--;</w:t>
+      </w:r>
+    </w:p>
+    <w:p>
+      <w:pPr>
+        <w:spacing w:line="240" w:lineRule="auto"/>
+        <w:ind w:leftChars="-118" w:left="-283"/>
+        <w:rPr>
+          <w:sz w:val="28"/>
+          <w:szCs w:val="28"/>
+        </w:rPr>
+      </w:pPr>
+      <w:r>
+        <w:rPr>
+          <w:sz w:val="28"/>
+          <w:szCs w:val="28"/>
+        </w:rPr>
+        <w:t xml:space="preserve">                </w:t>
+      </w:r>
+      <w:proofErr w:type="gramStart"/>
+      <w:r>
+        <w:rPr>
+          <w:sz w:val="28"/>
+          <w:szCs w:val="28"/>
+        </w:rPr>
+        <w:t>break</w:t>
+      </w:r>
+      <w:proofErr w:type="gramEnd"/>
+      <w:r>
+        <w:rPr>
+          <w:sz w:val="28"/>
+          <w:szCs w:val="28"/>
+        </w:rPr>
+        <w:t>;</w:t>
+      </w:r>
+    </w:p>
+    <w:p>
+      <w:pPr>
+        <w:spacing w:line="240" w:lineRule="auto"/>
+        <w:ind w:leftChars="-118" w:left="-283"/>
+        <w:rPr>
+          <w:sz w:val="28"/>
+          <w:szCs w:val="28"/>
+        </w:rPr>
+      </w:pPr>
+      <w:r>
+        <w:rPr>
+          <w:sz w:val="28"/>
+          <w:szCs w:val="28"/>
+        </w:rPr>
+        <w:t xml:space="preserve">            }</w:t>
+      </w:r>
+    </w:p>
+    <w:p>
+      <w:pPr>
+        <w:spacing w:line="240" w:lineRule="auto"/>
+        <w:ind w:leftChars="-118" w:left="-283"/>
+        <w:rPr>
+          <w:sz w:val="28"/>
+          <w:szCs w:val="28"/>
+        </w:rPr>
+      </w:pPr>
+      <w:r>
+        <w:rPr>
+          <w:sz w:val="28"/>
+          <w:szCs w:val="28"/>
+        </w:rPr>
+        <w:t xml:space="preserve">            </w:t>
+      </w:r>
+      <w:proofErr w:type="gramStart"/>
+      <w:r>
+        <w:rPr>
+          <w:sz w:val="28"/>
+          <w:szCs w:val="28"/>
+        </w:rPr>
+        <w:t>case'3'</w:t>
+      </w:r>
+      <w:proofErr w:type="gramEnd"/>
+      <w:r>
+        <w:rPr>
+          <w:sz w:val="28"/>
+          <w:szCs w:val="28"/>
+        </w:rPr>
+        <w:t>: { //if number and digit both wrong</w:t>
+      </w:r>
+    </w:p>
+    <w:p>
+      <w:pPr>
+        <w:spacing w:line="240" w:lineRule="auto"/>
+        <w:ind w:leftChars="-118" w:left="-283"/>
+        <w:rPr>
+          <w:sz w:val="28"/>
+          <w:szCs w:val="28"/>
+        </w:rPr>
+      </w:pPr>
+      <w:r>
+        <w:rPr>
+          <w:sz w:val="28"/>
+          <w:szCs w:val="28"/>
+        </w:rPr>
+        <w:t xml:space="preserve">                </w:t>
+      </w:r>
+      <w:proofErr w:type="spellStart"/>
+      <w:proofErr w:type="gramStart"/>
+      <w:r>
+        <w:rPr>
+          <w:sz w:val="28"/>
+          <w:szCs w:val="28"/>
+        </w:rPr>
+        <w:t>cout</w:t>
+      </w:r>
+      <w:proofErr w:type="spellEnd"/>
+      <w:proofErr w:type="gramEnd"/>
+      <w:r>
+        <w:rPr>
+          <w:sz w:val="28"/>
+          <w:szCs w:val="28"/>
+        </w:rPr>
+        <w:t>&lt;&lt;"Wrong number and wrong place."&lt;&lt;</w:t>
+      </w:r>
+      <w:proofErr w:type="spellStart"/>
+      <w:proofErr w:type="gramStart"/>
+      <w:r>
+        <w:rPr>
+          <w:sz w:val="28"/>
+          <w:szCs w:val="28"/>
+        </w:rPr>
+        <w:t>endl</w:t>
+      </w:r>
+      <w:proofErr w:type="spellEnd"/>
+      <w:proofErr w:type="gramEnd"/>
+      <w:r>
+        <w:rPr>
+          <w:sz w:val="28"/>
+          <w:szCs w:val="28"/>
+        </w:rPr>
+        <w:t>;</w:t>
+      </w:r>
+    </w:p>
+    <w:p>
+      <w:pPr>
+        <w:spacing w:line="240" w:lineRule="auto"/>
+        <w:ind w:leftChars="-118" w:left="-283"/>
+        <w:rPr>
+          <w:sz w:val="28"/>
+          <w:szCs w:val="28"/>
+        </w:rPr>
+      </w:pPr>
+      <w:r>
+        <w:rPr>
+          <w:sz w:val="28"/>
+          <w:szCs w:val="28"/>
+        </w:rPr>
+        <w:t xml:space="preserve">                </w:t>
+      </w:r>
+      <w:proofErr w:type="spellStart"/>
+      <w:proofErr w:type="gramStart"/>
+      <w:r>
+        <w:rPr>
+          <w:sz w:val="28"/>
+          <w:szCs w:val="28"/>
+        </w:rPr>
+        <w:t>chnsLft</w:t>
+      </w:r>
+      <w:proofErr w:type="spellEnd"/>
+      <w:proofErr w:type="gramEnd"/>
+      <w:r>
+        <w:rPr>
+          <w:sz w:val="28"/>
+          <w:szCs w:val="28"/>
+        </w:rPr>
+        <w:t>--;</w:t>
+      </w:r>
+    </w:p>
+    <w:p>
+      <w:pPr>
+        <w:spacing w:line="240" w:lineRule="auto"/>
+        <w:ind w:leftChars="-118" w:left="-283"/>
+        <w:rPr>
+          <w:sz w:val="28"/>
+          <w:szCs w:val="28"/>
+        </w:rPr>
+      </w:pPr>
+      <w:r>
+        <w:rPr>
+          <w:sz w:val="28"/>
+          <w:szCs w:val="28"/>
+        </w:rPr>
+        <w:t xml:space="preserve">                </w:t>
+      </w:r>
+      <w:proofErr w:type="gramStart"/>
+      <w:r>
+        <w:rPr>
+          <w:sz w:val="28"/>
+          <w:szCs w:val="28"/>
+        </w:rPr>
+        <w:t>break</w:t>
+      </w:r>
+      <w:proofErr w:type="gramEnd"/>
+      <w:r>
+        <w:rPr>
+          <w:sz w:val="28"/>
+          <w:szCs w:val="28"/>
+        </w:rPr>
+        <w:t>;</w:t>
+      </w:r>
+    </w:p>
+    <w:p>
+      <w:pPr>
+        <w:spacing w:line="240" w:lineRule="auto"/>
+        <w:ind w:leftChars="-118" w:left="-283"/>
+        <w:rPr>
+          <w:sz w:val="28"/>
+          <w:szCs w:val="28"/>
+        </w:rPr>
+      </w:pPr>
+      <w:r>
+        <w:rPr>
+          <w:sz w:val="28"/>
+          <w:szCs w:val="28"/>
+        </w:rPr>
+        <w:t xml:space="preserve">            }</w:t>
+      </w:r>
+    </w:p>
+    <w:p>
+      <w:pPr>
+        <w:spacing w:line="240" w:lineRule="auto"/>
+        <w:ind w:leftChars="-118" w:left="-283"/>
+        <w:rPr>
+          <w:sz w:val="28"/>
+          <w:szCs w:val="28"/>
+        </w:rPr>
+      </w:pPr>
+      <w:r>
+        <w:rPr>
+          <w:sz w:val="28"/>
+          <w:szCs w:val="28"/>
+        </w:rPr>
+        <w:t xml:space="preserve">            </w:t>
+      </w:r>
+      <w:proofErr w:type="gramStart"/>
+      <w:r>
+        <w:rPr>
+          <w:sz w:val="28"/>
+          <w:szCs w:val="28"/>
+        </w:rPr>
+        <w:t>default</w:t>
+      </w:r>
+      <w:proofErr w:type="gramEnd"/>
+      <w:r>
+        <w:rPr>
+          <w:sz w:val="28"/>
+          <w:szCs w:val="28"/>
+        </w:rPr>
+        <w:t>:;</w:t>
+      </w:r>
+    </w:p>
+    <w:p>
+      <w:pPr>
+        <w:spacing w:line="240" w:lineRule="auto"/>
+        <w:ind w:leftChars="-118" w:left="-283"/>
+        <w:rPr>
+          <w:sz w:val="28"/>
+          <w:szCs w:val="28"/>
+        </w:rPr>
+      </w:pPr>
+      <w:r>
+        <w:rPr>
+          <w:sz w:val="28"/>
+          <w:szCs w:val="28"/>
+        </w:rPr>
+        <w:t xml:space="preserve">        }</w:t>
+      </w:r>
+    </w:p>
+    <w:p>
+      <w:pPr>
+        <w:spacing w:line="240" w:lineRule="auto"/>
+        <w:ind w:leftChars="-118" w:left="-283"/>
+        <w:rPr>
+          <w:sz w:val="28"/>
+          <w:szCs w:val="28"/>
+        </w:rPr>
+      </w:pPr>
+      <w:r>
+        <w:rPr>
+          <w:sz w:val="28"/>
+          <w:szCs w:val="28"/>
+        </w:rPr>
+        <w:t xml:space="preserve">        </w:t>
+      </w:r>
+      <w:proofErr w:type="gramStart"/>
+      <w:r>
+        <w:rPr>
+          <w:sz w:val="28"/>
+          <w:szCs w:val="28"/>
+        </w:rPr>
+        <w:t>times</w:t>
+      </w:r>
+      <w:proofErr w:type="gramEnd"/>
+      <w:r>
+        <w:rPr>
+          <w:sz w:val="28"/>
+          <w:szCs w:val="28"/>
+        </w:rPr>
+        <w:t>++;//keep track of how many times user have input</w:t>
+      </w:r>
+    </w:p>
+    <w:p>
+      <w:pPr>
+        <w:spacing w:line="240" w:lineRule="auto"/>
+        <w:ind w:leftChars="-118" w:left="-283"/>
+        <w:rPr>
+          <w:sz w:val="28"/>
+          <w:szCs w:val="28"/>
+        </w:rPr>
+      </w:pPr>
+      <w:r>
+        <w:rPr>
+          <w:sz w:val="28"/>
+          <w:szCs w:val="28"/>
+        </w:rPr>
+        <w:t xml:space="preserve">    }</w:t>
+      </w:r>
+    </w:p>
+    <w:p>
+      <w:pPr>
+        <w:spacing w:line="240" w:lineRule="auto"/>
+        <w:ind w:leftChars="-118" w:left="-283"/>
+        <w:rPr>
+          <w:sz w:val="28"/>
+          <w:szCs w:val="28"/>
+        </w:rPr>
+      </w:pPr>
+      <w:r>
+        <w:rPr>
+          <w:sz w:val="28"/>
+          <w:szCs w:val="28"/>
+        </w:rPr>
+        <w:t xml:space="preserve">    </w:t>
+      </w:r>
+      <w:proofErr w:type="gramStart"/>
+      <w:r>
+        <w:rPr>
+          <w:sz w:val="28"/>
+          <w:szCs w:val="28"/>
+        </w:rPr>
+        <w:t>if</w:t>
+      </w:r>
+      <w:proofErr w:type="gramEnd"/>
+      <w:r>
+        <w:rPr>
+          <w:sz w:val="28"/>
+          <w:szCs w:val="28"/>
+        </w:rPr>
+        <w:t>(</w:t>
+      </w:r>
+      <w:proofErr w:type="spellStart"/>
+      <w:r>
+        <w:rPr>
+          <w:sz w:val="28"/>
+          <w:szCs w:val="28"/>
+        </w:rPr>
+        <w:t>chnsLft</w:t>
+      </w:r>
+      <w:proofErr w:type="spellEnd"/>
+      <w:r>
+        <w:rPr>
+          <w:sz w:val="28"/>
+          <w:szCs w:val="28"/>
+        </w:rPr>
+        <w:t>==0) { //No chances left for player</w:t>
+      </w:r>
+    </w:p>
+    <w:p>
+      <w:pPr>
+        <w:spacing w:line="240" w:lineRule="auto"/>
+        <w:ind w:leftChars="-118" w:left="-283"/>
+        <w:rPr>
+          <w:sz w:val="28"/>
+          <w:szCs w:val="28"/>
+        </w:rPr>
+      </w:pPr>
+      <w:r>
+        <w:rPr>
+          <w:sz w:val="28"/>
+          <w:szCs w:val="28"/>
+        </w:rPr>
+        <w:t xml:space="preserve">        </w:t>
+      </w:r>
+      <w:proofErr w:type="spellStart"/>
+      <w:proofErr w:type="gramStart"/>
+      <w:r>
+        <w:rPr>
+          <w:sz w:val="28"/>
+          <w:szCs w:val="28"/>
+        </w:rPr>
+        <w:t>cout</w:t>
+      </w:r>
+      <w:proofErr w:type="spellEnd"/>
+      <w:proofErr w:type="gramEnd"/>
+      <w:r>
+        <w:rPr>
+          <w:sz w:val="28"/>
+          <w:szCs w:val="28"/>
+        </w:rPr>
+        <w:t>&lt;&lt;"You lost"&lt;&lt;</w:t>
+      </w:r>
+      <w:proofErr w:type="spellStart"/>
+      <w:r>
+        <w:rPr>
+          <w:sz w:val="28"/>
+          <w:szCs w:val="28"/>
+        </w:rPr>
+        <w:t>endl</w:t>
+      </w:r>
+      <w:proofErr w:type="spellEnd"/>
+      <w:r>
+        <w:rPr>
+          <w:sz w:val="28"/>
+          <w:szCs w:val="28"/>
+        </w:rPr>
+        <w:t>;</w:t>
+      </w:r>
+    </w:p>
+    <w:p>
+      <w:pPr>
+        <w:spacing w:line="240" w:lineRule="auto"/>
+        <w:ind w:leftChars="-118" w:left="-283"/>
+        <w:rPr>
+          <w:sz w:val="28"/>
+          <w:szCs w:val="28"/>
+        </w:rPr>
+      </w:pPr>
+      <w:r>
+        <w:rPr>
+          <w:sz w:val="28"/>
+          <w:szCs w:val="28"/>
+        </w:rPr>
+        <w:t xml:space="preserve">        </w:t>
+      </w:r>
+      <w:proofErr w:type="gramStart"/>
+      <w:r>
+        <w:rPr>
+          <w:sz w:val="28"/>
+          <w:szCs w:val="28"/>
+        </w:rPr>
+        <w:t>output</w:t>
+      </w:r>
+      <w:proofErr w:type="gramEnd"/>
+      <w:r>
+        <w:rPr>
+          <w:sz w:val="28"/>
+          <w:szCs w:val="28"/>
+        </w:rPr>
+        <w:t>&lt;&lt;"You lost"&lt;&lt;</w:t>
+      </w:r>
+      <w:proofErr w:type="spellStart"/>
+      <w:r>
+        <w:rPr>
+          <w:sz w:val="28"/>
+          <w:szCs w:val="28"/>
+        </w:rPr>
+        <w:t>endl</w:t>
+      </w:r>
+      <w:proofErr w:type="spellEnd"/>
+      <w:r>
+        <w:rPr>
+          <w:sz w:val="28"/>
+          <w:szCs w:val="28"/>
+        </w:rPr>
+        <w:t>;</w:t>
+      </w:r>
+    </w:p>
+    <w:p>
+      <w:pPr>
+        <w:spacing w:line="240" w:lineRule="auto"/>
+        <w:ind w:leftChars="-118" w:left="-283"/>
+        <w:rPr>
+          <w:sz w:val="28"/>
+          <w:szCs w:val="28"/>
+        </w:rPr>
+      </w:pPr>
+      <w:r>
+        <w:rPr>
+          <w:sz w:val="28"/>
+          <w:szCs w:val="28"/>
+        </w:rPr>
+        <w:t xml:space="preserve">    }</w:t>
+      </w:r>
+    </w:p>
+    <w:p>
+      <w:pPr>
+        <w:spacing w:line="240" w:lineRule="auto"/>
+        <w:ind w:leftChars="-118" w:left="-283"/>
+        <w:rPr>
+          <w:sz w:val="28"/>
+          <w:szCs w:val="28"/>
+        </w:rPr>
+      </w:pPr>
+      <w:r>
+        <w:rPr>
+          <w:sz w:val="28"/>
+          <w:szCs w:val="28"/>
+        </w:rPr>
+        <w:t xml:space="preserve">    </w:t>
+      </w:r>
+      <w:proofErr w:type="gramStart"/>
+      <w:r>
+        <w:rPr>
+          <w:sz w:val="28"/>
+          <w:szCs w:val="28"/>
+        </w:rPr>
+        <w:t>if</w:t>
+      </w:r>
+      <w:proofErr w:type="gramEnd"/>
+      <w:r>
+        <w:rPr>
+          <w:sz w:val="28"/>
+          <w:szCs w:val="28"/>
+        </w:rPr>
+        <w:t>(</w:t>
+      </w:r>
+      <w:proofErr w:type="spellStart"/>
+      <w:r>
+        <w:rPr>
+          <w:sz w:val="28"/>
+          <w:szCs w:val="28"/>
+        </w:rPr>
+        <w:t>gusCorr</w:t>
+      </w:r>
+      <w:proofErr w:type="spellEnd"/>
+      <w:r>
+        <w:rPr>
+          <w:sz w:val="28"/>
+          <w:szCs w:val="28"/>
+        </w:rPr>
+        <w:t>==SIZE) { //when 4 digits have been guessed correctly</w:t>
+      </w:r>
+    </w:p>
+    <w:p>
+      <w:pPr>
+        <w:spacing w:line="240" w:lineRule="auto"/>
+        <w:ind w:leftChars="-118" w:left="-283"/>
+        <w:rPr>
+          <w:sz w:val="28"/>
+          <w:szCs w:val="28"/>
+        </w:rPr>
+      </w:pPr>
+      <w:r>
+        <w:rPr>
+          <w:sz w:val="28"/>
+          <w:szCs w:val="28"/>
+        </w:rPr>
+        <w:t xml:space="preserve">        </w:t>
+      </w:r>
+      <w:proofErr w:type="gramStart"/>
+      <w:r>
+        <w:rPr>
+          <w:sz w:val="28"/>
+          <w:szCs w:val="28"/>
+        </w:rPr>
+        <w:t>output</w:t>
+      </w:r>
+      <w:proofErr w:type="gramEnd"/>
+      <w:r>
+        <w:rPr>
+          <w:sz w:val="28"/>
+          <w:szCs w:val="28"/>
+        </w:rPr>
+        <w:t>&lt;&lt;"You win this game after "&lt;&lt;times&lt;&lt;" tries"&lt;&lt;</w:t>
+      </w:r>
+      <w:proofErr w:type="spellStart"/>
+      <w:r>
+        <w:rPr>
+          <w:sz w:val="28"/>
+          <w:szCs w:val="28"/>
+        </w:rPr>
+        <w:t>endl</w:t>
+      </w:r>
+      <w:proofErr w:type="spellEnd"/>
+      <w:r>
+        <w:rPr>
+          <w:sz w:val="28"/>
+          <w:szCs w:val="28"/>
+        </w:rPr>
+        <w:t>;</w:t>
+      </w:r>
+    </w:p>
+    <w:p>
+      <w:pPr>
+        <w:spacing w:line="240" w:lineRule="auto"/>
+        <w:ind w:leftChars="-118" w:left="-283"/>
+        <w:rPr>
+          <w:sz w:val="28"/>
+          <w:szCs w:val="28"/>
+        </w:rPr>
+      </w:pPr>
+      <w:r>
+        <w:rPr>
+          <w:sz w:val="28"/>
+          <w:szCs w:val="28"/>
+        </w:rPr>
+        <w:t xml:space="preserve">        </w:t>
+      </w:r>
+      <w:proofErr w:type="spellStart"/>
+      <w:proofErr w:type="gramStart"/>
+      <w:r>
+        <w:rPr>
+          <w:sz w:val="28"/>
+          <w:szCs w:val="28"/>
+        </w:rPr>
+        <w:t>cout</w:t>
+      </w:r>
+      <w:proofErr w:type="spellEnd"/>
+      <w:proofErr w:type="gramEnd"/>
+      <w:r>
+        <w:rPr>
+          <w:sz w:val="28"/>
+          <w:szCs w:val="28"/>
+        </w:rPr>
+        <w:t>&lt;&lt;"You win this game after "&lt;&lt;times&lt;&lt;" tries"&lt;&lt;</w:t>
+      </w:r>
+      <w:proofErr w:type="spellStart"/>
+      <w:r>
+        <w:rPr>
+          <w:sz w:val="28"/>
+          <w:szCs w:val="28"/>
+        </w:rPr>
+        <w:t>endl</w:t>
+      </w:r>
+      <w:proofErr w:type="spellEnd"/>
+      <w:r>
+        <w:rPr>
+          <w:sz w:val="28"/>
+          <w:szCs w:val="28"/>
+        </w:rPr>
+        <w:t>;</w:t>
+      </w:r>
+    </w:p>
+    <w:p>
+      <w:pPr>
+        <w:spacing w:line="240" w:lineRule="auto"/>
+        <w:ind w:leftChars="-118" w:left="-283"/>
+        <w:rPr>
+          <w:sz w:val="28"/>
+          <w:szCs w:val="28"/>
+        </w:rPr>
+      </w:pPr>
+      <w:r>
+        <w:rPr>
+          <w:sz w:val="28"/>
+          <w:szCs w:val="28"/>
+        </w:rPr>
+        <w:t xml:space="preserve">    }</w:t>
+      </w:r>
+    </w:p>
+    <w:p>
+      <w:pPr>
+        <w:spacing w:line="240" w:lineRule="auto"/>
+        <w:ind w:leftChars="-118" w:left="-283"/>
+        <w:rPr>
+          <w:sz w:val="28"/>
+          <w:szCs w:val="28"/>
+        </w:rPr>
+      </w:pPr>
+      <w:r>
+        <w:rPr>
+          <w:sz w:val="28"/>
+          <w:szCs w:val="28"/>
+        </w:rPr>
+        <w:t xml:space="preserve">    </w:t>
+      </w:r>
+      <w:proofErr w:type="spellStart"/>
+      <w:proofErr w:type="gramStart"/>
+      <w:r>
+        <w:rPr>
+          <w:sz w:val="28"/>
+          <w:szCs w:val="28"/>
+        </w:rPr>
+        <w:t>cout</w:t>
+      </w:r>
+      <w:proofErr w:type="spellEnd"/>
+      <w:proofErr w:type="gramEnd"/>
+      <w:r>
+        <w:rPr>
+          <w:sz w:val="28"/>
+          <w:szCs w:val="28"/>
+        </w:rPr>
+        <w:t>&lt;&lt;"The answer is "&lt;&lt;answer&lt;&lt;</w:t>
+      </w:r>
+      <w:proofErr w:type="spellStart"/>
+      <w:r>
+        <w:rPr>
+          <w:sz w:val="28"/>
+          <w:szCs w:val="28"/>
+        </w:rPr>
+        <w:t>endl</w:t>
+      </w:r>
+      <w:proofErr w:type="spellEnd"/>
+      <w:r>
+        <w:rPr>
+          <w:sz w:val="28"/>
+          <w:szCs w:val="28"/>
+        </w:rPr>
+        <w:t>;</w:t>
+      </w:r>
+    </w:p>
+    <w:p>
+      <w:pPr>
+        <w:spacing w:line="240" w:lineRule="auto"/>
+        <w:ind w:leftChars="-118" w:left="-283"/>
+        <w:rPr>
+          <w:sz w:val="28"/>
+          <w:szCs w:val="28"/>
+        </w:rPr>
+      </w:pPr>
+      <w:r>
+        <w:rPr>
+          <w:sz w:val="28"/>
+          <w:szCs w:val="28"/>
+        </w:rPr>
+        <w:t xml:space="preserve">    </w:t>
+      </w:r>
+      <w:proofErr w:type="spellStart"/>
+      <w:proofErr w:type="gramStart"/>
+      <w:r>
+        <w:rPr>
+          <w:sz w:val="28"/>
+          <w:szCs w:val="28"/>
+        </w:rPr>
+        <w:t>output.close</w:t>
+      </w:r>
+      <w:proofErr w:type="spellEnd"/>
+      <w:proofErr w:type="gramEnd"/>
+      <w:r>
+        <w:rPr>
+          <w:sz w:val="28"/>
+          <w:szCs w:val="28"/>
+        </w:rPr>
+        <w:t>();</w:t>
+      </w:r>
+    </w:p>
+    <w:p>
+      <w:pPr>
+        <w:spacing w:line="240" w:lineRule="auto"/>
+        <w:ind w:leftChars="-118" w:left="-283"/>
+        <w:rPr>
+          <w:sz w:val="28"/>
+          <w:szCs w:val="28"/>
+        </w:rPr>
+      </w:pPr>
+      <w:r>
+        <w:rPr>
+          <w:sz w:val="28"/>
+          <w:szCs w:val="28"/>
+        </w:rPr>
+        <w:t xml:space="preserve">    </w:t>
+      </w:r>
+    </w:p>
+    <w:p>
+      <w:pPr>
+        <w:spacing w:line="240" w:lineRule="auto"/>
+        <w:ind w:leftChars="-118" w:left="-283"/>
+        <w:rPr>
+          <w:sz w:val="28"/>
+          <w:szCs w:val="28"/>
+        </w:rPr>
+      </w:pPr>
+      <w:r>
+        <w:rPr>
+          <w:sz w:val="28"/>
+          <w:szCs w:val="28"/>
+        </w:rPr>
+        <w:t xml:space="preserve">    //Exit stage right</w:t>
+      </w:r>
+    </w:p>
+    <w:p>
+      <w:pPr>
+        <w:spacing w:line="240" w:lineRule="auto"/>
+        <w:ind w:leftChars="-118" w:left="-283"/>
+        <w:rPr>
+          <w:sz w:val="28"/>
+          <w:szCs w:val="28"/>
+        </w:rPr>
+      </w:pPr>
+      <w:r>
+        <w:rPr>
+          <w:sz w:val="28"/>
+          <w:szCs w:val="28"/>
+        </w:rPr>
+        <w:t xml:space="preserve">    </w:t>
+      </w:r>
+      <w:proofErr w:type="gramStart"/>
+      <w:r>
+        <w:rPr>
+          <w:sz w:val="28"/>
+          <w:szCs w:val="28"/>
+        </w:rPr>
+        <w:t>return</w:t>
+      </w:r>
+      <w:proofErr w:type="gramEnd"/>
+      <w:r>
+        <w:rPr>
+          <w:sz w:val="28"/>
+          <w:szCs w:val="28"/>
+        </w:rPr>
+        <w:t xml:space="preserve"> 0;</w:t>
+      </w:r>
+    </w:p>
+    <w:p>
+      <w:pPr>
+        <w:spacing w:line="240" w:lineRule="auto"/>
+        <w:ind w:leftChars="-118" w:left="-283"/>
+        <w:rPr>
+          <w:sz w:val="28"/>
+          <w:szCs w:val="28"/>
+        </w:rPr>
+      </w:pPr>
+      <w:r>
+        <w:rPr>
+          <w:sz w:val="28"/>
+          <w:szCs w:val="28"/>
+        </w:rPr>
+        <w:t>}</w:t>
+      </w:r>
+    </w:p>
+    <w:p>
+      <w:pPr>
+        <w:spacing w:line="240" w:lineRule="auto"/>
+        <w:ind w:leftChars="-118" w:left="-283"/>
+        <w:rPr>
+          <w:sz w:val="28"/>
+          <w:szCs w:val="28"/>
+        </w:rPr>
+      </w:pPr>
+    </w:p>
+    <w:p>
+      <w:pPr>
+        <w:spacing w:line="240" w:lineRule="auto"/>
+        <w:ind w:leftChars="-118" w:left="-283"/>
+        <w:rPr>
+          <w:sz w:val="28"/>
+          <w:szCs w:val="28"/>
+        </w:rPr>
+      </w:pPr>
+      <w:proofErr w:type="gramStart"/>
+      <w:r>
+        <w:rPr>
+          <w:sz w:val="28"/>
+          <w:szCs w:val="28"/>
+        </w:rPr>
+        <w:t>string</w:t>
+      </w:r>
+      <w:proofErr w:type="gramEnd"/>
+      <w:r>
+        <w:rPr>
+          <w:sz w:val="28"/>
+          <w:szCs w:val="28"/>
+        </w:rPr>
+        <w:t xml:space="preserve"> </w:t>
+      </w:r>
+      <w:proofErr w:type="spellStart"/>
+      <w:r>
+        <w:rPr>
+          <w:sz w:val="28"/>
+          <w:szCs w:val="28"/>
+        </w:rPr>
+        <w:t>toDash</w:t>
+      </w:r>
+      <w:proofErr w:type="spellEnd"/>
+      <w:r>
+        <w:rPr>
+          <w:sz w:val="28"/>
+          <w:szCs w:val="28"/>
+        </w:rPr>
+        <w:t>(</w:t>
+      </w:r>
+      <w:proofErr w:type="spellStart"/>
+      <w:r>
+        <w:rPr>
+          <w:sz w:val="28"/>
+          <w:szCs w:val="28"/>
+        </w:rPr>
+        <w:t>int</w:t>
+      </w:r>
+      <w:proofErr w:type="spellEnd"/>
+      <w:r>
+        <w:rPr>
+          <w:sz w:val="28"/>
+          <w:szCs w:val="28"/>
+        </w:rPr>
+        <w:t xml:space="preserve"> size) {</w:t>
+      </w:r>
+    </w:p>
+    <w:p>
+      <w:pPr>
+        <w:spacing w:line="240" w:lineRule="auto"/>
+        <w:ind w:leftChars="-118" w:left="-283"/>
+        <w:rPr>
+          <w:sz w:val="28"/>
+          <w:szCs w:val="28"/>
+        </w:rPr>
+      </w:pPr>
+      <w:r>
+        <w:rPr>
+          <w:sz w:val="28"/>
+          <w:szCs w:val="28"/>
+        </w:rPr>
+        <w:t xml:space="preserve">    </w:t>
+      </w:r>
+      <w:proofErr w:type="gramStart"/>
+      <w:r>
+        <w:rPr>
+          <w:sz w:val="28"/>
+          <w:szCs w:val="28"/>
+        </w:rPr>
+        <w:t>string</w:t>
+      </w:r>
+      <w:proofErr w:type="gramEnd"/>
+      <w:r>
+        <w:rPr>
+          <w:sz w:val="28"/>
+          <w:szCs w:val="28"/>
+        </w:rPr>
+        <w:t xml:space="preserve"> dashed="";</w:t>
+      </w:r>
+    </w:p>
+    <w:p>
+      <w:pPr>
+        <w:spacing w:line="240" w:lineRule="auto"/>
+        <w:ind w:leftChars="-118" w:left="-283"/>
+        <w:rPr>
+          <w:sz w:val="28"/>
+          <w:szCs w:val="28"/>
+        </w:rPr>
+      </w:pPr>
+      <w:r>
+        <w:rPr>
+          <w:sz w:val="28"/>
+          <w:szCs w:val="28"/>
+        </w:rPr>
+        <w:t xml:space="preserve">    </w:t>
+      </w:r>
+      <w:proofErr w:type="gramStart"/>
+      <w:r>
+        <w:rPr>
+          <w:sz w:val="28"/>
+          <w:szCs w:val="28"/>
+        </w:rPr>
+        <w:t>for</w:t>
+      </w:r>
+      <w:proofErr w:type="gramEnd"/>
+      <w:r>
+        <w:rPr>
+          <w:sz w:val="28"/>
+          <w:szCs w:val="28"/>
+        </w:rPr>
+        <w:t>(</w:t>
+      </w:r>
+      <w:proofErr w:type="spellStart"/>
+      <w:r>
+        <w:rPr>
+          <w:sz w:val="28"/>
+          <w:szCs w:val="28"/>
+        </w:rPr>
+        <w:t>int</w:t>
+      </w:r>
+      <w:proofErr w:type="spellEnd"/>
+      <w:r>
+        <w:rPr>
+          <w:sz w:val="28"/>
+          <w:szCs w:val="28"/>
+        </w:rPr>
+        <w:t xml:space="preserve"> </w:t>
+      </w:r>
+      <w:proofErr w:type="spellStart"/>
+      <w:r>
+        <w:rPr>
+          <w:sz w:val="28"/>
+          <w:szCs w:val="28"/>
+        </w:rPr>
+        <w:t>i</w:t>
+      </w:r>
+      <w:proofErr w:type="spellEnd"/>
+      <w:r>
+        <w:rPr>
+          <w:sz w:val="28"/>
+          <w:szCs w:val="28"/>
+        </w:rPr>
+        <w:t>=0;i&lt;</w:t>
+      </w:r>
+      <w:proofErr w:type="spellStart"/>
+      <w:r>
+        <w:rPr>
+          <w:sz w:val="28"/>
+          <w:szCs w:val="28"/>
+        </w:rPr>
+        <w:t>size;i</w:t>
+      </w:r>
+      <w:proofErr w:type="spellEnd"/>
+      <w:r>
+        <w:rPr>
+          <w:sz w:val="28"/>
+          <w:szCs w:val="28"/>
+        </w:rPr>
+        <w:t>++) {</w:t>
+      </w:r>
+    </w:p>
+    <w:p>
+      <w:pPr>
+        <w:spacing w:line="240" w:lineRule="auto"/>
+        <w:ind w:leftChars="-118" w:left="-283"/>
+        <w:rPr>
+          <w:sz w:val="28"/>
+          <w:szCs w:val="28"/>
+        </w:rPr>
+      </w:pPr>
+      <w:r>
+        <w:rPr>
+          <w:sz w:val="28"/>
+          <w:szCs w:val="28"/>
+        </w:rPr>
+        <w:t xml:space="preserve">        </w:t>
+      </w:r>
+      <w:proofErr w:type="gramStart"/>
+      <w:r>
+        <w:rPr>
+          <w:sz w:val="28"/>
+          <w:szCs w:val="28"/>
+        </w:rPr>
+        <w:t>dashed</w:t>
+      </w:r>
+      <w:proofErr w:type="gramEnd"/>
+      <w:r>
+        <w:rPr>
+          <w:sz w:val="28"/>
+          <w:szCs w:val="28"/>
+        </w:rPr>
+        <w:t>+="-";</w:t>
+      </w:r>
+    </w:p>
+    <w:p>
+      <w:pPr>
+        <w:spacing w:line="240" w:lineRule="auto"/>
+        <w:ind w:leftChars="-118" w:left="-283"/>
+        <w:rPr>
+          <w:sz w:val="28"/>
+          <w:szCs w:val="28"/>
+        </w:rPr>
+      </w:pPr>
+      <w:r>
+        <w:rPr>
+          <w:sz w:val="28"/>
+          <w:szCs w:val="28"/>
+        </w:rPr>
+        <w:t xml:space="preserve">    }</w:t>
+      </w:r>
+    </w:p>
+    <w:p>
+      <w:pPr>
+        <w:spacing w:line="240" w:lineRule="auto"/>
+        <w:ind w:leftChars="-118" w:left="-283"/>
+        <w:rPr>
+          <w:sz w:val="28"/>
+          <w:szCs w:val="28"/>
+        </w:rPr>
+      </w:pPr>
+      <w:r>
+        <w:rPr>
+          <w:sz w:val="28"/>
+          <w:szCs w:val="28"/>
+        </w:rPr>
+        <w:t xml:space="preserve">    </w:t>
+      </w:r>
+      <w:proofErr w:type="gramStart"/>
+      <w:r>
+        <w:rPr>
+          <w:sz w:val="28"/>
+          <w:szCs w:val="28"/>
+        </w:rPr>
+        <w:t>return</w:t>
+      </w:r>
+      <w:proofErr w:type="gramEnd"/>
+      <w:r>
+        <w:rPr>
+          <w:sz w:val="28"/>
+          <w:szCs w:val="28"/>
+        </w:rPr>
+        <w:t xml:space="preserve"> dashed;</w:t>
+      </w:r>
+    </w:p>
+    <w:p>
+      <w:pPr>
+        <w:spacing w:line="240" w:lineRule="auto"/>
+        <w:ind w:leftChars="-118" w:left="-283"/>
+        <w:rPr>
+          <w:sz w:val="28"/>
+          <w:szCs w:val="28"/>
+        </w:rPr>
+      </w:pPr>
+      <w:r>
+        <w:rPr>
+          <w:sz w:val="28"/>
+          <w:szCs w:val="28"/>
+        </w:rPr>
+        <w:t>}</w:t>
+      </w:r>
+    </w:p>
+    <w:p>
+      <w:pPr>
+        <w:spacing w:line="240" w:lineRule="auto"/>
+        <w:ind w:leftChars="-118" w:left="-283"/>
+        <w:rPr>
+          <w:sz w:val="28"/>
+          <w:szCs w:val="28"/>
+        </w:rPr>
+      </w:pPr>
+      <w:proofErr w:type="gramStart"/>
+      <w:r>
+        <w:rPr>
+          <w:sz w:val="28"/>
+          <w:szCs w:val="28"/>
+        </w:rPr>
+        <w:t>void</w:t>
+      </w:r>
+      <w:proofErr w:type="gramEnd"/>
+      <w:r>
+        <w:rPr>
+          <w:sz w:val="28"/>
+          <w:szCs w:val="28"/>
+        </w:rPr>
+        <w:t xml:space="preserve"> introduce() {</w:t>
+      </w:r>
+    </w:p>
+    <w:p>
+      <w:pPr>
+        <w:spacing w:line="240" w:lineRule="auto"/>
+        <w:ind w:leftChars="-118" w:left="-283"/>
+        <w:rPr>
+          <w:sz w:val="28"/>
+          <w:szCs w:val="28"/>
+        </w:rPr>
+      </w:pPr>
+      <w:r>
+        <w:rPr>
+          <w:sz w:val="28"/>
+          <w:szCs w:val="28"/>
+        </w:rPr>
+        <w:t xml:space="preserve">    </w:t>
+      </w:r>
+      <w:proofErr w:type="spellStart"/>
+      <w:proofErr w:type="gramStart"/>
+      <w:r>
+        <w:rPr>
+          <w:sz w:val="28"/>
+          <w:szCs w:val="28"/>
+        </w:rPr>
+        <w:t>cout</w:t>
+      </w:r>
+      <w:proofErr w:type="spellEnd"/>
+      <w:proofErr w:type="gramEnd"/>
+      <w:r>
+        <w:rPr>
+          <w:sz w:val="28"/>
+          <w:szCs w:val="28"/>
+        </w:rPr>
+        <w:t>&lt;&lt;"***************** Welcome to Bomb password *****************"&lt;&lt;</w:t>
+      </w:r>
+      <w:proofErr w:type="spellStart"/>
+      <w:r>
+        <w:rPr>
+          <w:sz w:val="28"/>
+          <w:szCs w:val="28"/>
+        </w:rPr>
+        <w:t>endl</w:t>
+      </w:r>
+      <w:proofErr w:type="spellEnd"/>
+      <w:r>
+        <w:rPr>
+          <w:sz w:val="28"/>
+          <w:szCs w:val="28"/>
+        </w:rPr>
+        <w:t>;</w:t>
+      </w:r>
+    </w:p>
+    <w:p>
+      <w:pPr>
+        <w:spacing w:line="240" w:lineRule="auto"/>
+        <w:ind w:leftChars="-118" w:left="-283"/>
+        <w:rPr>
+          <w:sz w:val="28"/>
+          <w:szCs w:val="28"/>
+        </w:rPr>
+      </w:pPr>
+      <w:r>
+        <w:rPr>
+          <w:sz w:val="28"/>
+          <w:szCs w:val="28"/>
+        </w:rPr>
+        <w:t xml:space="preserve">    </w:t>
+      </w:r>
+      <w:proofErr w:type="spellStart"/>
+      <w:proofErr w:type="gramStart"/>
+      <w:r>
+        <w:rPr>
+          <w:sz w:val="28"/>
+          <w:szCs w:val="28"/>
+        </w:rPr>
+        <w:t>cout</w:t>
+      </w:r>
+      <w:proofErr w:type="spellEnd"/>
+      <w:proofErr w:type="gramEnd"/>
+      <w:r>
+        <w:rPr>
+          <w:sz w:val="28"/>
+          <w:szCs w:val="28"/>
+        </w:rPr>
+        <w:t>&lt;&lt;"*    In this game, you should guess the 4-digit password   *"&lt;&lt;</w:t>
+      </w:r>
+      <w:proofErr w:type="spellStart"/>
+      <w:r>
+        <w:rPr>
+          <w:sz w:val="28"/>
+          <w:szCs w:val="28"/>
+        </w:rPr>
+        <w:t>endl</w:t>
+      </w:r>
+      <w:proofErr w:type="spellEnd"/>
+      <w:r>
+        <w:rPr>
+          <w:sz w:val="28"/>
+          <w:szCs w:val="28"/>
+        </w:rPr>
+        <w:t>;</w:t>
+      </w:r>
+    </w:p>
+    <w:p>
+      <w:pPr>
+        <w:spacing w:line="240" w:lineRule="auto"/>
+        <w:ind w:leftChars="-118" w:left="-283"/>
+        <w:rPr>
+          <w:sz w:val="28"/>
+          <w:szCs w:val="28"/>
+        </w:rPr>
+      </w:pPr>
+      <w:r>
+        <w:rPr>
+          <w:sz w:val="28"/>
+          <w:szCs w:val="28"/>
+        </w:rPr>
+        <w:t xml:space="preserve">    </w:t>
+      </w:r>
+      <w:proofErr w:type="spellStart"/>
+      <w:proofErr w:type="gramStart"/>
+      <w:r>
+        <w:rPr>
+          <w:sz w:val="28"/>
+          <w:szCs w:val="28"/>
+        </w:rPr>
+        <w:t>cout</w:t>
+      </w:r>
+      <w:proofErr w:type="spellEnd"/>
+      <w:proofErr w:type="gramEnd"/>
+      <w:r>
+        <w:rPr>
+          <w:sz w:val="28"/>
+          <w:szCs w:val="28"/>
+        </w:rPr>
+        <w:t>&lt;&lt;"*       First, you will input a number that you guess      *"&lt;&lt;</w:t>
+      </w:r>
+      <w:proofErr w:type="spellStart"/>
+      <w:r>
+        <w:rPr>
+          <w:sz w:val="28"/>
+          <w:szCs w:val="28"/>
+        </w:rPr>
+        <w:t>endl</w:t>
+      </w:r>
+      <w:proofErr w:type="spellEnd"/>
+      <w:r>
+        <w:rPr>
+          <w:sz w:val="28"/>
+          <w:szCs w:val="28"/>
+        </w:rPr>
+        <w:t>;</w:t>
+      </w:r>
+    </w:p>
+    <w:p>
+      <w:pPr>
+        <w:spacing w:line="240" w:lineRule="auto"/>
+        <w:ind w:leftChars="-118" w:left="-283"/>
+        <w:rPr>
+          <w:sz w:val="28"/>
+          <w:szCs w:val="28"/>
+        </w:rPr>
+      </w:pPr>
+      <w:r>
+        <w:rPr>
+          <w:sz w:val="28"/>
+          <w:szCs w:val="28"/>
+        </w:rPr>
+        <w:t xml:space="preserve">    </w:t>
+      </w:r>
+      <w:proofErr w:type="spellStart"/>
+      <w:proofErr w:type="gramStart"/>
+      <w:r>
+        <w:rPr>
+          <w:sz w:val="28"/>
+          <w:szCs w:val="28"/>
+        </w:rPr>
+        <w:t>cout</w:t>
+      </w:r>
+      <w:proofErr w:type="spellEnd"/>
+      <w:proofErr w:type="gramEnd"/>
+      <w:r>
+        <w:rPr>
+          <w:sz w:val="28"/>
+          <w:szCs w:val="28"/>
+        </w:rPr>
+        <w:t>&lt;&lt;"*       Then, you will input the digit of this number      *"&lt;&lt;</w:t>
+      </w:r>
+      <w:proofErr w:type="spellStart"/>
+      <w:r>
+        <w:rPr>
+          <w:sz w:val="28"/>
+          <w:szCs w:val="28"/>
+        </w:rPr>
+        <w:t>endl</w:t>
+      </w:r>
+      <w:proofErr w:type="spellEnd"/>
+      <w:r>
+        <w:rPr>
+          <w:sz w:val="28"/>
+          <w:szCs w:val="28"/>
+        </w:rPr>
+        <w:t>;</w:t>
+      </w:r>
+    </w:p>
+    <w:p>
+      <w:pPr>
+        <w:spacing w:line="240" w:lineRule="auto"/>
+        <w:ind w:leftChars="-118" w:left="-283"/>
+        <w:rPr>
+          <w:sz w:val="28"/>
+          <w:szCs w:val="28"/>
+        </w:rPr>
+      </w:pPr>
+      <w:r>
+        <w:rPr>
+          <w:sz w:val="28"/>
+          <w:szCs w:val="28"/>
+        </w:rPr>
+        <w:t xml:space="preserve">    </w:t>
+      </w:r>
+      <w:proofErr w:type="spellStart"/>
+      <w:proofErr w:type="gramStart"/>
+      <w:r>
+        <w:rPr>
+          <w:sz w:val="28"/>
+          <w:szCs w:val="28"/>
+        </w:rPr>
+        <w:t>cout</w:t>
+      </w:r>
+      <w:proofErr w:type="spellEnd"/>
+      <w:proofErr w:type="gramEnd"/>
+      <w:r>
+        <w:rPr>
+          <w:sz w:val="28"/>
+          <w:szCs w:val="28"/>
+        </w:rPr>
+        <w:t>&lt;&lt;"*  The digit of the number from left to right is 1,2,3,4   *"&lt;&lt;</w:t>
+      </w:r>
+      <w:proofErr w:type="spellStart"/>
+      <w:r>
+        <w:rPr>
+          <w:sz w:val="28"/>
+          <w:szCs w:val="28"/>
+        </w:rPr>
+        <w:t>endl</w:t>
+      </w:r>
+      <w:proofErr w:type="spellEnd"/>
+      <w:r>
+        <w:rPr>
+          <w:sz w:val="28"/>
+          <w:szCs w:val="28"/>
+        </w:rPr>
+        <w:t>;</w:t>
+      </w:r>
+    </w:p>
+    <w:p>
+      <w:pPr>
+        <w:spacing w:line="240" w:lineRule="auto"/>
+        <w:ind w:leftChars="-118" w:left="-283"/>
+        <w:rPr>
+          <w:sz w:val="28"/>
+          <w:szCs w:val="28"/>
+        </w:rPr>
+      </w:pPr>
+      <w:r>
+        <w:rPr>
+          <w:sz w:val="28"/>
+          <w:szCs w:val="28"/>
+        </w:rPr>
+        <w:t xml:space="preserve">    </w:t>
+      </w:r>
+      <w:proofErr w:type="spellStart"/>
+      <w:proofErr w:type="gramStart"/>
+      <w:r>
+        <w:rPr>
+          <w:sz w:val="28"/>
+          <w:szCs w:val="28"/>
+        </w:rPr>
+        <w:t>cout</w:t>
+      </w:r>
+      <w:proofErr w:type="spellEnd"/>
+      <w:proofErr w:type="gramEnd"/>
+      <w:r>
+        <w:rPr>
+          <w:sz w:val="28"/>
+          <w:szCs w:val="28"/>
+        </w:rPr>
+        <w:t xml:space="preserve">&lt;&lt;"*    After you input these two </w:t>
+      </w:r>
+      <w:proofErr w:type="spellStart"/>
+      <w:r>
+        <w:rPr>
+          <w:sz w:val="28"/>
+          <w:szCs w:val="28"/>
+        </w:rPr>
+        <w:t>information,the</w:t>
+      </w:r>
+      <w:proofErr w:type="spellEnd"/>
+      <w:r>
+        <w:rPr>
+          <w:sz w:val="28"/>
+          <w:szCs w:val="28"/>
+        </w:rPr>
+        <w:t xml:space="preserve"> computer    *"&lt;&lt;</w:t>
+      </w:r>
+      <w:proofErr w:type="spellStart"/>
+      <w:r>
+        <w:rPr>
+          <w:sz w:val="28"/>
+          <w:szCs w:val="28"/>
+        </w:rPr>
+        <w:t>endl</w:t>
+      </w:r>
+      <w:proofErr w:type="spellEnd"/>
+      <w:r>
+        <w:rPr>
+          <w:sz w:val="28"/>
+          <w:szCs w:val="28"/>
+        </w:rPr>
+        <w:t>;</w:t>
+      </w:r>
+    </w:p>
+    <w:p>
+      <w:pPr>
+        <w:spacing w:line="240" w:lineRule="auto"/>
+        <w:ind w:leftChars="-118" w:left="-283"/>
+        <w:rPr>
+          <w:sz w:val="28"/>
+          <w:szCs w:val="28"/>
+        </w:rPr>
+      </w:pPr>
+      <w:r>
+        <w:rPr>
+          <w:sz w:val="28"/>
+          <w:szCs w:val="28"/>
+        </w:rPr>
+        <w:t xml:space="preserve">    </w:t>
+      </w:r>
+      <w:proofErr w:type="spellStart"/>
+      <w:proofErr w:type="gramStart"/>
+      <w:r>
+        <w:rPr>
+          <w:sz w:val="28"/>
+          <w:szCs w:val="28"/>
+        </w:rPr>
+        <w:t>cout</w:t>
+      </w:r>
+      <w:proofErr w:type="spellEnd"/>
+      <w:proofErr w:type="gramEnd"/>
+      <w:r>
+        <w:rPr>
+          <w:sz w:val="28"/>
+          <w:szCs w:val="28"/>
+        </w:rPr>
+        <w:t>&lt;&lt;"*  will tell you whether the number and digit are correct  *"&lt;&lt;</w:t>
+      </w:r>
+      <w:proofErr w:type="spellStart"/>
+      <w:r>
+        <w:rPr>
+          <w:sz w:val="28"/>
+          <w:szCs w:val="28"/>
+        </w:rPr>
+        <w:t>endl</w:t>
+      </w:r>
+      <w:proofErr w:type="spellEnd"/>
+      <w:r>
+        <w:rPr>
+          <w:sz w:val="28"/>
+          <w:szCs w:val="28"/>
+        </w:rPr>
+        <w:t>;</w:t>
+      </w:r>
+    </w:p>
+    <w:p>
+      <w:pPr>
+        <w:spacing w:line="240" w:lineRule="auto"/>
+        <w:ind w:leftChars="-118" w:left="-283"/>
+        <w:rPr>
+          <w:sz w:val="28"/>
+          <w:szCs w:val="28"/>
+        </w:rPr>
+      </w:pPr>
+      <w:r>
+        <w:rPr>
+          <w:sz w:val="28"/>
+          <w:szCs w:val="28"/>
+        </w:rPr>
+        <w:t xml:space="preserve">    </w:t>
+      </w:r>
+      <w:proofErr w:type="spellStart"/>
+      <w:proofErr w:type="gramStart"/>
+      <w:r>
+        <w:rPr>
+          <w:sz w:val="28"/>
+          <w:szCs w:val="28"/>
+        </w:rPr>
+        <w:t>cout</w:t>
+      </w:r>
+      <w:proofErr w:type="spellEnd"/>
+      <w:proofErr w:type="gramEnd"/>
+      <w:r>
+        <w:rPr>
+          <w:sz w:val="28"/>
+          <w:szCs w:val="28"/>
+        </w:rPr>
+        <w:t>&lt;&lt;"* Attention: some digits of password may be the same number*"&lt;&lt;</w:t>
+      </w:r>
+      <w:proofErr w:type="spellStart"/>
+      <w:r>
+        <w:rPr>
+          <w:sz w:val="28"/>
+          <w:szCs w:val="28"/>
+        </w:rPr>
+        <w:t>endl</w:t>
+      </w:r>
+      <w:proofErr w:type="spellEnd"/>
+      <w:r>
+        <w:rPr>
+          <w:sz w:val="28"/>
+          <w:szCs w:val="28"/>
+        </w:rPr>
+        <w:t>;</w:t>
+      </w:r>
+    </w:p>
+    <w:p>
+      <w:pPr>
+        <w:spacing w:line="240" w:lineRule="auto"/>
+        <w:ind w:leftChars="-118" w:left="-283"/>
+        <w:rPr>
+          <w:sz w:val="28"/>
+          <w:szCs w:val="28"/>
+        </w:rPr>
+      </w:pPr>
+      <w:r>
+        <w:rPr>
+          <w:sz w:val="28"/>
+          <w:szCs w:val="28"/>
+        </w:rPr>
+        <w:t xml:space="preserve">    </w:t>
+      </w:r>
+      <w:proofErr w:type="gramStart"/>
+      <w:r>
+        <w:rPr>
+          <w:sz w:val="28"/>
+          <w:szCs w:val="28"/>
+        </w:rPr>
+        <w:t>cout</w:t>
+      </w:r>
+      <w:proofErr w:type="gramEnd"/>
+      <w:r>
+        <w:rPr>
+          <w:sz w:val="28"/>
+          <w:szCs w:val="28"/>
+        </w:rPr>
+        <w:t>&lt;&lt;"************************************************************"&lt;&lt;endl;</w:t>
+      </w:r>
+    </w:p>
+    <w:p>
+      <w:pPr>
+        <w:spacing w:line="240" w:lineRule="auto"/>
+        <w:ind w:leftChars="-118" w:left="-283"/>
+        <w:rPr>
+          <w:sz w:val="28"/>
+          <w:szCs w:val="28"/>
+        </w:rPr>
+      </w:pPr>
+      <w:r>
+        <w:rPr>
+          <w:sz w:val="28"/>
+          <w:szCs w:val="28"/>
+        </w:rPr>
+        <w:t xml:space="preserve">    </w:t>
+      </w:r>
+      <w:proofErr w:type="spellStart"/>
+      <w:proofErr w:type="gramStart"/>
+      <w:r>
+        <w:rPr>
+          <w:sz w:val="28"/>
+          <w:szCs w:val="28"/>
+        </w:rPr>
+        <w:t>cout</w:t>
+      </w:r>
+      <w:proofErr w:type="spellEnd"/>
+      <w:proofErr w:type="gramEnd"/>
+      <w:r>
+        <w:rPr>
+          <w:sz w:val="28"/>
+          <w:szCs w:val="28"/>
+        </w:rPr>
+        <w:t>&lt;&lt;"Press Enter to start the game";</w:t>
+      </w:r>
+    </w:p>
+    <w:p>
+      <w:pPr>
+        <w:spacing w:line="240" w:lineRule="auto"/>
+        <w:ind w:leftChars="-118" w:left="-283"/>
+        <w:rPr>
+          <w:sz w:val="28"/>
+          <w:szCs w:val="28"/>
+        </w:rPr>
+      </w:pPr>
+      <w:r>
+        <w:rPr>
+          <w:sz w:val="28"/>
+          <w:szCs w:val="28"/>
+        </w:rPr>
+        <w:t xml:space="preserve">    </w:t>
+      </w:r>
+      <w:proofErr w:type="spellStart"/>
+      <w:proofErr w:type="gramStart"/>
+      <w:r>
+        <w:rPr>
+          <w:sz w:val="28"/>
+          <w:szCs w:val="28"/>
+        </w:rPr>
+        <w:t>cin.ignore</w:t>
+      </w:r>
+      <w:proofErr w:type="spellEnd"/>
+      <w:proofErr w:type="gramEnd"/>
+      <w:r>
+        <w:rPr>
+          <w:sz w:val="28"/>
+          <w:szCs w:val="28"/>
+        </w:rPr>
+        <w:t>();</w:t>
+      </w:r>
+    </w:p>
+    <w:p>
+      <w:pPr>
+        <w:spacing w:line="240" w:lineRule="auto"/>
+        <w:ind w:leftChars="-118" w:left="-283"/>
+        <w:rPr>
+          <w:sz w:val="28"/>
+          <w:szCs w:val="28"/>
+        </w:rPr>
+      </w:pPr>
+      <w:r>
+        <w:rPr>
+          <w:sz w:val="28"/>
+          <w:szCs w:val="28"/>
+        </w:rPr>
+        <w:t>}</w:t>
+      </w:r>
+    </w:p>
+    <w:p>
+      <w:pPr>
+        <w:spacing w:line="240" w:lineRule="auto"/>
+        <w:ind w:leftChars="-118" w:left="-283"/>
+        <w:rPr>
+          <w:sz w:val="28"/>
+          <w:szCs w:val="28"/>
+        </w:rPr>
+      </w:pPr>
+    </w:p>
+    <w:p>
+      <w:pPr>
+        <w:spacing w:line="240" w:lineRule="auto"/>
+        <w:ind w:leftChars="-118" w:left="-283"/>
+        <w:rPr>
+          <w:sz w:val="28"/>
+          <w:szCs w:val="28"/>
+        </w:rPr>
+      </w:pPr>
+      <w:proofErr w:type="gramStart"/>
+      <w:r>
+        <w:rPr>
+          <w:sz w:val="28"/>
+          <w:szCs w:val="28"/>
+        </w:rPr>
+        <w:t>void</w:t>
+      </w:r>
+      <w:proofErr w:type="gramEnd"/>
+      <w:r>
+        <w:rPr>
+          <w:sz w:val="28"/>
+          <w:szCs w:val="28"/>
+        </w:rPr>
+        <w:t xml:space="preserve"> ask(char&amp; </w:t>
+      </w:r>
+      <w:proofErr w:type="spellStart"/>
+      <w:r>
+        <w:rPr>
+          <w:sz w:val="28"/>
+          <w:szCs w:val="28"/>
+        </w:rPr>
+        <w:t>guess,int</w:t>
+      </w:r>
+      <w:proofErr w:type="spellEnd"/>
+      <w:r>
+        <w:rPr>
+          <w:sz w:val="28"/>
+          <w:szCs w:val="28"/>
+        </w:rPr>
+        <w:t>&amp; digit) {</w:t>
+      </w:r>
+    </w:p>
+    <w:p>
+      <w:pPr>
+        <w:spacing w:line="240" w:lineRule="auto"/>
+        <w:ind w:leftChars="-118" w:left="-283"/>
+        <w:rPr>
+          <w:sz w:val="28"/>
+          <w:szCs w:val="28"/>
+        </w:rPr>
+      </w:pPr>
+      <w:r>
+        <w:rPr>
+          <w:sz w:val="28"/>
+          <w:szCs w:val="28"/>
+        </w:rPr>
+        <w:t xml:space="preserve">    </w:t>
+      </w:r>
+      <w:proofErr w:type="gramStart"/>
+      <w:r>
+        <w:rPr>
+          <w:sz w:val="28"/>
+          <w:szCs w:val="28"/>
+        </w:rPr>
+        <w:t>do</w:t>
+      </w:r>
+      <w:proofErr w:type="gramEnd"/>
+      <w:r>
+        <w:rPr>
+          <w:sz w:val="28"/>
+          <w:szCs w:val="28"/>
+        </w:rPr>
+        <w:t xml:space="preserve"> {</w:t>
+      </w:r>
+    </w:p>
+    <w:p>
+      <w:pPr>
+        <w:spacing w:line="240" w:lineRule="auto"/>
+        <w:ind w:leftChars="-118" w:left="-283"/>
+        <w:rPr>
+          <w:sz w:val="28"/>
+          <w:szCs w:val="28"/>
+        </w:rPr>
+      </w:pPr>
+      <w:r>
+        <w:rPr>
+          <w:sz w:val="28"/>
+          <w:szCs w:val="28"/>
+        </w:rPr>
+        <w:t xml:space="preserve">        </w:t>
+      </w:r>
+      <w:proofErr w:type="spellStart"/>
+      <w:proofErr w:type="gramStart"/>
+      <w:r>
+        <w:rPr>
+          <w:sz w:val="28"/>
+          <w:szCs w:val="28"/>
+        </w:rPr>
+        <w:t>cout</w:t>
+      </w:r>
+      <w:proofErr w:type="spellEnd"/>
+      <w:proofErr w:type="gramEnd"/>
+      <w:r>
+        <w:rPr>
+          <w:sz w:val="28"/>
+          <w:szCs w:val="28"/>
+        </w:rPr>
+        <w:t>&lt;&lt;"Please input a number you guess"&lt;&lt;</w:t>
+      </w:r>
+      <w:proofErr w:type="spellStart"/>
+      <w:r>
+        <w:rPr>
+          <w:sz w:val="28"/>
+          <w:szCs w:val="28"/>
+        </w:rPr>
+        <w:t>endl</w:t>
+      </w:r>
+      <w:proofErr w:type="spellEnd"/>
+      <w:r>
+        <w:rPr>
+          <w:sz w:val="28"/>
+          <w:szCs w:val="28"/>
+        </w:rPr>
+        <w:t>;</w:t>
+      </w:r>
+    </w:p>
+    <w:p>
+      <w:pPr>
+        <w:spacing w:line="240" w:lineRule="auto"/>
+        <w:ind w:leftChars="-118" w:left="-283"/>
+        <w:rPr>
+          <w:sz w:val="28"/>
+          <w:szCs w:val="28"/>
+        </w:rPr>
+      </w:pPr>
+      <w:r>
+        <w:rPr>
+          <w:sz w:val="28"/>
+          <w:szCs w:val="28"/>
+        </w:rPr>
+        <w:t xml:space="preserve">        </w:t>
+      </w:r>
+      <w:proofErr w:type="spellStart"/>
+      <w:proofErr w:type="gramStart"/>
+      <w:r>
+        <w:rPr>
+          <w:sz w:val="28"/>
+          <w:szCs w:val="28"/>
+        </w:rPr>
+        <w:t>cout</w:t>
+      </w:r>
+      <w:proofErr w:type="spellEnd"/>
+      <w:proofErr w:type="gramEnd"/>
+      <w:r>
+        <w:rPr>
+          <w:sz w:val="28"/>
+          <w:szCs w:val="28"/>
+        </w:rPr>
+        <w:t>&lt;&lt;"If you need sample for input, type \'s\'"&lt;&lt;</w:t>
+      </w:r>
+      <w:proofErr w:type="spellStart"/>
+      <w:r>
+        <w:rPr>
+          <w:sz w:val="28"/>
+          <w:szCs w:val="28"/>
+        </w:rPr>
+        <w:t>endl</w:t>
+      </w:r>
+      <w:proofErr w:type="spellEnd"/>
+      <w:r>
+        <w:rPr>
+          <w:sz w:val="28"/>
+          <w:szCs w:val="28"/>
+        </w:rPr>
+        <w:t>;</w:t>
+      </w:r>
+    </w:p>
+    <w:p>
+      <w:pPr>
+        <w:spacing w:line="240" w:lineRule="auto"/>
+        <w:ind w:leftChars="-118" w:left="-283"/>
+        <w:rPr>
+          <w:sz w:val="28"/>
+          <w:szCs w:val="28"/>
+        </w:rPr>
+      </w:pPr>
+      <w:r>
+        <w:rPr>
+          <w:sz w:val="28"/>
+          <w:szCs w:val="28"/>
+        </w:rPr>
+        <w:t xml:space="preserve">        </w:t>
+      </w:r>
+      <w:proofErr w:type="spellStart"/>
+      <w:proofErr w:type="gramStart"/>
+      <w:r>
+        <w:rPr>
+          <w:sz w:val="28"/>
+          <w:szCs w:val="28"/>
+        </w:rPr>
+        <w:t>cin</w:t>
+      </w:r>
+      <w:proofErr w:type="spellEnd"/>
+      <w:proofErr w:type="gramEnd"/>
+      <w:r>
+        <w:rPr>
+          <w:sz w:val="28"/>
+          <w:szCs w:val="28"/>
+        </w:rPr>
+        <w:t>&gt;&gt;guess;</w:t>
+      </w:r>
+    </w:p>
+    <w:p>
+      <w:pPr>
+        <w:spacing w:line="240" w:lineRule="auto"/>
+        <w:ind w:leftChars="-118" w:left="-283"/>
+        <w:rPr>
+          <w:sz w:val="28"/>
+          <w:szCs w:val="28"/>
+        </w:rPr>
+      </w:pPr>
+      <w:r>
+        <w:rPr>
+          <w:sz w:val="28"/>
+          <w:szCs w:val="28"/>
+        </w:rPr>
+        <w:t xml:space="preserve">        </w:t>
+      </w:r>
+      <w:proofErr w:type="spellStart"/>
+      <w:proofErr w:type="gramStart"/>
+      <w:r>
+        <w:rPr>
+          <w:sz w:val="28"/>
+          <w:szCs w:val="28"/>
+        </w:rPr>
+        <w:t>cin.ignore</w:t>
+      </w:r>
+      <w:proofErr w:type="spellEnd"/>
+      <w:proofErr w:type="gramEnd"/>
+      <w:r>
+        <w:rPr>
+          <w:sz w:val="28"/>
+          <w:szCs w:val="28"/>
+        </w:rPr>
+        <w:t>();</w:t>
+      </w:r>
+    </w:p>
+    <w:p>
+      <w:pPr>
+        <w:spacing w:line="240" w:lineRule="auto"/>
+        <w:ind w:leftChars="-118" w:left="-283"/>
+        <w:rPr>
+          <w:sz w:val="28"/>
+          <w:szCs w:val="28"/>
+        </w:rPr>
+      </w:pPr>
+      <w:r>
+        <w:rPr>
+          <w:sz w:val="28"/>
+          <w:szCs w:val="28"/>
+        </w:rPr>
+        <w:t xml:space="preserve">        </w:t>
+      </w:r>
+      <w:proofErr w:type="gramStart"/>
+      <w:r>
+        <w:rPr>
+          <w:sz w:val="28"/>
+          <w:szCs w:val="28"/>
+        </w:rPr>
+        <w:t>if</w:t>
+      </w:r>
+      <w:proofErr w:type="gramEnd"/>
+      <w:r>
+        <w:rPr>
+          <w:sz w:val="28"/>
+          <w:szCs w:val="28"/>
+        </w:rPr>
+        <w:t>(guess=='s'||guess=='S') //when player need sample</w:t>
+      </w:r>
+    </w:p>
+    <w:p>
+      <w:pPr>
+        <w:spacing w:line="240" w:lineRule="auto"/>
+        <w:ind w:leftChars="-118" w:left="-283"/>
+        <w:rPr>
+          <w:sz w:val="28"/>
+          <w:szCs w:val="28"/>
+        </w:rPr>
+      </w:pPr>
+      <w:r>
+        <w:rPr>
+          <w:sz w:val="28"/>
+          <w:szCs w:val="28"/>
+        </w:rPr>
+        <w:t xml:space="preserve">            </w:t>
+      </w:r>
+      <w:proofErr w:type="gramStart"/>
+      <w:r>
+        <w:rPr>
+          <w:sz w:val="28"/>
+          <w:szCs w:val="28"/>
+        </w:rPr>
+        <w:t>sample</w:t>
+      </w:r>
+      <w:proofErr w:type="gramEnd"/>
+      <w:r>
+        <w:rPr>
+          <w:sz w:val="28"/>
+          <w:szCs w:val="28"/>
+        </w:rPr>
+        <w:t xml:space="preserve">();              //output sample via </w:t>
+      </w:r>
+      <w:proofErr w:type="spellStart"/>
+      <w:r>
+        <w:rPr>
+          <w:sz w:val="28"/>
+          <w:szCs w:val="28"/>
+        </w:rPr>
+        <w:t>ifstream</w:t>
+      </w:r>
+      <w:proofErr w:type="spellEnd"/>
+    </w:p>
+    <w:p>
+      <w:pPr>
+        <w:spacing w:line="240" w:lineRule="auto"/>
+        <w:ind w:leftChars="-118" w:left="-283"/>
+        <w:rPr>
+          <w:sz w:val="28"/>
+          <w:szCs w:val="28"/>
+        </w:rPr>
+      </w:pPr>
+      <w:r>
+        <w:rPr>
+          <w:sz w:val="28"/>
+          <w:szCs w:val="28"/>
+        </w:rPr>
+        <w:t xml:space="preserve">        </w:t>
+      </w:r>
+      <w:proofErr w:type="gramStart"/>
+      <w:r>
+        <w:rPr>
+          <w:sz w:val="28"/>
+          <w:szCs w:val="28"/>
+        </w:rPr>
+        <w:t>else</w:t>
+      </w:r>
+      <w:proofErr w:type="gramEnd"/>
+      <w:r>
+        <w:rPr>
+          <w:sz w:val="28"/>
+          <w:szCs w:val="28"/>
+        </w:rPr>
+        <w:t xml:space="preserve"> if(guess&lt;48||guess&gt;57)</w:t>
+      </w:r>
+    </w:p>
+    <w:p>
+      <w:pPr>
+        <w:spacing w:line="240" w:lineRule="auto"/>
+        <w:ind w:leftChars="-118" w:left="-283"/>
+        <w:rPr>
+          <w:sz w:val="28"/>
+          <w:szCs w:val="28"/>
+        </w:rPr>
+      </w:pPr>
+      <w:r>
+        <w:rPr>
+          <w:sz w:val="28"/>
+          <w:szCs w:val="28"/>
+        </w:rPr>
+        <w:t xml:space="preserve">            </w:t>
+      </w:r>
+      <w:proofErr w:type="spellStart"/>
+      <w:proofErr w:type="gramStart"/>
+      <w:r>
+        <w:rPr>
+          <w:sz w:val="28"/>
+          <w:szCs w:val="28"/>
+        </w:rPr>
+        <w:t>cout</w:t>
+      </w:r>
+      <w:proofErr w:type="spellEnd"/>
+      <w:proofErr w:type="gramEnd"/>
+      <w:r>
+        <w:rPr>
+          <w:sz w:val="28"/>
+          <w:szCs w:val="28"/>
+        </w:rPr>
+        <w:t>&lt;&lt;"Invalid input"&lt;&lt;</w:t>
+      </w:r>
+      <w:proofErr w:type="spellStart"/>
+      <w:r>
+        <w:rPr>
+          <w:sz w:val="28"/>
+          <w:szCs w:val="28"/>
+        </w:rPr>
+        <w:t>endl</w:t>
+      </w:r>
+      <w:proofErr w:type="spellEnd"/>
+      <w:r>
+        <w:rPr>
+          <w:sz w:val="28"/>
+          <w:szCs w:val="28"/>
+        </w:rPr>
+        <w:t>&lt;&lt;</w:t>
+      </w:r>
+      <w:proofErr w:type="spellStart"/>
+      <w:r>
+        <w:rPr>
+          <w:sz w:val="28"/>
+          <w:szCs w:val="28"/>
+        </w:rPr>
+        <w:t>endl</w:t>
+      </w:r>
+      <w:proofErr w:type="spellEnd"/>
+      <w:r>
+        <w:rPr>
+          <w:sz w:val="28"/>
+          <w:szCs w:val="28"/>
+        </w:rPr>
+        <w:t>;</w:t>
+      </w:r>
+    </w:p>
+    <w:p>
+      <w:pPr>
+        <w:spacing w:line="240" w:lineRule="auto"/>
+        <w:ind w:leftChars="-118" w:left="-283"/>
+        <w:rPr>
+          <w:sz w:val="28"/>
+          <w:szCs w:val="28"/>
+        </w:rPr>
+      </w:pPr>
+      <w:r>
+        <w:rPr>
+          <w:sz w:val="28"/>
+          <w:szCs w:val="28"/>
+        </w:rPr>
+        <w:t xml:space="preserve">    } </w:t>
+      </w:r>
+      <w:proofErr w:type="gramStart"/>
+      <w:r>
+        <w:rPr>
+          <w:sz w:val="28"/>
+          <w:szCs w:val="28"/>
+        </w:rPr>
+        <w:t>while</w:t>
+      </w:r>
+      <w:proofErr w:type="gramEnd"/>
+      <w:r>
+        <w:rPr>
+          <w:sz w:val="28"/>
+          <w:szCs w:val="28"/>
+        </w:rPr>
+        <w:t>(guess&lt;48||guess&gt;57);</w:t>
+      </w:r>
+    </w:p>
+    <w:p>
+      <w:pPr>
+        <w:spacing w:line="240" w:lineRule="auto"/>
+        <w:ind w:leftChars="-118" w:left="-283"/>
+        <w:rPr>
+          <w:sz w:val="28"/>
+          <w:szCs w:val="28"/>
+        </w:rPr>
+      </w:pPr>
+      <w:r>
+        <w:rPr>
+          <w:sz w:val="28"/>
+          <w:szCs w:val="28"/>
+        </w:rPr>
+        <w:t xml:space="preserve">    </w:t>
+      </w:r>
+      <w:proofErr w:type="gramStart"/>
+      <w:r>
+        <w:rPr>
+          <w:sz w:val="28"/>
+          <w:szCs w:val="28"/>
+        </w:rPr>
+        <w:t>do</w:t>
+      </w:r>
+      <w:proofErr w:type="gramEnd"/>
+      <w:r>
+        <w:rPr>
+          <w:sz w:val="28"/>
+          <w:szCs w:val="28"/>
+        </w:rPr>
+        <w:t xml:space="preserve"> {</w:t>
+      </w:r>
+    </w:p>
+    <w:p>
+      <w:pPr>
+        <w:spacing w:line="240" w:lineRule="auto"/>
+        <w:ind w:leftChars="-118" w:left="-283"/>
+        <w:rPr>
+          <w:sz w:val="28"/>
+          <w:szCs w:val="28"/>
+        </w:rPr>
+      </w:pPr>
+      <w:r>
+        <w:rPr>
+          <w:sz w:val="28"/>
+          <w:szCs w:val="28"/>
+        </w:rPr>
+        <w:t xml:space="preserve">        </w:t>
+      </w:r>
+      <w:proofErr w:type="spellStart"/>
+      <w:proofErr w:type="gramStart"/>
+      <w:r>
+        <w:rPr>
+          <w:sz w:val="28"/>
+          <w:szCs w:val="28"/>
+        </w:rPr>
+        <w:t>cout</w:t>
+      </w:r>
+      <w:proofErr w:type="spellEnd"/>
+      <w:proofErr w:type="gramEnd"/>
+      <w:r>
+        <w:rPr>
+          <w:sz w:val="28"/>
+          <w:szCs w:val="28"/>
+        </w:rPr>
+        <w:t>&lt;&lt;"Please input the digit of this number"&lt;&lt;</w:t>
+      </w:r>
+      <w:proofErr w:type="spellStart"/>
+      <w:r>
+        <w:rPr>
+          <w:sz w:val="28"/>
+          <w:szCs w:val="28"/>
+        </w:rPr>
+        <w:t>endl</w:t>
+      </w:r>
+      <w:proofErr w:type="spellEnd"/>
+      <w:r>
+        <w:rPr>
+          <w:sz w:val="28"/>
+          <w:szCs w:val="28"/>
+        </w:rPr>
+        <w:t>;</w:t>
+      </w:r>
+    </w:p>
+    <w:p>
+      <w:pPr>
+        <w:spacing w:line="240" w:lineRule="auto"/>
+        <w:ind w:leftChars="-118" w:left="-283"/>
+        <w:rPr>
+          <w:sz w:val="28"/>
+          <w:szCs w:val="28"/>
+        </w:rPr>
+      </w:pPr>
+      <w:r>
+        <w:rPr>
+          <w:sz w:val="28"/>
+          <w:szCs w:val="28"/>
+        </w:rPr>
+        <w:t xml:space="preserve">        </w:t>
+      </w:r>
+      <w:proofErr w:type="spellStart"/>
+      <w:proofErr w:type="gramStart"/>
+      <w:r>
+        <w:rPr>
+          <w:sz w:val="28"/>
+          <w:szCs w:val="28"/>
+        </w:rPr>
+        <w:t>cin</w:t>
+      </w:r>
+      <w:proofErr w:type="spellEnd"/>
+      <w:proofErr w:type="gramEnd"/>
+      <w:r>
+        <w:rPr>
+          <w:sz w:val="28"/>
+          <w:szCs w:val="28"/>
+        </w:rPr>
+        <w:t>&gt;&gt;digit;</w:t>
+      </w:r>
+    </w:p>
+    <w:p>
+      <w:pPr>
+        <w:spacing w:line="240" w:lineRule="auto"/>
+        <w:ind w:leftChars="-118" w:left="-283"/>
+        <w:rPr>
+          <w:sz w:val="28"/>
+          <w:szCs w:val="28"/>
+        </w:rPr>
+      </w:pPr>
+      <w:r>
+        <w:rPr>
+          <w:sz w:val="28"/>
+          <w:szCs w:val="28"/>
+        </w:rPr>
+        <w:t xml:space="preserve">        </w:t>
+      </w:r>
+      <w:proofErr w:type="spellStart"/>
+      <w:proofErr w:type="gramStart"/>
+      <w:r>
+        <w:rPr>
+          <w:sz w:val="28"/>
+          <w:szCs w:val="28"/>
+        </w:rPr>
+        <w:t>cin.ignore</w:t>
+      </w:r>
+      <w:proofErr w:type="spellEnd"/>
+      <w:proofErr w:type="gramEnd"/>
+      <w:r>
+        <w:rPr>
+          <w:sz w:val="28"/>
+          <w:szCs w:val="28"/>
+        </w:rPr>
+        <w:t>();</w:t>
+      </w:r>
+    </w:p>
+    <w:p>
+      <w:pPr>
+        <w:spacing w:line="240" w:lineRule="auto"/>
+        <w:ind w:leftChars="-118" w:left="-283"/>
+        <w:rPr>
+          <w:sz w:val="28"/>
+          <w:szCs w:val="28"/>
+        </w:rPr>
+      </w:pPr>
+      <w:r>
+        <w:rPr>
+          <w:sz w:val="28"/>
+          <w:szCs w:val="28"/>
+        </w:rPr>
+        <w:t xml:space="preserve">        </w:t>
+      </w:r>
+      <w:proofErr w:type="gramStart"/>
+      <w:r>
+        <w:rPr>
+          <w:sz w:val="28"/>
+          <w:szCs w:val="28"/>
+        </w:rPr>
+        <w:t>if</w:t>
+      </w:r>
+      <w:proofErr w:type="gramEnd"/>
+      <w:r>
+        <w:rPr>
+          <w:sz w:val="28"/>
+          <w:szCs w:val="28"/>
+        </w:rPr>
+        <w:t>(digit&lt;1||digit&gt;4)</w:t>
+      </w:r>
+    </w:p>
+    <w:p>
+      <w:pPr>
+        <w:spacing w:line="240" w:lineRule="auto"/>
+        <w:ind w:leftChars="-118" w:left="-283"/>
+        <w:rPr>
+          <w:sz w:val="28"/>
+          <w:szCs w:val="28"/>
+        </w:rPr>
+      </w:pPr>
+      <w:r>
+        <w:rPr>
+          <w:sz w:val="28"/>
+          <w:szCs w:val="28"/>
+        </w:rPr>
+        <w:t xml:space="preserve">            </w:t>
+      </w:r>
+      <w:proofErr w:type="spellStart"/>
+      <w:proofErr w:type="gramStart"/>
+      <w:r>
+        <w:rPr>
+          <w:sz w:val="28"/>
+          <w:szCs w:val="28"/>
+        </w:rPr>
+        <w:t>cout</w:t>
+      </w:r>
+      <w:proofErr w:type="spellEnd"/>
+      <w:proofErr w:type="gramEnd"/>
+      <w:r>
+        <w:rPr>
+          <w:sz w:val="28"/>
+          <w:szCs w:val="28"/>
+        </w:rPr>
+        <w:t>&lt;&lt;"Invalid input"&lt;&lt;</w:t>
+      </w:r>
+      <w:proofErr w:type="spellStart"/>
+      <w:r>
+        <w:rPr>
+          <w:sz w:val="28"/>
+          <w:szCs w:val="28"/>
+        </w:rPr>
+        <w:t>endl</w:t>
+      </w:r>
+      <w:proofErr w:type="spellEnd"/>
+      <w:r>
+        <w:rPr>
+          <w:sz w:val="28"/>
+          <w:szCs w:val="28"/>
+        </w:rPr>
+        <w:t>&lt;&lt;</w:t>
+      </w:r>
+      <w:proofErr w:type="spellStart"/>
+      <w:r>
+        <w:rPr>
+          <w:sz w:val="28"/>
+          <w:szCs w:val="28"/>
+        </w:rPr>
+        <w:t>endl</w:t>
+      </w:r>
+      <w:proofErr w:type="spellEnd"/>
+      <w:r>
+        <w:rPr>
+          <w:sz w:val="28"/>
+          <w:szCs w:val="28"/>
+        </w:rPr>
+        <w:t>;</w:t>
+      </w:r>
+    </w:p>
+    <w:p>
+      <w:pPr>
+        <w:spacing w:line="240" w:lineRule="auto"/>
+        <w:ind w:leftChars="-118" w:left="-283"/>
+        <w:rPr>
+          <w:sz w:val="28"/>
+          <w:szCs w:val="28"/>
+        </w:rPr>
+      </w:pPr>
+      <w:r>
+        <w:rPr>
+          <w:sz w:val="28"/>
+          <w:szCs w:val="28"/>
+        </w:rPr>
+        <w:t xml:space="preserve">    } </w:t>
+      </w:r>
+      <w:proofErr w:type="gramStart"/>
+      <w:r>
+        <w:rPr>
+          <w:sz w:val="28"/>
+          <w:szCs w:val="28"/>
+        </w:rPr>
+        <w:t>while</w:t>
+      </w:r>
+      <w:proofErr w:type="gramEnd"/>
+      <w:r>
+        <w:rPr>
+          <w:sz w:val="28"/>
+          <w:szCs w:val="28"/>
+        </w:rPr>
+        <w:t>(digit&lt;1||digit&gt;4);</w:t>
+      </w:r>
+    </w:p>
+    <w:p>
+      <w:pPr>
+        <w:spacing w:line="240" w:lineRule="auto"/>
+        <w:ind w:leftChars="-118" w:left="-283"/>
+        <w:rPr>
+          <w:sz w:val="28"/>
+          <w:szCs w:val="28"/>
+        </w:rPr>
+      </w:pPr>
+      <w:r>
+        <w:rPr>
+          <w:sz w:val="28"/>
+          <w:szCs w:val="28"/>
+        </w:rPr>
+        <w:t>}</w:t>
+      </w:r>
+    </w:p>
+    <w:p>
+      <w:pPr>
+        <w:spacing w:line="240" w:lineRule="auto"/>
+        <w:ind w:leftChars="-118" w:left="-283"/>
+        <w:rPr>
+          <w:sz w:val="28"/>
+          <w:szCs w:val="28"/>
+        </w:rPr>
+      </w:pPr>
+    </w:p>
+    <w:p>
+      <w:pPr>
+        <w:spacing w:line="240" w:lineRule="auto"/>
+        <w:ind w:leftChars="-118" w:left="-283"/>
+        <w:rPr>
+          <w:sz w:val="28"/>
+          <w:szCs w:val="28"/>
+        </w:rPr>
+      </w:pPr>
+      <w:proofErr w:type="gramStart"/>
+      <w:r>
+        <w:rPr>
+          <w:sz w:val="28"/>
+          <w:szCs w:val="28"/>
+        </w:rPr>
+        <w:t>char</w:t>
+      </w:r>
+      <w:proofErr w:type="gramEnd"/>
+      <w:r>
+        <w:rPr>
+          <w:sz w:val="28"/>
+          <w:szCs w:val="28"/>
+        </w:rPr>
+        <w:t xml:space="preserve"> check(char </w:t>
+      </w:r>
+      <w:proofErr w:type="spellStart"/>
+      <w:r>
+        <w:rPr>
+          <w:sz w:val="28"/>
+          <w:szCs w:val="28"/>
+        </w:rPr>
+        <w:t>guess,int</w:t>
+      </w:r>
+      <w:proofErr w:type="spellEnd"/>
+      <w:r>
+        <w:rPr>
+          <w:sz w:val="28"/>
+          <w:szCs w:val="28"/>
+        </w:rPr>
+        <w:t xml:space="preserve"> </w:t>
+      </w:r>
+      <w:proofErr w:type="spellStart"/>
+      <w:r>
+        <w:rPr>
+          <w:sz w:val="28"/>
+          <w:szCs w:val="28"/>
+        </w:rPr>
+        <w:t>digit,const</w:t>
+      </w:r>
+      <w:proofErr w:type="spellEnd"/>
+      <w:r>
+        <w:rPr>
+          <w:sz w:val="28"/>
+          <w:szCs w:val="28"/>
+        </w:rPr>
+        <w:t xml:space="preserve"> char </w:t>
+      </w:r>
+      <w:proofErr w:type="spellStart"/>
+      <w:r>
+        <w:rPr>
+          <w:sz w:val="28"/>
+          <w:szCs w:val="28"/>
+        </w:rPr>
+        <w:t>pswd</w:t>
+      </w:r>
+      <w:proofErr w:type="spellEnd"/>
+      <w:r>
+        <w:rPr>
+          <w:sz w:val="28"/>
+          <w:szCs w:val="28"/>
+        </w:rPr>
+        <w:t>[],</w:t>
+      </w:r>
+      <w:proofErr w:type="spellStart"/>
+      <w:r>
+        <w:rPr>
+          <w:sz w:val="28"/>
+          <w:szCs w:val="28"/>
+        </w:rPr>
+        <w:t>int</w:t>
+      </w:r>
+      <w:proofErr w:type="spellEnd"/>
+      <w:r>
+        <w:rPr>
+          <w:sz w:val="28"/>
+          <w:szCs w:val="28"/>
+        </w:rPr>
+        <w:t xml:space="preserve"> size) {</w:t>
+      </w:r>
+    </w:p>
+    <w:p>
+      <w:pPr>
+        <w:spacing w:line="240" w:lineRule="auto"/>
+        <w:ind w:leftChars="-118" w:left="-283"/>
+        <w:rPr>
+          <w:sz w:val="28"/>
+          <w:szCs w:val="28"/>
+        </w:rPr>
+      </w:pPr>
+      <w:r>
+        <w:rPr>
+          <w:sz w:val="28"/>
+          <w:szCs w:val="28"/>
+        </w:rPr>
+        <w:t xml:space="preserve">    //Because array counts from 0,but digit from left to right is 1,2,3,4,so it need digit-1 for array</w:t>
+      </w:r>
+    </w:p>
+    <w:p>
+      <w:pPr>
+        <w:spacing w:line="240" w:lineRule="auto"/>
+        <w:ind w:leftChars="-118" w:left="-283"/>
+        <w:rPr>
+          <w:sz w:val="28"/>
+          <w:szCs w:val="28"/>
+        </w:rPr>
+      </w:pPr>
+      <w:r>
+        <w:rPr>
+          <w:sz w:val="28"/>
+          <w:szCs w:val="28"/>
+        </w:rPr>
+        <w:t xml:space="preserve">    </w:t>
+      </w:r>
+      <w:proofErr w:type="gramStart"/>
+      <w:r>
+        <w:rPr>
+          <w:sz w:val="28"/>
+          <w:szCs w:val="28"/>
+        </w:rPr>
+        <w:t>if</w:t>
+      </w:r>
+      <w:proofErr w:type="gramEnd"/>
+      <w:r>
+        <w:rPr>
+          <w:sz w:val="28"/>
+          <w:szCs w:val="28"/>
+        </w:rPr>
+        <w:t>(guess==</w:t>
+      </w:r>
+      <w:proofErr w:type="spellStart"/>
+      <w:r>
+        <w:rPr>
+          <w:sz w:val="28"/>
+          <w:szCs w:val="28"/>
+        </w:rPr>
+        <w:t>pswd</w:t>
+      </w:r>
+      <w:proofErr w:type="spellEnd"/>
+      <w:r>
+        <w:rPr>
+          <w:sz w:val="28"/>
+          <w:szCs w:val="28"/>
+        </w:rPr>
+        <w:t>[digit-1]) { //when guess and digit are correct</w:t>
+      </w:r>
+    </w:p>
+    <w:p>
+      <w:pPr>
+        <w:spacing w:line="240" w:lineRule="auto"/>
+        <w:ind w:leftChars="-118" w:left="-283"/>
+        <w:rPr>
+          <w:sz w:val="28"/>
+          <w:szCs w:val="28"/>
+        </w:rPr>
+      </w:pPr>
+      <w:r>
+        <w:rPr>
+          <w:sz w:val="28"/>
+          <w:szCs w:val="28"/>
+        </w:rPr>
+        <w:t xml:space="preserve">        </w:t>
+      </w:r>
+      <w:proofErr w:type="gramStart"/>
+      <w:r>
+        <w:rPr>
+          <w:sz w:val="28"/>
+          <w:szCs w:val="28"/>
+        </w:rPr>
+        <w:t>return</w:t>
+      </w:r>
+      <w:proofErr w:type="gramEnd"/>
+      <w:r>
+        <w:rPr>
+          <w:sz w:val="28"/>
+          <w:szCs w:val="28"/>
+        </w:rPr>
+        <w:t xml:space="preserve"> '1';</w:t>
+      </w:r>
+    </w:p>
+    <w:p>
+      <w:pPr>
+        <w:spacing w:line="240" w:lineRule="auto"/>
+        <w:ind w:leftChars="-118" w:left="-283"/>
+        <w:rPr>
+          <w:sz w:val="28"/>
+          <w:szCs w:val="28"/>
+        </w:rPr>
+      </w:pPr>
+      <w:r>
+        <w:rPr>
+          <w:sz w:val="28"/>
+          <w:szCs w:val="28"/>
+        </w:rPr>
+        <w:t xml:space="preserve">    } </w:t>
+      </w:r>
+      <w:proofErr w:type="gramStart"/>
+      <w:r>
+        <w:rPr>
+          <w:sz w:val="28"/>
+          <w:szCs w:val="28"/>
+        </w:rPr>
+        <w:t>else</w:t>
+      </w:r>
+      <w:proofErr w:type="gramEnd"/>
+      <w:r>
+        <w:rPr>
+          <w:sz w:val="28"/>
+          <w:szCs w:val="28"/>
+        </w:rPr>
+        <w:t xml:space="preserve"> if(</w:t>
+      </w:r>
+      <w:proofErr w:type="spellStart"/>
+      <w:r>
+        <w:rPr>
+          <w:sz w:val="28"/>
+          <w:szCs w:val="28"/>
+        </w:rPr>
+        <w:t>indexOf</w:t>
+      </w:r>
+      <w:proofErr w:type="spellEnd"/>
+      <w:r>
+        <w:rPr>
+          <w:sz w:val="28"/>
+          <w:szCs w:val="28"/>
+        </w:rPr>
+        <w:t>(</w:t>
+      </w:r>
+      <w:proofErr w:type="spellStart"/>
+      <w:r>
+        <w:rPr>
+          <w:sz w:val="28"/>
+          <w:szCs w:val="28"/>
+        </w:rPr>
+        <w:t>guess,pswd,size</w:t>
+      </w:r>
+      <w:proofErr w:type="spellEnd"/>
+      <w:r>
+        <w:rPr>
+          <w:sz w:val="28"/>
+          <w:szCs w:val="28"/>
+        </w:rPr>
+        <w:t>)) { //number is right but digit is wrong</w:t>
+      </w:r>
+    </w:p>
+    <w:p>
+      <w:pPr>
+        <w:spacing w:line="240" w:lineRule="auto"/>
+        <w:ind w:leftChars="-118" w:left="-283"/>
+        <w:rPr>
+          <w:sz w:val="28"/>
+          <w:szCs w:val="28"/>
+        </w:rPr>
+      </w:pPr>
+      <w:r>
+        <w:rPr>
+          <w:sz w:val="28"/>
+          <w:szCs w:val="28"/>
+        </w:rPr>
+        <w:t xml:space="preserve">        </w:t>
+      </w:r>
+      <w:proofErr w:type="gramStart"/>
+      <w:r>
+        <w:rPr>
+          <w:sz w:val="28"/>
+          <w:szCs w:val="28"/>
+        </w:rPr>
+        <w:t>return</w:t>
+      </w:r>
+      <w:proofErr w:type="gramEnd"/>
+      <w:r>
+        <w:rPr>
+          <w:sz w:val="28"/>
+          <w:szCs w:val="28"/>
+        </w:rPr>
+        <w:t xml:space="preserve"> '2';</w:t>
+      </w:r>
+    </w:p>
+    <w:p>
+      <w:pPr>
+        <w:spacing w:line="240" w:lineRule="auto"/>
+        <w:ind w:leftChars="-118" w:left="-283"/>
+        <w:rPr>
+          <w:sz w:val="28"/>
+          <w:szCs w:val="28"/>
+        </w:rPr>
+      </w:pPr>
+      <w:r>
+        <w:rPr>
+          <w:sz w:val="28"/>
+          <w:szCs w:val="28"/>
+        </w:rPr>
+        <w:t xml:space="preserve">    } </w:t>
+      </w:r>
+      <w:proofErr w:type="gramStart"/>
+      <w:r>
+        <w:rPr>
+          <w:sz w:val="28"/>
+          <w:szCs w:val="28"/>
+        </w:rPr>
+        <w:t>else</w:t>
+      </w:r>
+      <w:proofErr w:type="gramEnd"/>
+      <w:r>
+        <w:rPr>
+          <w:sz w:val="28"/>
+          <w:szCs w:val="28"/>
+        </w:rPr>
+        <w:t xml:space="preserve"> { //both are wrong</w:t>
+      </w:r>
+    </w:p>
+    <w:p>
+      <w:pPr>
+        <w:spacing w:line="240" w:lineRule="auto"/>
+        <w:ind w:leftChars="-118" w:left="-283"/>
+        <w:rPr>
+          <w:sz w:val="28"/>
+          <w:szCs w:val="28"/>
+        </w:rPr>
+      </w:pPr>
+      <w:r>
+        <w:rPr>
+          <w:sz w:val="28"/>
+          <w:szCs w:val="28"/>
+        </w:rPr>
+        <w:t xml:space="preserve">        </w:t>
+      </w:r>
+      <w:proofErr w:type="gramStart"/>
+      <w:r>
+        <w:rPr>
+          <w:sz w:val="28"/>
+          <w:szCs w:val="28"/>
+        </w:rPr>
+        <w:t>return</w:t>
+      </w:r>
+      <w:proofErr w:type="gramEnd"/>
+      <w:r>
+        <w:rPr>
+          <w:sz w:val="28"/>
+          <w:szCs w:val="28"/>
+        </w:rPr>
+        <w:t xml:space="preserve"> '3';</w:t>
+      </w:r>
+    </w:p>
+    <w:p>
+      <w:pPr>
+        <w:spacing w:line="240" w:lineRule="auto"/>
+        <w:ind w:leftChars="-118" w:left="-283"/>
+        <w:rPr>
+          <w:sz w:val="28"/>
+          <w:szCs w:val="28"/>
+        </w:rPr>
+      </w:pPr>
+      <w:r>
+        <w:rPr>
+          <w:sz w:val="28"/>
+          <w:szCs w:val="28"/>
+        </w:rPr>
+        <w:t xml:space="preserve">    }</w:t>
+      </w:r>
+    </w:p>
+    <w:p>
+      <w:pPr>
+        <w:spacing w:line="240" w:lineRule="auto"/>
+        <w:ind w:leftChars="-118" w:left="-283"/>
+        <w:rPr>
+          <w:sz w:val="28"/>
+          <w:szCs w:val="28"/>
+        </w:rPr>
+      </w:pPr>
+      <w:r>
+        <w:rPr>
+          <w:sz w:val="28"/>
+          <w:szCs w:val="28"/>
+        </w:rPr>
+        <w:t>}</w:t>
+      </w:r>
+    </w:p>
+    <w:p>
+      <w:pPr>
+        <w:spacing w:line="240" w:lineRule="auto"/>
+        <w:ind w:leftChars="-118" w:left="-283"/>
+        <w:rPr>
+          <w:sz w:val="28"/>
+          <w:szCs w:val="28"/>
+        </w:rPr>
+      </w:pPr>
+      <w:r>
+        <w:rPr>
+          <w:sz w:val="28"/>
+          <w:szCs w:val="28"/>
+        </w:rPr>
+        <w:t>//return whether the char is in the array</w:t>
+      </w:r>
+    </w:p>
+    <w:p>
+      <w:pPr>
+        <w:spacing w:line="240" w:lineRule="auto"/>
+        <w:ind w:leftChars="-118" w:left="-283"/>
+        <w:rPr>
+          <w:sz w:val="28"/>
+          <w:szCs w:val="28"/>
+        </w:rPr>
+      </w:pPr>
+      <w:proofErr w:type="spellStart"/>
+      <w:proofErr w:type="gramStart"/>
+      <w:r>
+        <w:rPr>
+          <w:sz w:val="28"/>
+          <w:szCs w:val="28"/>
+        </w:rPr>
+        <w:t>bool</w:t>
+      </w:r>
+      <w:proofErr w:type="spellEnd"/>
+      <w:proofErr w:type="gramEnd"/>
+      <w:r>
+        <w:rPr>
+          <w:sz w:val="28"/>
+          <w:szCs w:val="28"/>
+        </w:rPr>
+        <w:t xml:space="preserve"> </w:t>
+      </w:r>
+      <w:proofErr w:type="spellStart"/>
+      <w:r>
+        <w:rPr>
+          <w:sz w:val="28"/>
+          <w:szCs w:val="28"/>
+        </w:rPr>
+        <w:t>indexOf</w:t>
+      </w:r>
+      <w:proofErr w:type="spellEnd"/>
+      <w:r>
+        <w:rPr>
+          <w:sz w:val="28"/>
+          <w:szCs w:val="28"/>
+        </w:rPr>
+        <w:t xml:space="preserve">(char </w:t>
+      </w:r>
+      <w:proofErr w:type="spellStart"/>
+      <w:r>
+        <w:rPr>
+          <w:sz w:val="28"/>
+          <w:szCs w:val="28"/>
+        </w:rPr>
+        <w:t>x,const</w:t>
+      </w:r>
+      <w:proofErr w:type="spellEnd"/>
+      <w:r>
+        <w:rPr>
+          <w:sz w:val="28"/>
+          <w:szCs w:val="28"/>
+        </w:rPr>
+        <w:t xml:space="preserve"> char </w:t>
+      </w:r>
+      <w:proofErr w:type="spellStart"/>
+      <w:r>
+        <w:rPr>
+          <w:sz w:val="28"/>
+          <w:szCs w:val="28"/>
+        </w:rPr>
+        <w:t>pswd</w:t>
+      </w:r>
+      <w:proofErr w:type="spellEnd"/>
+      <w:r>
+        <w:rPr>
+          <w:sz w:val="28"/>
+          <w:szCs w:val="28"/>
+        </w:rPr>
+        <w:t>[],</w:t>
+      </w:r>
+      <w:proofErr w:type="spellStart"/>
+      <w:r>
+        <w:rPr>
+          <w:sz w:val="28"/>
+          <w:szCs w:val="28"/>
+        </w:rPr>
+        <w:t>int</w:t>
+      </w:r>
+      <w:proofErr w:type="spellEnd"/>
+      <w:r>
+        <w:rPr>
+          <w:sz w:val="28"/>
+          <w:szCs w:val="28"/>
+        </w:rPr>
+        <w:t xml:space="preserve"> size) {</w:t>
+      </w:r>
+    </w:p>
+    <w:p>
+      <w:pPr>
+        <w:spacing w:line="240" w:lineRule="auto"/>
+        <w:ind w:leftChars="-118" w:left="-283"/>
+        <w:rPr>
+          <w:sz w:val="28"/>
+          <w:szCs w:val="28"/>
+        </w:rPr>
+      </w:pPr>
+      <w:r>
+        <w:rPr>
+          <w:sz w:val="28"/>
+          <w:szCs w:val="28"/>
+        </w:rPr>
+        <w:t xml:space="preserve">    </w:t>
+      </w:r>
+      <w:proofErr w:type="spellStart"/>
+      <w:proofErr w:type="gramStart"/>
+      <w:r>
+        <w:rPr>
+          <w:sz w:val="28"/>
+          <w:szCs w:val="28"/>
+        </w:rPr>
+        <w:t>bool</w:t>
+      </w:r>
+      <w:proofErr w:type="spellEnd"/>
+      <w:proofErr w:type="gramEnd"/>
+      <w:r>
+        <w:rPr>
+          <w:sz w:val="28"/>
+          <w:szCs w:val="28"/>
+        </w:rPr>
+        <w:t xml:space="preserve"> temp=false;</w:t>
+      </w:r>
+    </w:p>
+    <w:p>
+      <w:pPr>
+        <w:spacing w:line="240" w:lineRule="auto"/>
+        <w:ind w:leftChars="-118" w:left="-283"/>
+        <w:rPr>
+          <w:sz w:val="28"/>
+          <w:szCs w:val="28"/>
+        </w:rPr>
+      </w:pPr>
+      <w:r>
+        <w:rPr>
+          <w:sz w:val="28"/>
+          <w:szCs w:val="28"/>
+        </w:rPr>
+        <w:t xml:space="preserve">    </w:t>
+      </w:r>
+      <w:proofErr w:type="gramStart"/>
+      <w:r>
+        <w:rPr>
+          <w:sz w:val="28"/>
+          <w:szCs w:val="28"/>
+        </w:rPr>
+        <w:t>for</w:t>
+      </w:r>
+      <w:proofErr w:type="gramEnd"/>
+      <w:r>
+        <w:rPr>
+          <w:sz w:val="28"/>
+          <w:szCs w:val="28"/>
+        </w:rPr>
+        <w:t>(</w:t>
+      </w:r>
+      <w:proofErr w:type="spellStart"/>
+      <w:r>
+        <w:rPr>
+          <w:sz w:val="28"/>
+          <w:szCs w:val="28"/>
+        </w:rPr>
+        <w:t>int</w:t>
+      </w:r>
+      <w:proofErr w:type="spellEnd"/>
+      <w:r>
+        <w:rPr>
+          <w:sz w:val="28"/>
+          <w:szCs w:val="28"/>
+        </w:rPr>
+        <w:t xml:space="preserve"> </w:t>
+      </w:r>
+      <w:proofErr w:type="spellStart"/>
+      <w:r>
+        <w:rPr>
+          <w:sz w:val="28"/>
+          <w:szCs w:val="28"/>
+        </w:rPr>
+        <w:t>i</w:t>
+      </w:r>
+      <w:proofErr w:type="spellEnd"/>
+      <w:r>
+        <w:rPr>
+          <w:sz w:val="28"/>
+          <w:szCs w:val="28"/>
+        </w:rPr>
+        <w:t>=0;i&lt;</w:t>
+      </w:r>
+      <w:proofErr w:type="spellStart"/>
+      <w:r>
+        <w:rPr>
+          <w:sz w:val="28"/>
+          <w:szCs w:val="28"/>
+        </w:rPr>
+        <w:t>size;i</w:t>
+      </w:r>
+      <w:proofErr w:type="spellEnd"/>
+      <w:r>
+        <w:rPr>
+          <w:sz w:val="28"/>
+          <w:szCs w:val="28"/>
+        </w:rPr>
+        <w:t>++) {</w:t>
+      </w:r>
+    </w:p>
+    <w:p>
+      <w:pPr>
+        <w:spacing w:line="240" w:lineRule="auto"/>
+        <w:ind w:leftChars="-118" w:left="-283"/>
+        <w:rPr>
+          <w:sz w:val="28"/>
+          <w:szCs w:val="28"/>
+        </w:rPr>
+      </w:pPr>
+      <w:r>
+        <w:rPr>
+          <w:sz w:val="28"/>
+          <w:szCs w:val="28"/>
+        </w:rPr>
+        <w:t xml:space="preserve">        </w:t>
+      </w:r>
+      <w:proofErr w:type="gramStart"/>
+      <w:r>
+        <w:rPr>
+          <w:sz w:val="28"/>
+          <w:szCs w:val="28"/>
+        </w:rPr>
+        <w:t>if</w:t>
+      </w:r>
+      <w:proofErr w:type="gramEnd"/>
+      <w:r>
+        <w:rPr>
+          <w:sz w:val="28"/>
+          <w:szCs w:val="28"/>
+        </w:rPr>
+        <w:t>(</w:t>
+      </w:r>
+      <w:proofErr w:type="spellStart"/>
+      <w:r>
+        <w:rPr>
+          <w:sz w:val="28"/>
+          <w:szCs w:val="28"/>
+        </w:rPr>
+        <w:t>pswd</w:t>
+      </w:r>
+      <w:proofErr w:type="spellEnd"/>
+      <w:r>
+        <w:rPr>
+          <w:sz w:val="28"/>
+          <w:szCs w:val="28"/>
+        </w:rPr>
+        <w:t>[</w:t>
+      </w:r>
+      <w:proofErr w:type="spellStart"/>
+      <w:r>
+        <w:rPr>
+          <w:sz w:val="28"/>
+          <w:szCs w:val="28"/>
+        </w:rPr>
+        <w:t>i</w:t>
+      </w:r>
+      <w:proofErr w:type="spellEnd"/>
+      <w:r>
+        <w:rPr>
+          <w:sz w:val="28"/>
+          <w:szCs w:val="28"/>
+        </w:rPr>
+        <w:t>]==x)</w:t>
+      </w:r>
+    </w:p>
+    <w:p>
+      <w:pPr>
+        <w:spacing w:line="240" w:lineRule="auto"/>
+        <w:ind w:leftChars="-118" w:left="-283"/>
+        <w:rPr>
+          <w:sz w:val="28"/>
+          <w:szCs w:val="28"/>
+        </w:rPr>
+      </w:pPr>
+      <w:r>
+        <w:rPr>
+          <w:sz w:val="28"/>
+          <w:szCs w:val="28"/>
+        </w:rPr>
+        <w:t xml:space="preserve">            </w:t>
+      </w:r>
+      <w:proofErr w:type="gramStart"/>
+      <w:r>
+        <w:rPr>
+          <w:sz w:val="28"/>
+          <w:szCs w:val="28"/>
+        </w:rPr>
+        <w:t>temp</w:t>
+      </w:r>
+      <w:proofErr w:type="gramEnd"/>
+      <w:r>
+        <w:rPr>
+          <w:sz w:val="28"/>
+          <w:szCs w:val="28"/>
+        </w:rPr>
+        <w:t>=true;</w:t>
+      </w:r>
+    </w:p>
+    <w:p>
+      <w:pPr>
+        <w:spacing w:line="240" w:lineRule="auto"/>
+        <w:ind w:leftChars="-118" w:left="-283"/>
+        <w:rPr>
+          <w:sz w:val="28"/>
+          <w:szCs w:val="28"/>
+        </w:rPr>
+      </w:pPr>
+      <w:r>
+        <w:rPr>
+          <w:sz w:val="28"/>
+          <w:szCs w:val="28"/>
+        </w:rPr>
+        <w:t xml:space="preserve">    }</w:t>
+      </w:r>
+    </w:p>
+    <w:p>
+      <w:pPr>
+        <w:spacing w:line="240" w:lineRule="auto"/>
+        <w:ind w:leftChars="-118" w:left="-283"/>
+        <w:rPr>
+          <w:sz w:val="28"/>
+          <w:szCs w:val="28"/>
+        </w:rPr>
+      </w:pPr>
+      <w:r>
+        <w:rPr>
+          <w:sz w:val="28"/>
+          <w:szCs w:val="28"/>
+        </w:rPr>
+        <w:t xml:space="preserve">    </w:t>
+      </w:r>
+      <w:proofErr w:type="gramStart"/>
+      <w:r>
+        <w:rPr>
+          <w:sz w:val="28"/>
+          <w:szCs w:val="28"/>
+        </w:rPr>
+        <w:t>return</w:t>
+      </w:r>
+      <w:proofErr w:type="gramEnd"/>
+      <w:r>
+        <w:rPr>
+          <w:sz w:val="28"/>
+          <w:szCs w:val="28"/>
+        </w:rPr>
+        <w:t xml:space="preserve"> temp;</w:t>
+      </w:r>
+    </w:p>
+    <w:p>
+      <w:pPr>
+        <w:spacing w:line="240" w:lineRule="auto"/>
+        <w:ind w:leftChars="-118" w:left="-283"/>
+        <w:rPr>
+          <w:sz w:val="28"/>
+          <w:szCs w:val="28"/>
+        </w:rPr>
+      </w:pPr>
+      <w:r>
+        <w:rPr>
+          <w:sz w:val="28"/>
+          <w:szCs w:val="28"/>
+        </w:rPr>
+        <w:t>}</w:t>
+      </w:r>
+    </w:p>
+    <w:p>
+      <w:pPr>
+        <w:spacing w:line="240" w:lineRule="auto"/>
+        <w:ind w:leftChars="-118" w:left="-283"/>
+        <w:rPr>
+          <w:sz w:val="28"/>
+          <w:szCs w:val="28"/>
+        </w:rPr>
+      </w:pPr>
+    </w:p>
+    <w:p>
+      <w:pPr>
+        <w:spacing w:line="240" w:lineRule="auto"/>
+        <w:ind w:leftChars="-118" w:left="-283"/>
+        <w:rPr>
+          <w:sz w:val="28"/>
+          <w:szCs w:val="28"/>
+        </w:rPr>
+      </w:pPr>
+      <w:proofErr w:type="gramStart"/>
+      <w:r>
+        <w:rPr>
+          <w:sz w:val="28"/>
+          <w:szCs w:val="28"/>
+        </w:rPr>
+        <w:t>void</w:t>
+      </w:r>
+      <w:proofErr w:type="gramEnd"/>
+      <w:r>
+        <w:rPr>
+          <w:sz w:val="28"/>
+          <w:szCs w:val="28"/>
+        </w:rPr>
+        <w:t xml:space="preserve"> replace(string&amp; </w:t>
+      </w:r>
+      <w:proofErr w:type="spellStart"/>
+      <w:r>
+        <w:rPr>
+          <w:sz w:val="28"/>
+          <w:szCs w:val="28"/>
+        </w:rPr>
+        <w:t>dash,char</w:t>
+      </w:r>
+      <w:proofErr w:type="spellEnd"/>
+      <w:r>
+        <w:rPr>
+          <w:sz w:val="28"/>
+          <w:szCs w:val="28"/>
+        </w:rPr>
+        <w:t xml:space="preserve"> </w:t>
+      </w:r>
+      <w:proofErr w:type="spellStart"/>
+      <w:r>
+        <w:rPr>
+          <w:sz w:val="28"/>
+          <w:szCs w:val="28"/>
+        </w:rPr>
+        <w:t>guess,int</w:t>
+      </w:r>
+      <w:proofErr w:type="spellEnd"/>
+      <w:r>
+        <w:rPr>
+          <w:sz w:val="28"/>
+          <w:szCs w:val="28"/>
+        </w:rPr>
+        <w:t xml:space="preserve"> digit) {</w:t>
+      </w:r>
+    </w:p>
+    <w:p>
+      <w:pPr>
+        <w:spacing w:line="240" w:lineRule="auto"/>
+        <w:ind w:leftChars="-118" w:left="-283"/>
+        <w:rPr>
+          <w:sz w:val="28"/>
+          <w:szCs w:val="28"/>
+        </w:rPr>
+      </w:pPr>
+      <w:r>
+        <w:rPr>
+          <w:sz w:val="28"/>
+          <w:szCs w:val="28"/>
+        </w:rPr>
+        <w:t xml:space="preserve">    </w:t>
+      </w:r>
+      <w:proofErr w:type="gramStart"/>
+      <w:r>
+        <w:rPr>
+          <w:sz w:val="28"/>
+          <w:szCs w:val="28"/>
+        </w:rPr>
+        <w:t>string</w:t>
+      </w:r>
+      <w:proofErr w:type="gramEnd"/>
+      <w:r>
+        <w:rPr>
+          <w:sz w:val="28"/>
+          <w:szCs w:val="28"/>
+        </w:rPr>
+        <w:t xml:space="preserve"> part1=</w:t>
+      </w:r>
+      <w:proofErr w:type="spellStart"/>
+      <w:r>
+        <w:rPr>
+          <w:sz w:val="28"/>
+          <w:szCs w:val="28"/>
+        </w:rPr>
+        <w:t>dash.substr</w:t>
+      </w:r>
+      <w:proofErr w:type="spellEnd"/>
+      <w:r>
+        <w:rPr>
+          <w:sz w:val="28"/>
+          <w:szCs w:val="28"/>
+        </w:rPr>
+        <w:t>(0,(digit-1));</w:t>
+      </w:r>
+    </w:p>
+    <w:p>
+      <w:pPr>
+        <w:spacing w:line="240" w:lineRule="auto"/>
+        <w:ind w:leftChars="-118" w:left="-283"/>
+        <w:rPr>
+          <w:sz w:val="28"/>
+          <w:szCs w:val="28"/>
+        </w:rPr>
+      </w:pPr>
+      <w:r>
+        <w:rPr>
+          <w:sz w:val="28"/>
+          <w:szCs w:val="28"/>
+        </w:rPr>
+        <w:t xml:space="preserve">    </w:t>
+      </w:r>
+      <w:proofErr w:type="gramStart"/>
+      <w:r>
+        <w:rPr>
+          <w:sz w:val="28"/>
+          <w:szCs w:val="28"/>
+        </w:rPr>
+        <w:t>string</w:t>
+      </w:r>
+      <w:proofErr w:type="gramEnd"/>
+      <w:r>
+        <w:rPr>
+          <w:sz w:val="28"/>
+          <w:szCs w:val="28"/>
+        </w:rPr>
+        <w:t xml:space="preserve"> part2=</w:t>
+      </w:r>
+      <w:proofErr w:type="spellStart"/>
+      <w:r>
+        <w:rPr>
+          <w:sz w:val="28"/>
+          <w:szCs w:val="28"/>
+        </w:rPr>
+        <w:t>dash.substr</w:t>
+      </w:r>
+      <w:proofErr w:type="spellEnd"/>
+      <w:r>
+        <w:rPr>
+          <w:sz w:val="28"/>
+          <w:szCs w:val="28"/>
+        </w:rPr>
+        <w:t>(digit);</w:t>
+      </w:r>
+    </w:p>
+    <w:p>
+      <w:pPr>
+        <w:spacing w:line="240" w:lineRule="auto"/>
+        <w:ind w:leftChars="-118" w:left="-283"/>
+        <w:rPr>
+          <w:sz w:val="28"/>
+          <w:szCs w:val="28"/>
+        </w:rPr>
+      </w:pPr>
+      <w:r>
+        <w:rPr>
+          <w:sz w:val="28"/>
+          <w:szCs w:val="28"/>
+        </w:rPr>
+        <w:t xml:space="preserve">    </w:t>
+      </w:r>
+      <w:proofErr w:type="gramStart"/>
+      <w:r>
+        <w:rPr>
+          <w:sz w:val="28"/>
+          <w:szCs w:val="28"/>
+        </w:rPr>
+        <w:t>dash</w:t>
+      </w:r>
+      <w:proofErr w:type="gramEnd"/>
+      <w:r>
+        <w:rPr>
+          <w:sz w:val="28"/>
+          <w:szCs w:val="28"/>
+        </w:rPr>
+        <w:t>=part1+guess+part2;</w:t>
+      </w:r>
+    </w:p>
+    <w:p>
+      <w:pPr>
+        <w:spacing w:line="240" w:lineRule="auto"/>
+        <w:ind w:leftChars="-118" w:left="-283"/>
+        <w:rPr>
+          <w:sz w:val="28"/>
+          <w:szCs w:val="28"/>
+        </w:rPr>
+      </w:pPr>
+      <w:r>
+        <w:rPr>
+          <w:sz w:val="28"/>
+          <w:szCs w:val="28"/>
+        </w:rPr>
+        <w:t>}</w:t>
+      </w:r>
+    </w:p>
+    <w:p>
+      <w:pPr>
+        <w:spacing w:line="240" w:lineRule="auto"/>
+        <w:ind w:leftChars="-118" w:left="-283"/>
+        <w:rPr>
+          <w:sz w:val="28"/>
+          <w:szCs w:val="28"/>
+        </w:rPr>
+      </w:pPr>
+      <w:r>
+        <w:rPr>
+          <w:sz w:val="28"/>
+          <w:szCs w:val="28"/>
+        </w:rPr>
+        <w:t>//return whether is digit has been finished</w:t>
+      </w:r>
+    </w:p>
+    <w:p>
+      <w:pPr>
+        <w:spacing w:line="240" w:lineRule="auto"/>
+        <w:ind w:leftChars="-118" w:left="-283"/>
+        <w:rPr>
+          <w:sz w:val="28"/>
+          <w:szCs w:val="28"/>
+        </w:rPr>
+      </w:pPr>
+      <w:proofErr w:type="spellStart"/>
+      <w:proofErr w:type="gramStart"/>
+      <w:r>
+        <w:rPr>
+          <w:sz w:val="28"/>
+          <w:szCs w:val="28"/>
+        </w:rPr>
+        <w:t>bool</w:t>
+      </w:r>
+      <w:proofErr w:type="spellEnd"/>
+      <w:proofErr w:type="gramEnd"/>
+      <w:r>
+        <w:rPr>
+          <w:sz w:val="28"/>
+          <w:szCs w:val="28"/>
+        </w:rPr>
+        <w:t xml:space="preserve"> inside(</w:t>
+      </w:r>
+      <w:proofErr w:type="spellStart"/>
+      <w:r>
+        <w:rPr>
+          <w:sz w:val="28"/>
+          <w:szCs w:val="28"/>
+        </w:rPr>
+        <w:t>const</w:t>
+      </w:r>
+      <w:proofErr w:type="spellEnd"/>
+      <w:r>
+        <w:rPr>
+          <w:sz w:val="28"/>
+          <w:szCs w:val="28"/>
+        </w:rPr>
+        <w:t xml:space="preserve"> vector&lt;</w:t>
+      </w:r>
+      <w:proofErr w:type="spellStart"/>
+      <w:r>
+        <w:rPr>
+          <w:sz w:val="28"/>
+          <w:szCs w:val="28"/>
+        </w:rPr>
+        <w:t>int</w:t>
+      </w:r>
+      <w:proofErr w:type="spellEnd"/>
+      <w:r>
+        <w:rPr>
+          <w:sz w:val="28"/>
+          <w:szCs w:val="28"/>
+        </w:rPr>
+        <w:t xml:space="preserve">&gt; </w:t>
+      </w:r>
+      <w:proofErr w:type="spellStart"/>
+      <w:r>
+        <w:rPr>
+          <w:sz w:val="28"/>
+          <w:szCs w:val="28"/>
+        </w:rPr>
+        <w:t>inputDg,int</w:t>
+      </w:r>
+      <w:proofErr w:type="spellEnd"/>
+      <w:r>
+        <w:rPr>
+          <w:sz w:val="28"/>
+          <w:szCs w:val="28"/>
+        </w:rPr>
+        <w:t xml:space="preserve"> digit) {</w:t>
+      </w:r>
+    </w:p>
+    <w:p>
+      <w:pPr>
+        <w:spacing w:line="240" w:lineRule="auto"/>
+        <w:ind w:leftChars="-118" w:left="-283"/>
+        <w:rPr>
+          <w:sz w:val="28"/>
+          <w:szCs w:val="28"/>
+        </w:rPr>
+      </w:pPr>
+      <w:r>
+        <w:rPr>
+          <w:sz w:val="28"/>
+          <w:szCs w:val="28"/>
+        </w:rPr>
+        <w:t xml:space="preserve">    </w:t>
+      </w:r>
+      <w:proofErr w:type="spellStart"/>
+      <w:proofErr w:type="gramStart"/>
+      <w:r>
+        <w:rPr>
+          <w:sz w:val="28"/>
+          <w:szCs w:val="28"/>
+        </w:rPr>
+        <w:t>bool</w:t>
+      </w:r>
+      <w:proofErr w:type="spellEnd"/>
+      <w:proofErr w:type="gramEnd"/>
+      <w:r>
+        <w:rPr>
+          <w:sz w:val="28"/>
+          <w:szCs w:val="28"/>
+        </w:rPr>
+        <w:t xml:space="preserve"> temp=false;</w:t>
+      </w:r>
+    </w:p>
+    <w:p>
+      <w:pPr>
+        <w:spacing w:line="240" w:lineRule="auto"/>
+        <w:ind w:leftChars="-118" w:left="-283"/>
+        <w:rPr>
+          <w:sz w:val="28"/>
+          <w:szCs w:val="28"/>
+        </w:rPr>
+      </w:pPr>
+      <w:r>
+        <w:rPr>
+          <w:sz w:val="28"/>
+          <w:szCs w:val="28"/>
+        </w:rPr>
+        <w:t xml:space="preserve">    </w:t>
+      </w:r>
+      <w:proofErr w:type="gramStart"/>
+      <w:r>
+        <w:rPr>
+          <w:sz w:val="28"/>
+          <w:szCs w:val="28"/>
+        </w:rPr>
+        <w:t>for</w:t>
+      </w:r>
+      <w:proofErr w:type="gramEnd"/>
+      <w:r>
+        <w:rPr>
+          <w:sz w:val="28"/>
+          <w:szCs w:val="28"/>
+        </w:rPr>
+        <w:t>(</w:t>
+      </w:r>
+      <w:proofErr w:type="spellStart"/>
+      <w:r>
+        <w:rPr>
+          <w:sz w:val="28"/>
+          <w:szCs w:val="28"/>
+        </w:rPr>
+        <w:t>int</w:t>
+      </w:r>
+      <w:proofErr w:type="spellEnd"/>
+      <w:r>
+        <w:rPr>
+          <w:sz w:val="28"/>
+          <w:szCs w:val="28"/>
+        </w:rPr>
+        <w:t xml:space="preserve"> </w:t>
+      </w:r>
+      <w:proofErr w:type="spellStart"/>
+      <w:r>
+        <w:rPr>
+          <w:sz w:val="28"/>
+          <w:szCs w:val="28"/>
+        </w:rPr>
+        <w:t>i</w:t>
+      </w:r>
+      <w:proofErr w:type="spellEnd"/>
+      <w:r>
+        <w:rPr>
+          <w:sz w:val="28"/>
+          <w:szCs w:val="28"/>
+        </w:rPr>
+        <w:t>=0;i&lt;</w:t>
+      </w:r>
+      <w:proofErr w:type="spellStart"/>
+      <w:r>
+        <w:rPr>
+          <w:sz w:val="28"/>
+          <w:szCs w:val="28"/>
+        </w:rPr>
+        <w:t>inputDg.size</w:t>
+      </w:r>
+      <w:proofErr w:type="spellEnd"/>
+      <w:r>
+        <w:rPr>
+          <w:sz w:val="28"/>
+          <w:szCs w:val="28"/>
+        </w:rPr>
+        <w:t>();</w:t>
+      </w:r>
+      <w:proofErr w:type="spellStart"/>
+      <w:r>
+        <w:rPr>
+          <w:sz w:val="28"/>
+          <w:szCs w:val="28"/>
+        </w:rPr>
+        <w:t>i</w:t>
+      </w:r>
+      <w:proofErr w:type="spellEnd"/>
+      <w:r>
+        <w:rPr>
+          <w:sz w:val="28"/>
+          <w:szCs w:val="28"/>
+        </w:rPr>
+        <w:t>++) {</w:t>
+      </w:r>
+    </w:p>
+    <w:p>
+      <w:pPr>
+        <w:spacing w:line="240" w:lineRule="auto"/>
+        <w:ind w:leftChars="-118" w:left="-283"/>
+        <w:rPr>
+          <w:sz w:val="28"/>
+          <w:szCs w:val="28"/>
+        </w:rPr>
+      </w:pPr>
+      <w:r>
+        <w:rPr>
+          <w:sz w:val="28"/>
+          <w:szCs w:val="28"/>
+        </w:rPr>
+        <w:t xml:space="preserve">        </w:t>
+      </w:r>
+      <w:proofErr w:type="gramStart"/>
+      <w:r>
+        <w:rPr>
+          <w:sz w:val="28"/>
+          <w:szCs w:val="28"/>
+        </w:rPr>
+        <w:t>if</w:t>
+      </w:r>
+      <w:proofErr w:type="gramEnd"/>
+      <w:r>
+        <w:rPr>
+          <w:sz w:val="28"/>
+          <w:szCs w:val="28"/>
+        </w:rPr>
+        <w:t>(</w:t>
+      </w:r>
+      <w:proofErr w:type="spellStart"/>
+      <w:r>
+        <w:rPr>
+          <w:sz w:val="28"/>
+          <w:szCs w:val="28"/>
+        </w:rPr>
+        <w:t>inputDg</w:t>
+      </w:r>
+      <w:proofErr w:type="spellEnd"/>
+      <w:r>
+        <w:rPr>
+          <w:sz w:val="28"/>
+          <w:szCs w:val="28"/>
+        </w:rPr>
+        <w:t>[</w:t>
+      </w:r>
+      <w:proofErr w:type="spellStart"/>
+      <w:r>
+        <w:rPr>
+          <w:sz w:val="28"/>
+          <w:szCs w:val="28"/>
+        </w:rPr>
+        <w:t>i</w:t>
+      </w:r>
+      <w:proofErr w:type="spellEnd"/>
+      <w:r>
+        <w:rPr>
+          <w:sz w:val="28"/>
+          <w:szCs w:val="28"/>
+        </w:rPr>
+        <w:t>]==(digit-1))</w:t>
+      </w:r>
+    </w:p>
+    <w:p>
+      <w:pPr>
+        <w:spacing w:line="240" w:lineRule="auto"/>
+        <w:ind w:leftChars="-118" w:left="-283"/>
+        <w:rPr>
+          <w:sz w:val="28"/>
+          <w:szCs w:val="28"/>
+        </w:rPr>
+      </w:pPr>
+      <w:r>
+        <w:rPr>
+          <w:sz w:val="28"/>
+          <w:szCs w:val="28"/>
+        </w:rPr>
+        <w:t xml:space="preserve">            </w:t>
+      </w:r>
+      <w:proofErr w:type="gramStart"/>
+      <w:r>
+        <w:rPr>
+          <w:sz w:val="28"/>
+          <w:szCs w:val="28"/>
+        </w:rPr>
+        <w:t>temp</w:t>
+      </w:r>
+      <w:proofErr w:type="gramEnd"/>
+      <w:r>
+        <w:rPr>
+          <w:sz w:val="28"/>
+          <w:szCs w:val="28"/>
+        </w:rPr>
+        <w:t>=true;</w:t>
+      </w:r>
+    </w:p>
+    <w:p>
+      <w:pPr>
+        <w:spacing w:line="240" w:lineRule="auto"/>
+        <w:ind w:leftChars="-118" w:left="-283"/>
+        <w:rPr>
+          <w:sz w:val="28"/>
+          <w:szCs w:val="28"/>
+        </w:rPr>
+      </w:pPr>
+      <w:r>
+        <w:rPr>
+          <w:sz w:val="28"/>
+          <w:szCs w:val="28"/>
+        </w:rPr>
+        <w:t xml:space="preserve">    }</w:t>
+      </w:r>
+    </w:p>
+    <w:p>
+      <w:pPr>
+        <w:spacing w:line="240" w:lineRule="auto"/>
+        <w:ind w:leftChars="-118" w:left="-283"/>
+        <w:rPr>
+          <w:sz w:val="28"/>
+          <w:szCs w:val="28"/>
+        </w:rPr>
+      </w:pPr>
+      <w:r>
+        <w:rPr>
+          <w:sz w:val="28"/>
+          <w:szCs w:val="28"/>
+        </w:rPr>
+        <w:t xml:space="preserve">    </w:t>
+      </w:r>
+      <w:proofErr w:type="gramStart"/>
+      <w:r>
+        <w:rPr>
+          <w:sz w:val="28"/>
+          <w:szCs w:val="28"/>
+        </w:rPr>
+        <w:t>return</w:t>
+      </w:r>
+      <w:proofErr w:type="gramEnd"/>
+      <w:r>
+        <w:rPr>
+          <w:sz w:val="28"/>
+          <w:szCs w:val="28"/>
+        </w:rPr>
+        <w:t xml:space="preserve"> temp;</w:t>
+      </w:r>
+    </w:p>
+    <w:p>
+      <w:pPr>
+        <w:spacing w:line="240" w:lineRule="auto"/>
+        <w:ind w:leftChars="-118" w:left="-283"/>
+        <w:rPr>
+          <w:sz w:val="28"/>
+          <w:szCs w:val="28"/>
+        </w:rPr>
+      </w:pPr>
+      <w:r>
+        <w:rPr>
+          <w:sz w:val="28"/>
+          <w:szCs w:val="28"/>
+        </w:rPr>
+        <w:t>}</w:t>
+      </w:r>
+    </w:p>
+    <w:p>
+      <w:pPr>
+        <w:spacing w:line="240" w:lineRule="auto"/>
+        <w:ind w:leftChars="-118" w:left="-283"/>
+        <w:rPr>
+          <w:sz w:val="28"/>
+          <w:szCs w:val="28"/>
+        </w:rPr>
+      </w:pPr>
+      <w:r>
+        <w:rPr>
+          <w:sz w:val="28"/>
+          <w:szCs w:val="28"/>
+        </w:rPr>
+        <w:t>//display sample via file</w:t>
+      </w:r>
+    </w:p>
+    <w:p>
+      <w:pPr>
+        <w:spacing w:line="240" w:lineRule="auto"/>
+        <w:ind w:leftChars="-118" w:left="-283"/>
+        <w:rPr>
+          <w:sz w:val="28"/>
+          <w:szCs w:val="28"/>
+        </w:rPr>
+      </w:pPr>
+      <w:proofErr w:type="gramStart"/>
+      <w:r>
+        <w:rPr>
+          <w:sz w:val="28"/>
+          <w:szCs w:val="28"/>
+        </w:rPr>
+        <w:t>void</w:t>
+      </w:r>
+      <w:proofErr w:type="gramEnd"/>
+      <w:r>
+        <w:rPr>
+          <w:sz w:val="28"/>
+          <w:szCs w:val="28"/>
+        </w:rPr>
+        <w:t xml:space="preserve"> sample() {</w:t>
+      </w:r>
+    </w:p>
+    <w:p>
+      <w:pPr>
+        <w:spacing w:line="240" w:lineRule="auto"/>
+        <w:ind w:leftChars="-118" w:left="-283"/>
+        <w:rPr>
+          <w:sz w:val="28"/>
+          <w:szCs w:val="28"/>
+        </w:rPr>
+      </w:pPr>
+      <w:r>
+        <w:rPr>
+          <w:sz w:val="28"/>
+          <w:szCs w:val="28"/>
+        </w:rPr>
+        <w:t xml:space="preserve">    </w:t>
+      </w:r>
+      <w:proofErr w:type="gramStart"/>
+      <w:r>
+        <w:rPr>
+          <w:sz w:val="28"/>
+          <w:szCs w:val="28"/>
+        </w:rPr>
+        <w:t>string</w:t>
+      </w:r>
+      <w:proofErr w:type="gramEnd"/>
+      <w:r>
+        <w:rPr>
+          <w:sz w:val="28"/>
+          <w:szCs w:val="28"/>
+        </w:rPr>
+        <w:t xml:space="preserve"> </w:t>
+      </w:r>
+      <w:proofErr w:type="spellStart"/>
+      <w:r>
+        <w:rPr>
+          <w:sz w:val="28"/>
+          <w:szCs w:val="28"/>
+        </w:rPr>
+        <w:t>str</w:t>
+      </w:r>
+      <w:proofErr w:type="spellEnd"/>
+      <w:r>
+        <w:rPr>
+          <w:sz w:val="28"/>
+          <w:szCs w:val="28"/>
+        </w:rPr>
+        <w:t>;</w:t>
+      </w:r>
+    </w:p>
+    <w:p>
+      <w:pPr>
+        <w:spacing w:line="240" w:lineRule="auto"/>
+        <w:ind w:leftChars="-118" w:left="-283"/>
+        <w:rPr>
+          <w:sz w:val="28"/>
+          <w:szCs w:val="28"/>
+        </w:rPr>
+      </w:pPr>
+      <w:r>
+        <w:rPr>
+          <w:sz w:val="28"/>
+          <w:szCs w:val="28"/>
+        </w:rPr>
+        <w:t xml:space="preserve">    </w:t>
+      </w:r>
+      <w:proofErr w:type="spellStart"/>
+      <w:proofErr w:type="gramStart"/>
+      <w:r>
+        <w:rPr>
+          <w:sz w:val="28"/>
+          <w:szCs w:val="28"/>
+        </w:rPr>
+        <w:t>ifstream</w:t>
+      </w:r>
+      <w:proofErr w:type="spellEnd"/>
+      <w:proofErr w:type="gramEnd"/>
+      <w:r>
+        <w:rPr>
+          <w:sz w:val="28"/>
+          <w:szCs w:val="28"/>
+        </w:rPr>
+        <w:t xml:space="preserve"> input;</w:t>
+      </w:r>
+    </w:p>
+    <w:p>
+      <w:pPr>
+        <w:spacing w:line="240" w:lineRule="auto"/>
+        <w:ind w:leftChars="-118" w:left="-283"/>
+        <w:rPr>
+          <w:sz w:val="28"/>
+          <w:szCs w:val="28"/>
+        </w:rPr>
+      </w:pPr>
+      <w:r>
+        <w:rPr>
+          <w:sz w:val="28"/>
+          <w:szCs w:val="28"/>
+        </w:rPr>
+        <w:t xml:space="preserve">    </w:t>
+      </w:r>
+      <w:proofErr w:type="spellStart"/>
+      <w:proofErr w:type="gramStart"/>
+      <w:r>
+        <w:rPr>
+          <w:sz w:val="28"/>
+          <w:szCs w:val="28"/>
+        </w:rPr>
+        <w:t>input.open</w:t>
+      </w:r>
+      <w:proofErr w:type="spellEnd"/>
+      <w:proofErr w:type="gramEnd"/>
+      <w:r>
+        <w:rPr>
+          <w:sz w:val="28"/>
+          <w:szCs w:val="28"/>
+        </w:rPr>
+        <w:t>("Sample.dat");</w:t>
+      </w:r>
+    </w:p>
+    <w:p>
+      <w:pPr>
+        <w:spacing w:line="240" w:lineRule="auto"/>
+        <w:ind w:leftChars="-118" w:left="-283"/>
+        <w:rPr>
+          <w:sz w:val="28"/>
+          <w:szCs w:val="28"/>
+        </w:rPr>
+      </w:pPr>
+      <w:r>
+        <w:rPr>
+          <w:sz w:val="28"/>
+          <w:szCs w:val="28"/>
+        </w:rPr>
+        <w:t xml:space="preserve">    </w:t>
+      </w:r>
+      <w:proofErr w:type="gramStart"/>
+      <w:r>
+        <w:rPr>
+          <w:sz w:val="28"/>
+          <w:szCs w:val="28"/>
+        </w:rPr>
+        <w:t>while</w:t>
+      </w:r>
+      <w:proofErr w:type="gramEnd"/>
+      <w:r>
+        <w:rPr>
+          <w:sz w:val="28"/>
+          <w:szCs w:val="28"/>
+        </w:rPr>
+        <w:t>(input&gt;&gt;</w:t>
+      </w:r>
+      <w:proofErr w:type="spellStart"/>
+      <w:r>
+        <w:rPr>
+          <w:sz w:val="28"/>
+          <w:szCs w:val="28"/>
+        </w:rPr>
+        <w:t>str</w:t>
+      </w:r>
+      <w:proofErr w:type="spellEnd"/>
+      <w:r>
+        <w:rPr>
+          <w:sz w:val="28"/>
+          <w:szCs w:val="28"/>
+        </w:rPr>
+        <w:t>) {</w:t>
+      </w:r>
+    </w:p>
+    <w:p>
+      <w:pPr>
+        <w:spacing w:line="240" w:lineRule="auto"/>
+        <w:ind w:leftChars="-118" w:left="-283"/>
+        <w:rPr>
+          <w:sz w:val="28"/>
+          <w:szCs w:val="28"/>
+        </w:rPr>
+      </w:pPr>
+      <w:r>
+        <w:rPr>
+          <w:sz w:val="28"/>
+          <w:szCs w:val="28"/>
+        </w:rPr>
+        <w:t xml:space="preserve">        </w:t>
+      </w:r>
+      <w:proofErr w:type="gramStart"/>
+      <w:r>
+        <w:rPr>
+          <w:sz w:val="28"/>
+          <w:szCs w:val="28"/>
+        </w:rPr>
+        <w:t>if</w:t>
+      </w:r>
+      <w:proofErr w:type="gramEnd"/>
+      <w:r>
+        <w:rPr>
+          <w:sz w:val="28"/>
+          <w:szCs w:val="28"/>
+        </w:rPr>
+        <w:t>(</w:t>
+      </w:r>
+      <w:proofErr w:type="spellStart"/>
+      <w:r>
+        <w:rPr>
+          <w:sz w:val="28"/>
+          <w:szCs w:val="28"/>
+        </w:rPr>
+        <w:t>str</w:t>
+      </w:r>
+      <w:proofErr w:type="spellEnd"/>
+      <w:r>
+        <w:rPr>
+          <w:sz w:val="28"/>
+          <w:szCs w:val="28"/>
+        </w:rPr>
+        <w:t>=="Now"||</w:t>
+      </w:r>
+      <w:proofErr w:type="spellStart"/>
+      <w:r>
+        <w:rPr>
+          <w:sz w:val="28"/>
+          <w:szCs w:val="28"/>
+        </w:rPr>
+        <w:t>str</w:t>
+      </w:r>
+      <w:proofErr w:type="spellEnd"/>
+      <w:r>
+        <w:rPr>
+          <w:sz w:val="28"/>
+          <w:szCs w:val="28"/>
+        </w:rPr>
+        <w:t>=="If"||</w:t>
+      </w:r>
+      <w:proofErr w:type="spellStart"/>
+      <w:r>
+        <w:rPr>
+          <w:sz w:val="28"/>
+          <w:szCs w:val="28"/>
+        </w:rPr>
+        <w:t>str</w:t>
+      </w:r>
+      <w:proofErr w:type="spellEnd"/>
+      <w:r>
+        <w:rPr>
+          <w:sz w:val="28"/>
+          <w:szCs w:val="28"/>
+        </w:rPr>
+        <w:t>=="You"||</w:t>
+      </w:r>
+      <w:proofErr w:type="spellStart"/>
+      <w:r>
+        <w:rPr>
+          <w:sz w:val="28"/>
+          <w:szCs w:val="28"/>
+        </w:rPr>
+        <w:t>str</w:t>
+      </w:r>
+      <w:proofErr w:type="spellEnd"/>
+      <w:r>
+        <w:rPr>
+          <w:sz w:val="28"/>
+          <w:szCs w:val="28"/>
+        </w:rPr>
+        <w:t>=="&lt;"||</w:t>
+      </w:r>
+      <w:proofErr w:type="spellStart"/>
+      <w:r>
+        <w:rPr>
+          <w:sz w:val="28"/>
+          <w:szCs w:val="28"/>
+        </w:rPr>
+        <w:t>str</w:t>
+      </w:r>
+      <w:proofErr w:type="spellEnd"/>
+      <w:r>
+        <w:rPr>
+          <w:sz w:val="28"/>
+          <w:szCs w:val="28"/>
+        </w:rPr>
+        <w:t>=="Then,")</w:t>
+      </w:r>
+    </w:p>
+    <w:p>
+      <w:pPr>
+        <w:spacing w:line="240" w:lineRule="auto"/>
+        <w:ind w:leftChars="-118" w:left="-283"/>
+        <w:rPr>
+          <w:sz w:val="28"/>
+          <w:szCs w:val="28"/>
+        </w:rPr>
+      </w:pPr>
+      <w:r>
+        <w:rPr>
+          <w:sz w:val="28"/>
+          <w:szCs w:val="28"/>
+        </w:rPr>
+        <w:t xml:space="preserve">            </w:t>
+      </w:r>
+      <w:proofErr w:type="spellStart"/>
+      <w:proofErr w:type="gramStart"/>
+      <w:r>
+        <w:rPr>
+          <w:sz w:val="28"/>
+          <w:szCs w:val="28"/>
+        </w:rPr>
+        <w:t>cout</w:t>
+      </w:r>
+      <w:proofErr w:type="spellEnd"/>
+      <w:proofErr w:type="gramEnd"/>
+      <w:r>
+        <w:rPr>
+          <w:sz w:val="28"/>
+          <w:szCs w:val="28"/>
+        </w:rPr>
+        <w:t>&lt;&lt;</w:t>
+      </w:r>
+      <w:proofErr w:type="spellStart"/>
+      <w:r>
+        <w:rPr>
+          <w:sz w:val="28"/>
+          <w:szCs w:val="28"/>
+        </w:rPr>
+        <w:t>endl</w:t>
+      </w:r>
+      <w:proofErr w:type="spellEnd"/>
+      <w:r>
+        <w:rPr>
+          <w:sz w:val="28"/>
+          <w:szCs w:val="28"/>
+        </w:rPr>
+        <w:t>;</w:t>
+      </w:r>
+    </w:p>
+    <w:p>
+      <w:pPr>
+        <w:spacing w:line="240" w:lineRule="auto"/>
+        <w:ind w:leftChars="-118" w:left="-283"/>
+        <w:rPr>
+          <w:sz w:val="28"/>
+          <w:szCs w:val="28"/>
+        </w:rPr>
+      </w:pPr>
+      <w:r>
+        <w:rPr>
+          <w:sz w:val="28"/>
+          <w:szCs w:val="28"/>
+        </w:rPr>
+        <w:t xml:space="preserve">        </w:t>
+      </w:r>
+      <w:proofErr w:type="spellStart"/>
+      <w:proofErr w:type="gramStart"/>
+      <w:r>
+        <w:rPr>
+          <w:sz w:val="28"/>
+          <w:szCs w:val="28"/>
+        </w:rPr>
+        <w:t>cout</w:t>
+      </w:r>
+      <w:proofErr w:type="spellEnd"/>
+      <w:proofErr w:type="gramEnd"/>
+      <w:r>
+        <w:rPr>
+          <w:sz w:val="28"/>
+          <w:szCs w:val="28"/>
+        </w:rPr>
+        <w:t>&lt;&lt;</w:t>
+      </w:r>
+      <w:proofErr w:type="spellStart"/>
+      <w:r>
+        <w:rPr>
+          <w:sz w:val="28"/>
+          <w:szCs w:val="28"/>
+        </w:rPr>
+        <w:t>str</w:t>
+      </w:r>
+      <w:proofErr w:type="spellEnd"/>
+      <w:r>
+        <w:rPr>
+          <w:sz w:val="28"/>
+          <w:szCs w:val="28"/>
+        </w:rPr>
+        <w:t xml:space="preserve">&lt;&lt;' </w:t>
+      </w:r>
+      <w:proofErr w:type="spellStart"/>
+      <w:r>
+        <w:rPr>
+          <w:sz w:val="28"/>
+          <w:szCs w:val="28"/>
+        </w:rPr>
+        <w:t>'</w:t>
+      </w:r>
+      <w:proofErr w:type="spellEnd"/>
+      <w:r>
+        <w:rPr>
+          <w:sz w:val="28"/>
+          <w:szCs w:val="28"/>
+        </w:rPr>
+        <w:t>;</w:t>
+      </w:r>
+    </w:p>
+    <w:p>
+      <w:pPr>
+        <w:spacing w:line="240" w:lineRule="auto"/>
+        <w:ind w:leftChars="-118" w:left="-283"/>
+        <w:rPr>
+          <w:sz w:val="28"/>
+          <w:szCs w:val="28"/>
+        </w:rPr>
+      </w:pPr>
+      <w:r>
+        <w:rPr>
+          <w:sz w:val="28"/>
+          <w:szCs w:val="28"/>
+        </w:rPr>
+        <w:t xml:space="preserve">    }</w:t>
+      </w:r>
+    </w:p>
+    <w:p>
+      <w:pPr>
+        <w:spacing w:line="240" w:lineRule="auto"/>
+        <w:ind w:leftChars="-118" w:left="-283"/>
+        <w:rPr>
+          <w:sz w:val="28"/>
+          <w:szCs w:val="28"/>
+        </w:rPr>
+      </w:pPr>
+      <w:r>
+        <w:rPr>
+          <w:sz w:val="28"/>
+          <w:szCs w:val="28"/>
+        </w:rPr>
+        <w:t xml:space="preserve">    </w:t>
+      </w:r>
+      <w:proofErr w:type="spellStart"/>
+      <w:proofErr w:type="gramStart"/>
+      <w:r>
+        <w:rPr>
+          <w:sz w:val="28"/>
+          <w:szCs w:val="28"/>
+        </w:rPr>
+        <w:t>cout</w:t>
+      </w:r>
+      <w:proofErr w:type="spellEnd"/>
+      <w:proofErr w:type="gramEnd"/>
+      <w:r>
+        <w:rPr>
+          <w:sz w:val="28"/>
+          <w:szCs w:val="28"/>
+        </w:rPr>
+        <w:t>&lt;&lt;</w:t>
+      </w:r>
+      <w:proofErr w:type="spellStart"/>
+      <w:r>
+        <w:rPr>
+          <w:sz w:val="28"/>
+          <w:szCs w:val="28"/>
+        </w:rPr>
+        <w:t>endl</w:t>
+      </w:r>
+      <w:proofErr w:type="spellEnd"/>
+      <w:r>
+        <w:rPr>
+          <w:sz w:val="28"/>
+          <w:szCs w:val="28"/>
+        </w:rPr>
+        <w:t>&lt;&lt;</w:t>
+      </w:r>
+      <w:proofErr w:type="spellStart"/>
+      <w:r>
+        <w:rPr>
+          <w:sz w:val="28"/>
+          <w:szCs w:val="28"/>
+        </w:rPr>
+        <w:t>endl</w:t>
+      </w:r>
+      <w:proofErr w:type="spellEnd"/>
+      <w:r>
+        <w:rPr>
+          <w:sz w:val="28"/>
+          <w:szCs w:val="28"/>
+        </w:rPr>
+        <w:t>;</w:t>
+      </w:r>
+    </w:p>
+    <w:p>
+      <w:pPr>
+        <w:spacing w:line="240" w:lineRule="auto"/>
+        <w:ind w:leftChars="-118" w:left="-283"/>
+        <w:rPr>
+          <w:sz w:val="28"/>
+          <w:szCs w:val="28"/>
+        </w:rPr>
+      </w:pPr>
+      <w:r>
+        <w:rPr>
+          <w:sz w:val="28"/>
+          <w:szCs w:val="28"/>
+        </w:rPr>
+        <w:t xml:space="preserve">    </w:t>
+      </w:r>
+      <w:proofErr w:type="spellStart"/>
+      <w:proofErr w:type="gramStart"/>
+      <w:r>
+        <w:rPr>
+          <w:sz w:val="28"/>
+          <w:szCs w:val="28"/>
+        </w:rPr>
+        <w:t>input.close</w:t>
+      </w:r>
+      <w:proofErr w:type="spellEnd"/>
+      <w:proofErr w:type="gramEnd"/>
+      <w:r>
+        <w:rPr>
+          <w:sz w:val="28"/>
+          <w:szCs w:val="28"/>
+        </w:rPr>
+        <w:t>();</w:t>
+      </w:r>
+    </w:p>
+    <w:p>
+      <w:pPr>
+        <w:spacing w:line="240" w:lineRule="auto"/>
+        <w:ind w:leftChars="-118" w:left="-283"/>
+        <w:rPr>
+          <w:sz w:val="28"/>
+          <w:szCs w:val="28"/>
+        </w:rPr>
+      </w:pPr>
+      <w:r>
+        <w:rPr>
+          <w:sz w:val="28"/>
+          <w:szCs w:val="28"/>
+        </w:rPr>
+        <w:t>}</w:t>
+      </w:r>
+      <w:bookmarkStart w:id="0" w:name="_GoBack"/>
+      <w:bookmarkEnd w:id="0"/>
     </w:p>
     <w:sectPr>
       <w:pgSz w:w="11900" w:h="16840"/>
-      <w:pgMar w:top="1440" w:right="1440" w:bottom="1440" w:left="1440" w:header="720" w:footer="720" w:gutter="0"/>
+      <w:pgMar w:top="1440" w:right="1440" w:bottom="1440" w:left="851" w:header="720" w:footer="720" w:gutter="0"/>
       <w:cols w:space="708"/>
       <w:docGrid w:linePitch="360"/>
     </w:sectPr>
@@ -9690,7 +17507,7 @@
 </file>
 
 <file path=customXml/itemProps1.xml><?xml version="1.0" encoding="utf-8"?>
-<ds:datastoreItem xmlns:ds="http://schemas.openxmlformats.org/officeDocument/2006/customXml" ds:itemID="{709A55BD-83E7-2A4D-966A-51CFA1AA532C}">
+<ds:datastoreItem xmlns:ds="http://schemas.openxmlformats.org/officeDocument/2006/customXml" ds:itemID="{0E0E022F-6493-9644-AB97-7F59918F08A1}">
   <ds:schemaRefs>
     <ds:schemaRef ds:uri="http://schemas.openxmlformats.org/officeDocument/2006/bibliography"/>
   </ds:schemaRefs>

--- a/Projects/Project1/Bomb_Password/Writup.docx
+++ b/Projects/Project1/Bomb_Password/Writup.docx
@@ -168,22 +168,47 @@
           <w:szCs w:val="40"/>
         </w:rPr>
         <w:lastRenderedPageBreak/>
-        <w:t>In</w:t>
-      </w:r>
-      <w:r>
+        <w:br w:type="page"/>
+      </w:r>
+      <w:bookmarkStart w:id="0" w:name="_GoBack"/>
+      <w:bookmarkEnd w:id="0"/>
+    </w:p>
+    <w:p>
+      <w:pPr>
+        <w:pStyle w:val="ListParagraph"/>
+        <w:numPr>
+          <w:ilvl w:val="0"/>
+          <w:numId w:val="7"/>
+        </w:numPr>
+        <w:ind w:left="426"/>
         <w:rPr>
           <w:b/>
           <w:sz w:val="40"/>
           <w:szCs w:val="40"/>
         </w:rPr>
-        <w:t>spiration</w:t>
-      </w:r>
+      </w:pPr>
       <w:r>
         <w:rPr>
           <w:b/>
           <w:sz w:val="40"/>
           <w:szCs w:val="40"/>
         </w:rPr>
+        <w:t>In</w:t>
+      </w:r>
+      <w:r>
+        <w:rPr>
+          <w:b/>
+          <w:sz w:val="40"/>
+          <w:szCs w:val="40"/>
+        </w:rPr>
+        <w:t>spiration</w:t>
+      </w:r>
+      <w:r>
+        <w:rPr>
+          <w:b/>
+          <w:sz w:val="40"/>
+          <w:szCs w:val="40"/>
+        </w:rPr>
         <w:t>:</w:t>
       </w:r>
     </w:p>
@@ -288,7 +313,7 @@
         <w:pStyle w:val="ListParagraph"/>
         <w:numPr>
           <w:ilvl w:val="0"/>
-          <w:numId w:val="1"/>
+          <w:numId w:val="7"/>
         </w:numPr>
         <w:ind w:left="426" w:hanging="426"/>
         <w:rPr>
@@ -534,7 +559,7 @@
         <w:pStyle w:val="ListParagraph"/>
         <w:numPr>
           <w:ilvl w:val="0"/>
-          <w:numId w:val="1"/>
+          <w:numId w:val="7"/>
         </w:numPr>
         <w:ind w:left="426" w:hanging="426"/>
         <w:rPr>
@@ -900,7 +925,7 @@
         <w:pStyle w:val="ListParagraph"/>
         <w:numPr>
           <w:ilvl w:val="0"/>
-          <w:numId w:val="1"/>
+          <w:numId w:val="7"/>
         </w:numPr>
         <w:ind w:left="426" w:hanging="426"/>
         <w:rPr>
@@ -1217,7 +1242,7 @@
         <w:pStyle w:val="ListParagraph"/>
         <w:numPr>
           <w:ilvl w:val="0"/>
-          <w:numId w:val="1"/>
+          <w:numId w:val="7"/>
         </w:numPr>
         <w:rPr>
           <w:b/>
@@ -1664,7 +1689,7 @@
         <w:pStyle w:val="ListParagraph"/>
         <w:numPr>
           <w:ilvl w:val="0"/>
-          <w:numId w:val="1"/>
+          <w:numId w:val="7"/>
         </w:numPr>
         <w:rPr>
           <w:b/>
@@ -1897,7 +1922,7 @@
         <w:pStyle w:val="ListParagraph"/>
         <w:numPr>
           <w:ilvl w:val="0"/>
-          <w:numId w:val="1"/>
+          <w:numId w:val="7"/>
         </w:numPr>
         <w:rPr>
           <w:b/>
@@ -3993,7 +4018,7 @@
         <w:pStyle w:val="ListParagraph"/>
         <w:numPr>
           <w:ilvl w:val="0"/>
-          <w:numId w:val="1"/>
+          <w:numId w:val="7"/>
         </w:numPr>
         <w:rPr>
           <w:sz w:val="28"/>
@@ -5282,7 +5307,7 @@
         <w:pStyle w:val="ListParagraph"/>
         <w:numPr>
           <w:ilvl w:val="0"/>
-          <w:numId w:val="1"/>
+          <w:numId w:val="7"/>
         </w:numPr>
         <w:rPr>
           <w:sz w:val="28"/>
@@ -7750,7 +7775,7 @@
         <w:pStyle w:val="ListParagraph"/>
         <w:numPr>
           <w:ilvl w:val="0"/>
-          <w:numId w:val="1"/>
+          <w:numId w:val="7"/>
         </w:numPr>
         <w:ind w:left="142" w:firstLine="0"/>
         <w:rPr>
@@ -15613,15 +15638,83 @@
           <w:sz w:val="28"/>
           <w:szCs w:val="28"/>
         </w:rPr>
-        <w:t xml:space="preserve">&lt;&lt;' </w:t>
-      </w:r>
-      <w:proofErr w:type="spellStart"/>
-      <w:r>
-        <w:rPr>
-          <w:sz w:val="28"/>
-          <w:szCs w:val="28"/>
-        </w:rPr>
-        <w:t>'</w:t>
+        <w:t>&lt;&lt;' ';</w:t>
+      </w:r>
+    </w:p>
+    <w:p>
+      <w:pPr>
+        <w:spacing w:line="240" w:lineRule="auto"/>
+        <w:ind w:leftChars="-118" w:left="-283"/>
+        <w:rPr>
+          <w:sz w:val="28"/>
+          <w:szCs w:val="28"/>
+        </w:rPr>
+      </w:pPr>
+      <w:r>
+        <w:rPr>
+          <w:sz w:val="28"/>
+          <w:szCs w:val="28"/>
+        </w:rPr>
+        <w:t xml:space="preserve">    }</w:t>
+      </w:r>
+    </w:p>
+    <w:p>
+      <w:pPr>
+        <w:spacing w:line="240" w:lineRule="auto"/>
+        <w:ind w:leftChars="-118" w:left="-283"/>
+        <w:rPr>
+          <w:sz w:val="28"/>
+          <w:szCs w:val="28"/>
+        </w:rPr>
+      </w:pPr>
+      <w:r>
+        <w:rPr>
+          <w:sz w:val="28"/>
+          <w:szCs w:val="28"/>
+        </w:rPr>
+        <w:t xml:space="preserve">    </w:t>
+      </w:r>
+      <w:proofErr w:type="spellStart"/>
+      <w:proofErr w:type="gramStart"/>
+      <w:r>
+        <w:rPr>
+          <w:sz w:val="28"/>
+          <w:szCs w:val="28"/>
+        </w:rPr>
+        <w:t>cout</w:t>
+      </w:r>
+      <w:proofErr w:type="spellEnd"/>
+      <w:proofErr w:type="gramEnd"/>
+      <w:r>
+        <w:rPr>
+          <w:sz w:val="28"/>
+          <w:szCs w:val="28"/>
+        </w:rPr>
+        <w:t>&lt;&lt;</w:t>
+      </w:r>
+      <w:proofErr w:type="spellStart"/>
+      <w:r>
+        <w:rPr>
+          <w:sz w:val="28"/>
+          <w:szCs w:val="28"/>
+        </w:rPr>
+        <w:t>endl</w:t>
+      </w:r>
+      <w:proofErr w:type="spellEnd"/>
+      <w:r>
+        <w:rPr>
+          <w:sz w:val="28"/>
+          <w:szCs w:val="28"/>
+        </w:rPr>
+        <w:t>&lt;&lt;</w:t>
+      </w:r>
+      <w:proofErr w:type="spellStart"/>
+      <w:r>
+        <w:rPr>
+          <w:sz w:val="28"/>
+          <w:szCs w:val="28"/>
+        </w:rPr>
+        <w:t>endl</w:t>
       </w:r>
       <w:proofErr w:type="spellEnd"/>
       <w:r>
@@ -15646,23 +15739,6 @@
           <w:sz w:val="28"/>
           <w:szCs w:val="28"/>
         </w:rPr>
-        <w:t xml:space="preserve">    }</w:t>
-      </w:r>
-    </w:p>
-    <w:p>
-      <w:pPr>
-        <w:spacing w:line="240" w:lineRule="auto"/>
-        <w:ind w:leftChars="-118" w:left="-283"/>
-        <w:rPr>
-          <w:sz w:val="28"/>
-          <w:szCs w:val="28"/>
-        </w:rPr>
-      </w:pPr>
-      <w:r>
-        <w:rPr>
-          <w:sz w:val="28"/>
-          <w:szCs w:val="28"/>
-        </w:rPr>
         <w:t xml:space="preserve">    </w:t>
       </w:r>
       <w:proofErr w:type="spellStart"/>
@@ -15672,7 +15748,7 @@
           <w:sz w:val="28"/>
           <w:szCs w:val="28"/>
         </w:rPr>
-        <w:t>cout</w:t>
+        <w:t>input.close</w:t>
       </w:r>
       <w:proofErr w:type="spellEnd"/>
       <w:proofErr w:type="gramEnd"/>
@@ -15681,73 +15757,6 @@
           <w:sz w:val="28"/>
           <w:szCs w:val="28"/>
         </w:rPr>
-        <w:t>&lt;&lt;</w:t>
-      </w:r>
-      <w:proofErr w:type="spellStart"/>
-      <w:r>
-        <w:rPr>
-          <w:sz w:val="28"/>
-          <w:szCs w:val="28"/>
-        </w:rPr>
-        <w:t>endl</w:t>
-      </w:r>
-      <w:proofErr w:type="spellEnd"/>
-      <w:r>
-        <w:rPr>
-          <w:sz w:val="28"/>
-          <w:szCs w:val="28"/>
-        </w:rPr>
-        <w:t>&lt;&lt;</w:t>
-      </w:r>
-      <w:proofErr w:type="spellStart"/>
-      <w:r>
-        <w:rPr>
-          <w:sz w:val="28"/>
-          <w:szCs w:val="28"/>
-        </w:rPr>
-        <w:t>endl</w:t>
-      </w:r>
-      <w:proofErr w:type="spellEnd"/>
-      <w:r>
-        <w:rPr>
-          <w:sz w:val="28"/>
-          <w:szCs w:val="28"/>
-        </w:rPr>
-        <w:t>;</w:t>
-      </w:r>
-    </w:p>
-    <w:p>
-      <w:pPr>
-        <w:spacing w:line="240" w:lineRule="auto"/>
-        <w:ind w:leftChars="-118" w:left="-283"/>
-        <w:rPr>
-          <w:sz w:val="28"/>
-          <w:szCs w:val="28"/>
-        </w:rPr>
-      </w:pPr>
-      <w:r>
-        <w:rPr>
-          <w:sz w:val="28"/>
-          <w:szCs w:val="28"/>
-        </w:rPr>
-        <w:t xml:space="preserve">    </w:t>
-      </w:r>
-      <w:proofErr w:type="spellStart"/>
-      <w:proofErr w:type="gramStart"/>
-      <w:r>
-        <w:rPr>
-          <w:sz w:val="28"/>
-          <w:szCs w:val="28"/>
-        </w:rPr>
-        <w:t>input.close</w:t>
-      </w:r>
-      <w:proofErr w:type="spellEnd"/>
-      <w:proofErr w:type="gramEnd"/>
-      <w:r>
-        <w:rPr>
-          <w:sz w:val="28"/>
-          <w:szCs w:val="28"/>
-        </w:rPr>
         <w:t>();</w:t>
       </w:r>
     </w:p>
@@ -15767,8 +15776,6 @@
         </w:rPr>
         <w:t>}</w:t>
       </w:r>
-      <w:bookmarkStart w:id="0" w:name="_GoBack"/>
-      <w:bookmarkEnd w:id="0"/>
     </w:p>
     <w:sectPr>
       <w:pgSz w:w="11900" w:h="16840"/>
@@ -15783,9 +15790,9 @@
 <file path=word/numbering.xml><?xml version="1.0" encoding="utf-8"?>
 <w:numbering xmlns:wpc="http://schemas.microsoft.com/office/word/2010/wordprocessingCanvas" xmlns:mo="http://schemas.microsoft.com/office/mac/office/2008/main" xmlns:mc="http://schemas.openxmlformats.org/markup-compatibility/2006" xmlns:mv="urn:schemas-microsoft-com:mac:vml" xmlns:o="urn:schemas-microsoft-com:office:office" xmlns:r="http://schemas.openxmlformats.org/officeDocument/2006/relationships" xmlns:m="http://schemas.openxmlformats.org/officeDocument/2006/math" xmlns:v="urn:schemas-microsoft-com:vml" xmlns:wp14="http://schemas.microsoft.com/office/word/2010/wordprocessingDrawing" xmlns:wp="http://schemas.openxmlformats.org/drawingml/2006/wordprocessingDrawing" xmlns:w10="urn:schemas-microsoft-com:office:word" xmlns:w="http://schemas.openxmlformats.org/wordprocessingml/2006/main" xmlns:w14="http://schemas.microsoft.com/office/word/2010/wordml" xmlns:wpg="http://schemas.microsoft.com/office/word/2010/wordprocessingGroup" xmlns:wpi="http://schemas.microsoft.com/office/word/2010/wordprocessingInk" xmlns:wne="http://schemas.microsoft.com/office/word/2006/wordml" xmlns:wps="http://schemas.microsoft.com/office/word/2010/wordprocessingShape" mc:Ignorable="w14 wp14">
   <w:abstractNum w:abstractNumId="0">
-    <w:nsid w:val="1E16627F"/>
+    <w:nsid w:val="02494C99"/>
     <w:multiLevelType w:val="hybridMultilevel"/>
-    <w:tmpl w:val="990E3BD2"/>
+    <w:tmpl w:val="19BEEB0C"/>
     <w:lvl w:ilvl="0" w:tplc="3EE2C02A">
       <w:start w:val="1"/>
       <w:numFmt w:val="decimal"/>
@@ -15874,6 +15881,97 @@
     </w:lvl>
   </w:abstractNum>
   <w:abstractNum w:abstractNumId="1">
+    <w:nsid w:val="1E16627F"/>
+    <w:multiLevelType w:val="hybridMultilevel"/>
+    <w:tmpl w:val="19BEEB0C"/>
+    <w:lvl w:ilvl="0" w:tplc="3EE2C02A">
+      <w:start w:val="1"/>
+      <w:numFmt w:val="decimal"/>
+      <w:lvlText w:val="%1."/>
+      <w:lvlJc w:val="left"/>
+      <w:pPr>
+        <w:ind w:left="720" w:hanging="360"/>
+      </w:pPr>
+      <w:rPr>
+        <w:b/>
+        <w:sz w:val="40"/>
+        <w:szCs w:val="40"/>
+      </w:rPr>
+    </w:lvl>
+    <w:lvl w:ilvl="1" w:tplc="04090019" w:tentative="1">
+      <w:start w:val="1"/>
+      <w:numFmt w:val="lowerLetter"/>
+      <w:lvlText w:val="%2."/>
+      <w:lvlJc w:val="left"/>
+      <w:pPr>
+        <w:ind w:left="1440" w:hanging="360"/>
+      </w:pPr>
+    </w:lvl>
+    <w:lvl w:ilvl="2" w:tplc="0409001B" w:tentative="1">
+      <w:start w:val="1"/>
+      <w:numFmt w:val="lowerRoman"/>
+      <w:lvlText w:val="%3."/>
+      <w:lvlJc w:val="right"/>
+      <w:pPr>
+        <w:ind w:left="2160" w:hanging="180"/>
+      </w:pPr>
+    </w:lvl>
+    <w:lvl w:ilvl="3" w:tplc="0409000F" w:tentative="1">
+      <w:start w:val="1"/>
+      <w:numFmt w:val="decimal"/>
+      <w:lvlText w:val="%4."/>
+      <w:lvlJc w:val="left"/>
+      <w:pPr>
+        <w:ind w:left="2880" w:hanging="360"/>
+      </w:pPr>
+    </w:lvl>
+    <w:lvl w:ilvl="4" w:tplc="04090019" w:tentative="1">
+      <w:start w:val="1"/>
+      <w:numFmt w:val="lowerLetter"/>
+      <w:lvlText w:val="%5."/>
+      <w:lvlJc w:val="left"/>
+      <w:pPr>
+        <w:ind w:left="3600" w:hanging="360"/>
+      </w:pPr>
+    </w:lvl>
+    <w:lvl w:ilvl="5" w:tplc="0409001B" w:tentative="1">
+      <w:start w:val="1"/>
+      <w:numFmt w:val="lowerRoman"/>
+      <w:lvlText w:val="%6."/>
+      <w:lvlJc w:val="right"/>
+      <w:pPr>
+        <w:ind w:left="4320" w:hanging="180"/>
+      </w:pPr>
+    </w:lvl>
+    <w:lvl w:ilvl="6" w:tplc="0409000F" w:tentative="1">
+      <w:start w:val="1"/>
+      <w:numFmt w:val="decimal"/>
+      <w:lvlText w:val="%7."/>
+      <w:lvlJc w:val="left"/>
+      <w:pPr>
+        <w:ind w:left="5040" w:hanging="360"/>
+      </w:pPr>
+    </w:lvl>
+    <w:lvl w:ilvl="7" w:tplc="04090019" w:tentative="1">
+      <w:start w:val="1"/>
+      <w:numFmt w:val="lowerLetter"/>
+      <w:lvlText w:val="%8."/>
+      <w:lvlJc w:val="left"/>
+      <w:pPr>
+        <w:ind w:left="5760" w:hanging="360"/>
+      </w:pPr>
+    </w:lvl>
+    <w:lvl w:ilvl="8" w:tplc="0409001B" w:tentative="1">
+      <w:start w:val="1"/>
+      <w:numFmt w:val="lowerRoman"/>
+      <w:lvlText w:val="%9."/>
+      <w:lvlJc w:val="right"/>
+      <w:pPr>
+        <w:ind w:left="6480" w:hanging="180"/>
+      </w:pPr>
+    </w:lvl>
+  </w:abstractNum>
+  <w:abstractNum w:abstractNumId="2">
     <w:nsid w:val="27E649BA"/>
     <w:multiLevelType w:val="hybridMultilevel"/>
     <w:tmpl w:val="3F366CF6"/>
@@ -15959,7 +16057,7 @@
       </w:pPr>
     </w:lvl>
   </w:abstractNum>
-  <w:abstractNum w:abstractNumId="2">
+  <w:abstractNum w:abstractNumId="3">
     <w:nsid w:val="50F62F82"/>
     <w:multiLevelType w:val="hybridMultilevel"/>
     <w:tmpl w:val="442A82E8"/>
@@ -16049,7 +16147,7 @@
       </w:pPr>
     </w:lvl>
   </w:abstractNum>
-  <w:abstractNum w:abstractNumId="3">
+  <w:abstractNum w:abstractNumId="4">
     <w:nsid w:val="5C630673"/>
     <w:multiLevelType w:val="hybridMultilevel"/>
     <w:tmpl w:val="DD56A5F0"/>
@@ -16138,7 +16236,7 @@
       </w:pPr>
     </w:lvl>
   </w:abstractNum>
-  <w:abstractNum w:abstractNumId="4">
+  <w:abstractNum w:abstractNumId="5">
     <w:nsid w:val="67E34325"/>
     <w:multiLevelType w:val="hybridMultilevel"/>
     <w:tmpl w:val="6CDEF3E0"/>
@@ -16251,7 +16349,7 @@
       </w:rPr>
     </w:lvl>
   </w:abstractNum>
-  <w:abstractNum w:abstractNumId="5">
+  <w:abstractNum w:abstractNumId="6">
     <w:nsid w:val="6A395578"/>
     <w:multiLevelType w:val="hybridMultilevel"/>
     <w:tmpl w:val="AD8C656E"/>
@@ -16338,22 +16436,25 @@
     </w:lvl>
   </w:abstractNum>
   <w:num w:numId="1">
-    <w:abstractNumId w:val="0"/>
+    <w:abstractNumId w:val="1"/>
   </w:num>
   <w:num w:numId="2">
+    <w:abstractNumId w:val="4"/>
+  </w:num>
+  <w:num w:numId="3">
+    <w:abstractNumId w:val="2"/>
+  </w:num>
+  <w:num w:numId="4">
     <w:abstractNumId w:val="3"/>
   </w:num>
-  <w:num w:numId="3">
-    <w:abstractNumId w:val="1"/>
-  </w:num>
-  <w:num w:numId="4">
-    <w:abstractNumId w:val="2"/>
-  </w:num>
   <w:num w:numId="5">
-    <w:abstractNumId w:val="4"/>
+    <w:abstractNumId w:val="5"/>
   </w:num>
   <w:num w:numId="6">
-    <w:abstractNumId w:val="5"/>
+    <w:abstractNumId w:val="6"/>
+  </w:num>
+  <w:num w:numId="7">
+    <w:abstractNumId w:val="0"/>
   </w:num>
 </w:numbering>
 </file>
@@ -17507,7 +17608,7 @@
 </file>
 
 <file path=customXml/itemProps1.xml><?xml version="1.0" encoding="utf-8"?>
-<ds:datastoreItem xmlns:ds="http://schemas.openxmlformats.org/officeDocument/2006/customXml" ds:itemID="{0E0E022F-6493-9644-AB97-7F59918F08A1}">
+<ds:datastoreItem xmlns:ds="http://schemas.openxmlformats.org/officeDocument/2006/customXml" ds:itemID="{76DE3800-7591-9342-9326-9C980FF78646}">
   <ds:schemaRefs>
     <ds:schemaRef ds:uri="http://schemas.openxmlformats.org/officeDocument/2006/bibliography"/>
   </ds:schemaRefs>

--- a/Projects/Project1/Bomb_Password/Writup.docx
+++ b/Projects/Project1/Bomb_Password/Writup.docx
@@ -150,6 +150,39 @@
     <w:p>
       <w:pPr>
         <w:pStyle w:val="ListParagraph"/>
+        <w:ind w:left="426"/>
+        <w:jc w:val="center"/>
+        <w:rPr>
+          <w:b/>
+          <w:sz w:val="48"/>
+          <w:szCs w:val="48"/>
+        </w:rPr>
+      </w:pPr>
+      <w:r>
+        <w:rPr>
+          <w:b/>
+          <w:sz w:val="48"/>
+          <w:szCs w:val="48"/>
+        </w:rPr>
+        <w:lastRenderedPageBreak/>
+        <w:t>Contents</w:t>
+      </w:r>
+    </w:p>
+    <w:p>
+      <w:pPr>
+        <w:pStyle w:val="ListParagraph"/>
+        <w:ind w:left="426"/>
+        <w:jc w:val="center"/>
+        <w:rPr>
+          <w:b/>
+          <w:sz w:val="48"/>
+          <w:szCs w:val="48"/>
+        </w:rPr>
+      </w:pPr>
+    </w:p>
+    <w:p>
+      <w:pPr>
+        <w:pStyle w:val="ListParagraph"/>
         <w:numPr>
           <w:ilvl w:val="0"/>
           <w:numId w:val="1"/>
@@ -161,17 +194,573 @@
           <w:szCs w:val="40"/>
         </w:rPr>
       </w:pPr>
+      <w:bookmarkStart w:id="0" w:name="_GoBack"/>
       <w:r>
         <w:rPr>
           <w:b/>
           <w:sz w:val="40"/>
           <w:szCs w:val="40"/>
         </w:rPr>
-        <w:lastRenderedPageBreak/>
+        <w:t>Inspiration</w:t>
+      </w:r>
+      <w:bookmarkEnd w:id="0"/>
+      <w:r>
+        <w:rPr>
+          <w:b/>
+          <w:sz w:val="40"/>
+          <w:szCs w:val="40"/>
+        </w:rPr>
+        <w:t>…………………………………………......1</w:t>
+      </w:r>
+    </w:p>
+    <w:p>
+      <w:pPr>
+        <w:pStyle w:val="ListParagraph"/>
+        <w:numPr>
+          <w:ilvl w:val="0"/>
+          <w:numId w:val="1"/>
+        </w:numPr>
+        <w:ind w:left="426" w:hanging="426"/>
+        <w:rPr>
+          <w:b/>
+          <w:sz w:val="40"/>
+          <w:szCs w:val="40"/>
+        </w:rPr>
+      </w:pPr>
+      <w:r>
+        <w:rPr>
+          <w:b/>
+          <w:sz w:val="40"/>
+          <w:szCs w:val="40"/>
+        </w:rPr>
+        <w:t>Introduction</w:t>
+      </w:r>
+      <w:r>
+        <w:rPr>
+          <w:b/>
+          <w:sz w:val="40"/>
+          <w:szCs w:val="40"/>
+        </w:rPr>
+        <w:t>…………………………………………</w:t>
+      </w:r>
+      <w:r>
+        <w:rPr>
+          <w:b/>
+          <w:sz w:val="40"/>
+          <w:szCs w:val="40"/>
+        </w:rPr>
+        <w:t>...1</w:t>
+      </w:r>
+    </w:p>
+    <w:p>
+      <w:pPr>
+        <w:pStyle w:val="ListParagraph"/>
+        <w:numPr>
+          <w:ilvl w:val="0"/>
+          <w:numId w:val="1"/>
+        </w:numPr>
+        <w:ind w:left="426" w:hanging="426"/>
+        <w:rPr>
+          <w:b/>
+          <w:sz w:val="40"/>
+          <w:szCs w:val="40"/>
+        </w:rPr>
+      </w:pPr>
+      <w:r>
+        <w:rPr>
+          <w:b/>
+          <w:sz w:val="40"/>
+          <w:szCs w:val="40"/>
+        </w:rPr>
+        <w:t>Summary</w:t>
+      </w:r>
+      <w:r>
+        <w:rPr>
+          <w:b/>
+          <w:sz w:val="40"/>
+          <w:szCs w:val="40"/>
+        </w:rPr>
+        <w:t>…………………………………………......</w:t>
+      </w:r>
+      <w:r>
+        <w:rPr>
+          <w:b/>
+          <w:sz w:val="40"/>
+          <w:szCs w:val="40"/>
+        </w:rPr>
+        <w:t>..2</w:t>
+      </w:r>
+    </w:p>
+    <w:p>
+      <w:pPr>
+        <w:pStyle w:val="ListParagraph"/>
+        <w:numPr>
+          <w:ilvl w:val="0"/>
+          <w:numId w:val="1"/>
+        </w:numPr>
+        <w:ind w:left="426" w:hanging="426"/>
+        <w:rPr>
+          <w:b/>
+          <w:sz w:val="40"/>
+          <w:szCs w:val="40"/>
+        </w:rPr>
+      </w:pPr>
+      <w:r>
+        <w:rPr>
+          <w:b/>
+          <w:sz w:val="40"/>
+          <w:szCs w:val="40"/>
+        </w:rPr>
+        <w:t>Problems during coding</w:t>
+      </w:r>
+      <w:r>
+        <w:rPr>
+          <w:b/>
+          <w:sz w:val="40"/>
+          <w:szCs w:val="40"/>
+        </w:rPr>
+        <w:t>………………………………</w:t>
+      </w:r>
+      <w:r>
+        <w:rPr>
+          <w:b/>
+          <w:sz w:val="40"/>
+          <w:szCs w:val="40"/>
+        </w:rPr>
+        <w:t>2</w:t>
+      </w:r>
+    </w:p>
+    <w:p>
+      <w:pPr>
+        <w:pStyle w:val="ListParagraph"/>
+        <w:numPr>
+          <w:ilvl w:val="0"/>
+          <w:numId w:val="1"/>
+        </w:numPr>
+        <w:ind w:left="426" w:hanging="426"/>
+        <w:rPr>
+          <w:b/>
+          <w:sz w:val="40"/>
+          <w:szCs w:val="40"/>
+        </w:rPr>
+      </w:pPr>
+      <w:r>
+        <w:rPr>
+          <w:b/>
+          <w:sz w:val="40"/>
+          <w:szCs w:val="40"/>
+        </w:rPr>
+        <w:t>Pseudo Code</w:t>
+      </w:r>
+      <w:r>
+        <w:rPr>
+          <w:b/>
+          <w:sz w:val="40"/>
+          <w:szCs w:val="40"/>
+        </w:rPr>
+        <w:t>………………………………………</w:t>
+      </w:r>
+      <w:r>
+        <w:rPr>
+          <w:b/>
+          <w:sz w:val="40"/>
+          <w:szCs w:val="40"/>
+        </w:rPr>
+        <w:t>...</w:t>
+      </w:r>
+      <w:r>
+        <w:rPr>
+          <w:b/>
+          <w:sz w:val="40"/>
+          <w:szCs w:val="40"/>
+        </w:rPr>
+        <w:t>…</w:t>
+      </w:r>
+      <w:r>
+        <w:rPr>
+          <w:b/>
+          <w:sz w:val="40"/>
+          <w:szCs w:val="40"/>
+        </w:rPr>
+        <w:t>4</w:t>
+      </w:r>
+    </w:p>
+    <w:p>
+      <w:pPr>
+        <w:pStyle w:val="ListParagraph"/>
+        <w:numPr>
+          <w:ilvl w:val="0"/>
+          <w:numId w:val="1"/>
+        </w:numPr>
+        <w:ind w:left="426" w:hanging="426"/>
+        <w:rPr>
+          <w:b/>
+          <w:sz w:val="40"/>
+          <w:szCs w:val="40"/>
+        </w:rPr>
+      </w:pPr>
+      <w:r>
+        <w:rPr>
+          <w:b/>
+          <w:sz w:val="40"/>
+          <w:szCs w:val="40"/>
+        </w:rPr>
+        <w:t>System Libraries</w:t>
+      </w:r>
+      <w:r>
+        <w:rPr>
+          <w:b/>
+          <w:sz w:val="40"/>
+          <w:szCs w:val="40"/>
+        </w:rPr>
+        <w:t>…………………………………...…</w:t>
+      </w:r>
+      <w:r>
+        <w:rPr>
+          <w:b/>
+          <w:sz w:val="40"/>
+          <w:szCs w:val="40"/>
+        </w:rPr>
+        <w:t>.4</w:t>
+      </w:r>
+    </w:p>
+    <w:p>
+      <w:pPr>
+        <w:pStyle w:val="ListParagraph"/>
+        <w:numPr>
+          <w:ilvl w:val="0"/>
+          <w:numId w:val="1"/>
+        </w:numPr>
+        <w:ind w:left="426" w:hanging="426"/>
+        <w:rPr>
+          <w:b/>
+          <w:sz w:val="40"/>
+          <w:szCs w:val="40"/>
+        </w:rPr>
+      </w:pPr>
+      <w:r>
+        <w:rPr>
+          <w:b/>
+          <w:sz w:val="40"/>
+          <w:szCs w:val="40"/>
+        </w:rPr>
+        <w:t>Variable List</w:t>
+      </w:r>
+      <w:r>
+        <w:rPr>
+          <w:b/>
+          <w:sz w:val="40"/>
+          <w:szCs w:val="40"/>
+        </w:rPr>
+        <w:t>……………………</w:t>
+      </w:r>
+      <w:r>
+        <w:rPr>
+          <w:b/>
+          <w:sz w:val="40"/>
+          <w:szCs w:val="40"/>
+        </w:rPr>
+        <w:t>..</w:t>
+      </w:r>
+      <w:r>
+        <w:rPr>
+          <w:b/>
+          <w:sz w:val="40"/>
+          <w:szCs w:val="40"/>
+        </w:rPr>
+        <w:t>…………</w:t>
+      </w:r>
+      <w:r>
+        <w:rPr>
+          <w:b/>
+          <w:sz w:val="40"/>
+          <w:szCs w:val="40"/>
+        </w:rPr>
+        <w:t>..</w:t>
+      </w:r>
+      <w:r>
+        <w:rPr>
+          <w:b/>
+          <w:sz w:val="40"/>
+          <w:szCs w:val="40"/>
+        </w:rPr>
+        <w:t>………</w:t>
+      </w:r>
+      <w:r>
+        <w:rPr>
+          <w:b/>
+          <w:sz w:val="40"/>
+          <w:szCs w:val="40"/>
+        </w:rPr>
+        <w:t>..</w:t>
+      </w:r>
+      <w:r>
+        <w:rPr>
+          <w:b/>
+          <w:sz w:val="40"/>
+          <w:szCs w:val="40"/>
+        </w:rPr>
+        <w:t>5</w:t>
+      </w:r>
+    </w:p>
+    <w:p>
+      <w:pPr>
+        <w:pStyle w:val="ListParagraph"/>
+        <w:numPr>
+          <w:ilvl w:val="0"/>
+          <w:numId w:val="1"/>
+        </w:numPr>
+        <w:ind w:left="426" w:hanging="426"/>
+        <w:rPr>
+          <w:b/>
+          <w:sz w:val="40"/>
+          <w:szCs w:val="40"/>
+        </w:rPr>
+      </w:pPr>
+      <w:r>
+        <w:rPr>
+          <w:b/>
+          <w:sz w:val="40"/>
+          <w:szCs w:val="40"/>
+        </w:rPr>
+        <w:t>Function List...</w:t>
+      </w:r>
+      <w:r>
+        <w:rPr>
+          <w:b/>
+          <w:sz w:val="40"/>
+          <w:szCs w:val="40"/>
+        </w:rPr>
+        <w:t>……………………………………</w:t>
+      </w:r>
+      <w:r>
+        <w:rPr>
+          <w:b/>
+          <w:sz w:val="40"/>
+          <w:szCs w:val="40"/>
+        </w:rPr>
+        <w:t>…...6</w:t>
+      </w:r>
+    </w:p>
+    <w:p>
+      <w:pPr>
+        <w:pStyle w:val="ListParagraph"/>
+        <w:numPr>
+          <w:ilvl w:val="0"/>
+          <w:numId w:val="1"/>
+        </w:numPr>
+        <w:ind w:left="426" w:hanging="426"/>
+        <w:rPr>
+          <w:b/>
+          <w:sz w:val="40"/>
+          <w:szCs w:val="40"/>
+        </w:rPr>
+      </w:pPr>
+      <w:r>
+        <w:rPr>
+          <w:b/>
+          <w:sz w:val="40"/>
+          <w:szCs w:val="40"/>
+        </w:rPr>
+        <w:t>Concept Covered</w:t>
+      </w:r>
+      <w:r>
+        <w:rPr>
+          <w:b/>
+          <w:sz w:val="40"/>
+          <w:szCs w:val="40"/>
+        </w:rPr>
+        <w:t>…</w:t>
+      </w:r>
+      <w:r>
+        <w:rPr>
+          <w:b/>
+          <w:sz w:val="40"/>
+          <w:szCs w:val="40"/>
+        </w:rPr>
+        <w:t>..</w:t>
+      </w:r>
+      <w:r>
+        <w:rPr>
+          <w:b/>
+          <w:sz w:val="40"/>
+          <w:szCs w:val="40"/>
+        </w:rPr>
+        <w:t>………</w:t>
+      </w:r>
+      <w:r>
+        <w:rPr>
+          <w:b/>
+          <w:sz w:val="40"/>
+          <w:szCs w:val="40"/>
+        </w:rPr>
+        <w:t>…</w:t>
+      </w:r>
+      <w:r>
+        <w:rPr>
+          <w:b/>
+          <w:sz w:val="40"/>
+          <w:szCs w:val="40"/>
+        </w:rPr>
+        <w:t>…..…………</w:t>
+      </w:r>
+      <w:r>
+        <w:rPr>
+          <w:b/>
+          <w:sz w:val="40"/>
+          <w:szCs w:val="40"/>
+        </w:rPr>
+        <w:t>.</w:t>
+      </w:r>
+      <w:r>
+        <w:rPr>
+          <w:b/>
+          <w:sz w:val="40"/>
+          <w:szCs w:val="40"/>
+        </w:rPr>
+        <w:t>………..</w:t>
+      </w:r>
+      <w:r>
+        <w:rPr>
+          <w:b/>
+          <w:sz w:val="40"/>
+          <w:szCs w:val="40"/>
+        </w:rPr>
+        <w:t>6</w:t>
+      </w:r>
+    </w:p>
+    <w:p>
+      <w:pPr>
+        <w:pStyle w:val="ListParagraph"/>
+        <w:numPr>
+          <w:ilvl w:val="0"/>
+          <w:numId w:val="1"/>
+        </w:numPr>
+        <w:ind w:left="426" w:hanging="426"/>
+        <w:rPr>
+          <w:b/>
+          <w:sz w:val="40"/>
+          <w:szCs w:val="40"/>
+        </w:rPr>
+      </w:pPr>
+      <w:r>
+        <w:rPr>
+          <w:b/>
+          <w:sz w:val="40"/>
+          <w:szCs w:val="40"/>
+        </w:rPr>
+        <w:t>Flowchart</w:t>
+      </w:r>
+      <w:r>
+        <w:rPr>
+          <w:b/>
+          <w:sz w:val="40"/>
+          <w:szCs w:val="40"/>
+        </w:rPr>
+        <w:t>...………………</w:t>
+      </w:r>
+      <w:r>
+        <w:rPr>
+          <w:b/>
+          <w:sz w:val="40"/>
+          <w:szCs w:val="40"/>
+        </w:rPr>
+        <w:t>..</w:t>
+      </w:r>
+      <w:r>
+        <w:rPr>
+          <w:b/>
+          <w:sz w:val="40"/>
+          <w:szCs w:val="40"/>
+        </w:rPr>
+        <w:t>………………………...</w:t>
+      </w:r>
+      <w:r>
+        <w:rPr>
+          <w:b/>
+          <w:sz w:val="40"/>
+          <w:szCs w:val="40"/>
+        </w:rPr>
+        <w:t>8</w:t>
+      </w:r>
+    </w:p>
+    <w:p>
+      <w:pPr>
+        <w:pStyle w:val="ListParagraph"/>
+        <w:numPr>
+          <w:ilvl w:val="0"/>
+          <w:numId w:val="1"/>
+        </w:numPr>
+        <w:ind w:left="426" w:hanging="426"/>
+        <w:rPr>
+          <w:b/>
+          <w:sz w:val="40"/>
+          <w:szCs w:val="40"/>
+        </w:rPr>
+      </w:pPr>
+      <w:r>
+        <w:rPr>
+          <w:b/>
+          <w:sz w:val="40"/>
+          <w:szCs w:val="40"/>
+        </w:rPr>
+        <w:t>Code</w:t>
+      </w:r>
+      <w:r>
+        <w:rPr>
+          <w:b/>
+          <w:sz w:val="40"/>
+          <w:szCs w:val="40"/>
+        </w:rPr>
+        <w:t>...………</w:t>
+      </w:r>
+      <w:r>
+        <w:rPr>
+          <w:b/>
+          <w:sz w:val="40"/>
+          <w:szCs w:val="40"/>
+        </w:rPr>
+        <w:t>…</w:t>
+      </w:r>
+      <w:r>
+        <w:rPr>
+          <w:b/>
+          <w:sz w:val="40"/>
+          <w:szCs w:val="40"/>
+        </w:rPr>
+        <w:t>…………..………………………</w:t>
+      </w:r>
+      <w:r>
+        <w:rPr>
+          <w:b/>
+          <w:sz w:val="40"/>
+          <w:szCs w:val="40"/>
+        </w:rPr>
+        <w:t>..13</w:t>
+      </w:r>
+    </w:p>
+    <w:p>
+      <w:pPr>
+        <w:pStyle w:val="ListParagraph"/>
+        <w:numPr>
+          <w:ilvl w:val="0"/>
+          <w:numId w:val="1"/>
+        </w:numPr>
+        <w:ind w:left="426" w:hanging="426"/>
+        <w:rPr>
+          <w:b/>
+          <w:sz w:val="40"/>
+          <w:szCs w:val="40"/>
+        </w:rPr>
+      </w:pPr>
+      <w:r>
+        <w:rPr>
+          <w:b/>
+          <w:sz w:val="40"/>
+          <w:szCs w:val="40"/>
+        </w:rPr>
         <w:br w:type="page"/>
       </w:r>
-      <w:bookmarkStart w:id="0" w:name="_GoBack"/>
-      <w:bookmarkEnd w:id="0"/>
     </w:p>
     <w:p>
       <w:pPr>
@@ -553,6 +1142,16 @@
         </w:rPr>
         <w:t>.</w:t>
       </w:r>
+    </w:p>
+    <w:p>
+      <w:pPr>
+        <w:pStyle w:val="ListParagraph"/>
+        <w:ind w:left="1" w:firstLineChars="252" w:firstLine="706"/>
+        <w:rPr>
+          <w:sz w:val="28"/>
+          <w:szCs w:val="28"/>
+        </w:rPr>
+      </w:pPr>
     </w:p>
     <w:p>
       <w:pPr>
@@ -4032,6 +4631,14 @@
           <w:szCs w:val="40"/>
         </w:rPr>
         <w:t>Function</w:t>
+      </w:r>
+      <w:r>
+        <w:rPr>
+          <w:b/>
+          <w:sz w:val="40"/>
+          <w:szCs w:val="40"/>
+        </w:rPr>
+        <w:t xml:space="preserve"> List</w:t>
       </w:r>
     </w:p>
     <w:tbl>
@@ -8192,16 +8799,18 @@
         <w:spacing w:line="240" w:lineRule="auto"/>
         <w:ind w:leftChars="-118" w:left="-283"/>
         <w:rPr>
+          <w:b/>
           <w:sz w:val="40"/>
           <w:szCs w:val="40"/>
         </w:rPr>
       </w:pPr>
       <w:r>
         <w:rPr>
+          <w:b/>
           <w:sz w:val="40"/>
           <w:szCs w:val="40"/>
         </w:rPr>
-        <w:t>Code:</w:t>
+        <w:t>11. Code</w:t>
       </w:r>
     </w:p>
     <w:p>
@@ -15638,7 +16247,23 @@
           <w:sz w:val="28"/>
           <w:szCs w:val="28"/>
         </w:rPr>
-        <w:t>&lt;&lt;' ';</w:t>
+        <w:t xml:space="preserve">&lt;&lt;' </w:t>
+      </w:r>
+      <w:proofErr w:type="spellStart"/>
+      <w:r>
+        <w:rPr>
+          <w:sz w:val="28"/>
+          <w:szCs w:val="28"/>
+        </w:rPr>
+        <w:t>'</w:t>
+      </w:r>
+      <w:proofErr w:type="spellEnd"/>
+      <w:r>
+        <w:rPr>
+          <w:sz w:val="28"/>
+          <w:szCs w:val="28"/>
+        </w:rPr>
+        <w:t>;</w:t>
       </w:r>
     </w:p>
     <w:p>
@@ -17608,7 +18233,7 @@
 </file>
 
 <file path=customXml/itemProps1.xml><?xml version="1.0" encoding="utf-8"?>
-<ds:datastoreItem xmlns:ds="http://schemas.openxmlformats.org/officeDocument/2006/customXml" ds:itemID="{76DE3800-7591-9342-9326-9C980FF78646}">
+<ds:datastoreItem xmlns:ds="http://schemas.openxmlformats.org/officeDocument/2006/customXml" ds:itemID="{1EBCA2EA-2969-E540-85A4-DDCA236889A4}">
   <ds:schemaRefs>
     <ds:schemaRef ds:uri="http://schemas.openxmlformats.org/officeDocument/2006/bibliography"/>
   </ds:schemaRefs>
